--- a/pages/gencyber/files/finalReport/FinalReportTemplate.docx
+++ b/pages/gencyber/files/finalReport/FinalReportTemplate.docx
@@ -1,6 +1,6 @@
 
 <file path=word/document.xml><?xml version="1.0" encoding="utf-8"?>
-<w:document xmlns:wpc="http://schemas.microsoft.com/office/word/2010/wordprocessingCanvas" xmlns:mc="http://schemas.openxmlformats.org/markup-compatibility/2006" xmlns:o="urn:schemas-microsoft-com:office:office" xmlns:r="http://schemas.openxmlformats.org/officeDocument/2006/relationships" xmlns:m="http://schemas.openxmlformats.org/officeDocument/2006/math" xmlns:v="urn:schemas-microsoft-com:vml" xmlns:wp14="http://schemas.microsoft.com/office/word/2010/wordprocessingDrawing" xmlns:wp="http://schemas.openxmlformats.org/drawingml/2006/wordprocessingDrawing" xmlns:w10="urn:schemas-microsoft-com:office:word" xmlns:w="http://schemas.openxmlformats.org/wordprocessingml/2006/main" xmlns:w14="http://schemas.microsoft.com/office/word/2010/wordml" xmlns:w15="http://schemas.microsoft.com/office/word/2012/wordml" xmlns:wpg="http://schemas.microsoft.com/office/word/2010/wordprocessingGroup" xmlns:wpi="http://schemas.microsoft.com/office/word/2010/wordprocessingInk" xmlns:wne="http://schemas.microsoft.com/office/word/2006/wordml" xmlns:wps="http://schemas.microsoft.com/office/word/2010/wordprocessingShape" mc:Ignorable="w14 w15 wp14">
+<w:document xmlns:wpc="http://schemas.microsoft.com/office/word/2010/wordprocessingCanvas" xmlns:mo="http://schemas.microsoft.com/office/mac/office/2008/main" xmlns:mc="http://schemas.openxmlformats.org/markup-compatibility/2006" xmlns:mv="urn:schemas-microsoft-com:mac:vml" xmlns:o="urn:schemas-microsoft-com:office:office" xmlns:r="http://schemas.openxmlformats.org/officeDocument/2006/relationships" xmlns:m="http://schemas.openxmlformats.org/officeDocument/2006/math" xmlns:v="urn:schemas-microsoft-com:vml" xmlns:wp14="http://schemas.microsoft.com/office/word/2010/wordprocessingDrawing" xmlns:wp="http://schemas.openxmlformats.org/drawingml/2006/wordprocessingDrawing" xmlns:w10="urn:schemas-microsoft-com:office:word" xmlns:w="http://schemas.openxmlformats.org/wordprocessingml/2006/main" xmlns:w14="http://schemas.microsoft.com/office/word/2010/wordml" xmlns:wpg="http://schemas.microsoft.com/office/word/2010/wordprocessingGroup" xmlns:wpi="http://schemas.microsoft.com/office/word/2010/wordprocessingInk" xmlns:wne="http://schemas.microsoft.com/office/word/2006/wordml" xmlns:wps="http://schemas.microsoft.com/office/word/2010/wordprocessingShape" mc:Ignorable="w14 wp14">
   <w:body>
     <w:p/>
     <w:p/>
@@ -19,7 +19,25 @@
           <w:sz w:val="44"/>
           <w:szCs w:val="44"/>
         </w:rPr>
-        <w:t>RIT GenCyber Advanced Camp Final Report Form</w:t>
+        <w:t xml:space="preserve">RIT </w:t>
+      </w:r>
+      <w:proofErr w:type="spellStart"/>
+      <w:r>
+        <w:rPr>
+          <w:b/>
+          <w:sz w:val="44"/>
+          <w:szCs w:val="44"/>
+        </w:rPr>
+        <w:t>GenCyber</w:t>
+      </w:r>
+      <w:proofErr w:type="spellEnd"/>
+      <w:r>
+        <w:rPr>
+          <w:b/>
+          <w:sz w:val="44"/>
+          <w:szCs w:val="44"/>
+        </w:rPr>
+        <w:t xml:space="preserve"> Advanced Camp Final Report Form</w:t>
       </w:r>
     </w:p>
     <w:p>
@@ -42,6 +60,8 @@
       <w:r>
         <w:t>Complete this report for the findings of your study. This report should help to augment what you include in your final presentation.</w:t>
       </w:r>
+      <w:bookmarkStart w:id="0" w:name="_GoBack"/>
+      <w:bookmarkEnd w:id="0"/>
     </w:p>
     <w:p>
       <w:pPr>
@@ -60,11 +80,11 @@
           <w:numId w:val="2"/>
         </w:numPr>
       </w:pPr>
-      <w:bookmarkStart w:id="0" w:name="_Toc449961033"/>
+      <w:bookmarkStart w:id="1" w:name="_Toc449961033"/>
       <w:r>
         <w:t>Scope of the Vulnerability Assessment</w:t>
       </w:r>
-      <w:bookmarkEnd w:id="0"/>
+      <w:bookmarkEnd w:id="1"/>
     </w:p>
     <w:p>
       <w:pPr>
@@ -105,7 +125,21 @@
         <w:rPr>
           <w:lang w:val="en-US"/>
         </w:rPr>
-        <w:t>Is there a particular focus to the scan or review request? i.e. Components, new add-ons, etc.</w:t>
+        <w:t xml:space="preserve">Is there a particular focus to the scan or review request? </w:t>
+      </w:r>
+      <w:proofErr w:type="gramStart"/>
+      <w:r>
+        <w:rPr>
+          <w:lang w:val="en-US"/>
+        </w:rPr>
+        <w:t>i</w:t>
+      </w:r>
+      <w:proofErr w:type="gramEnd"/>
+      <w:r>
+        <w:rPr>
+          <w:lang w:val="en-US"/>
+        </w:rPr>
+        <w:t>.e. Components, new add-ons, etc.</w:t>
       </w:r>
     </w:p>
     <w:p>
@@ -136,12 +170,12 @@
           <w:numId w:val="2"/>
         </w:numPr>
       </w:pPr>
-      <w:bookmarkStart w:id="1" w:name="_Toc449961034"/>
+      <w:bookmarkStart w:id="2" w:name="_Toc449961034"/>
       <w:r>
         <w:lastRenderedPageBreak/>
         <w:t>Summary of Recommendations</w:t>
       </w:r>
-      <w:bookmarkEnd w:id="1"/>
+      <w:bookmarkEnd w:id="2"/>
     </w:p>
     <w:p>
       <w:pPr>
@@ -191,12 +225,12 @@
           <w:numId w:val="2"/>
         </w:numPr>
       </w:pPr>
-      <w:bookmarkStart w:id="2" w:name="_Toc449961035"/>
+      <w:bookmarkStart w:id="3" w:name="_Toc449961035"/>
       <w:r>
         <w:lastRenderedPageBreak/>
         <w:t>Detailed Observations and Recommendations</w:t>
       </w:r>
-      <w:bookmarkEnd w:id="2"/>
+      <w:bookmarkEnd w:id="3"/>
       <w:r>
         <w:t xml:space="preserve"> </w:t>
       </w:r>
@@ -218,6 +252,32 @@
         </w:rPr>
         <w:t xml:space="preserve">Note: Impact classification is based on grid at bottom of this section. </w:t>
       </w:r>
+      <w:r>
+        <w:rPr>
+          <w:sz w:val="24"/>
+          <w:szCs w:val="24"/>
+          <w:lang w:val="en-US"/>
+        </w:rPr>
+        <w:t xml:space="preserve">Do </w:t>
+      </w:r>
+      <w:proofErr w:type="gramStart"/>
+      <w:r>
+        <w:rPr>
+          <w:sz w:val="24"/>
+          <w:szCs w:val="24"/>
+          <w:lang w:val="en-US"/>
+        </w:rPr>
+        <w:t>This</w:t>
+      </w:r>
+      <w:proofErr w:type="gramEnd"/>
+      <w:r>
+        <w:rPr>
+          <w:sz w:val="24"/>
+          <w:szCs w:val="24"/>
+          <w:lang w:val="en-US"/>
+        </w:rPr>
+        <w:t xml:space="preserve"> for each of the discovered vulnerabilities.</w:t>
+      </w:r>
     </w:p>
     <w:p>
       <w:pPr>
@@ -231,7 +291,7 @@
     </w:p>
     <w:tbl>
       <w:tblPr>
-        <w:tblStyle w:val="GridTable4-Accent1"/>
+        <w:tblStyle w:val="GridTable4Accent1"/>
         <w:tblW w:w="0" w:type="auto"/>
         <w:jc w:val="center"/>
         <w:tblLook w:val="04A0" w:firstRow="1" w:lastRow="0" w:firstColumn="1" w:lastColumn="0" w:noHBand="0" w:noVBand="1"/>
@@ -452,7 +512,7 @@
       <w:pPr>
         <w:pStyle w:val="Heading1"/>
       </w:pPr>
-      <w:bookmarkStart w:id="3" w:name="_Toc449961037"/>
+      <w:bookmarkStart w:id="4" w:name="_Toc449961037"/>
     </w:p>
     <w:p>
       <w:pPr>
@@ -463,7 +523,7 @@
     </w:p>
     <w:tbl>
       <w:tblPr>
-        <w:tblStyle w:val="GridTable4-Accent1"/>
+        <w:tblStyle w:val="GridTable4Accent1"/>
         <w:tblW w:w="0" w:type="auto"/>
         <w:jc w:val="center"/>
         <w:tblLook w:val="04A0" w:firstRow="1" w:lastRow="0" w:firstColumn="1" w:lastColumn="0" w:noHBand="0" w:noVBand="1"/>
@@ -696,7 +756,7 @@
     </w:p>
     <w:tbl>
       <w:tblPr>
-        <w:tblStyle w:val="GridTable4-Accent1"/>
+        <w:tblStyle w:val="GridTable4Accent1"/>
         <w:tblW w:w="0" w:type="auto"/>
         <w:jc w:val="center"/>
         <w:tblLook w:val="04A0" w:firstRow="1" w:lastRow="0" w:firstColumn="1" w:lastColumn="0" w:noHBand="0" w:noVBand="1"/>
@@ -923,7 +983,7 @@
     </w:p>
     <w:tbl>
       <w:tblPr>
-        <w:tblStyle w:val="GridTable4-Accent1"/>
+        <w:tblStyle w:val="GridTable4Accent1"/>
         <w:tblW w:w="0" w:type="auto"/>
         <w:jc w:val="center"/>
         <w:tblLook w:val="04A0" w:firstRow="1" w:lastRow="0" w:firstColumn="1" w:lastColumn="0" w:noHBand="0" w:noVBand="1"/>
@@ -1184,7 +1244,7 @@
     </w:p>
     <w:tbl>
       <w:tblPr>
-        <w:tblStyle w:val="GridTable4-Accent1"/>
+        <w:tblStyle w:val="GridTable4Accent1"/>
         <w:tblW w:w="0" w:type="auto"/>
         <w:jc w:val="center"/>
         <w:tblLook w:val="04A0" w:firstRow="1" w:lastRow="0" w:firstColumn="1" w:lastColumn="0" w:noHBand="0" w:noVBand="1"/>
@@ -1542,7 +1602,7 @@
       <w:r>
         <w:t>Appendix A: Definitions of Likelihood and Consequence Matrix</w:t>
       </w:r>
-      <w:bookmarkEnd w:id="3"/>
+      <w:bookmarkEnd w:id="4"/>
     </w:p>
     <w:p>
       <w:pPr>
@@ -1561,9 +1621,9 @@
         <w:tblLook w:val="04A0" w:firstRow="1" w:lastRow="0" w:firstColumn="1" w:lastColumn="0" w:noHBand="0" w:noVBand="1"/>
       </w:tblPr>
       <w:tblGrid>
-        <w:gridCol w:w="721"/>
-        <w:gridCol w:w="1257"/>
-        <w:gridCol w:w="7362"/>
+        <w:gridCol w:w="723"/>
+        <w:gridCol w:w="1270"/>
+        <w:gridCol w:w="7667"/>
       </w:tblGrid>
       <w:tr>
         <w:trPr>
@@ -2101,11 +2161,11 @@
       <w:tblGrid>
         <w:gridCol w:w="656"/>
         <w:gridCol w:w="1063"/>
-        <w:gridCol w:w="1427"/>
-        <w:gridCol w:w="1517"/>
-        <w:gridCol w:w="1520"/>
-        <w:gridCol w:w="1441"/>
-        <w:gridCol w:w="1716"/>
+        <w:gridCol w:w="1487"/>
+        <w:gridCol w:w="1580"/>
+        <w:gridCol w:w="1584"/>
+        <w:gridCol w:w="1503"/>
+        <w:gridCol w:w="1787"/>
       </w:tblGrid>
       <w:tr>
         <w:trPr>
@@ -2519,7 +2579,25 @@
                 <w:sz w:val="16"/>
                 <w:szCs w:val="16"/>
               </w:rPr>
-              <w:t>Very significant loss to stakeholders, and will severely impact the long term relationship.</w:t>
+              <w:t xml:space="preserve">Very significant loss to stakeholders, and will severely impact the </w:t>
+            </w:r>
+            <w:proofErr w:type="gramStart"/>
+            <w:r>
+              <w:rPr>
+                <w:rFonts w:ascii="Garamond" w:hAnsi="Garamond"/>
+                <w:sz w:val="16"/>
+                <w:szCs w:val="16"/>
+              </w:rPr>
+              <w:t>long term</w:t>
+            </w:r>
+            <w:proofErr w:type="gramEnd"/>
+            <w:r>
+              <w:rPr>
+                <w:rFonts w:ascii="Garamond" w:hAnsi="Garamond"/>
+                <w:sz w:val="16"/>
+                <w:szCs w:val="16"/>
+              </w:rPr>
+              <w:t xml:space="preserve"> relationship.</w:t>
             </w:r>
           </w:p>
         </w:tc>
@@ -2543,7 +2621,23 @@
                 <w:sz w:val="16"/>
                 <w:szCs w:val="16"/>
               </w:rPr>
-              <w:t>Risk will render UVic unable to achieve its overall objectives or mandate.</w:t>
+              <w:t xml:space="preserve">Risk will render </w:t>
+            </w:r>
+            <w:r>
+              <w:rPr>
+                <w:rFonts w:ascii="Garamond" w:hAnsi="Garamond"/>
+                <w:sz w:val="16"/>
+                <w:szCs w:val="16"/>
+              </w:rPr>
+              <w:t>organization</w:t>
+            </w:r>
+            <w:r>
+              <w:rPr>
+                <w:rFonts w:ascii="Garamond" w:hAnsi="Garamond"/>
+                <w:sz w:val="16"/>
+                <w:szCs w:val="16"/>
+              </w:rPr>
+              <w:t xml:space="preserve"> unable to achieve its overall objectives or mandate.</w:t>
             </w:r>
           </w:p>
         </w:tc>
@@ -2591,7 +2685,23 @@
                 <w:sz w:val="16"/>
                 <w:szCs w:val="16"/>
               </w:rPr>
-              <w:t xml:space="preserve">Critical loss of trust/credibility. Significant media attention. UVic will be subject to inordinate increase in oversight. </w:t>
+              <w:t xml:space="preserve">Critical loss of trust/credibility. Significant media attention. </w:t>
+            </w:r>
+            <w:r>
+              <w:rPr>
+                <w:rFonts w:ascii="Garamond" w:hAnsi="Garamond"/>
+                <w:sz w:val="16"/>
+                <w:szCs w:val="16"/>
+              </w:rPr>
+              <w:t>Organization</w:t>
+            </w:r>
+            <w:r>
+              <w:rPr>
+                <w:rFonts w:ascii="Garamond" w:hAnsi="Garamond"/>
+                <w:sz w:val="16"/>
+                <w:szCs w:val="16"/>
+              </w:rPr>
+              <w:t xml:space="preserve"> will be subject to inordinate increase in oversight. </w:t>
             </w:r>
           </w:p>
         </w:tc>
@@ -2672,7 +2782,25 @@
                 <w:sz w:val="16"/>
                 <w:szCs w:val="16"/>
               </w:rPr>
-              <w:t>Major impact on people and will result in the loss of personnel. Could cause long term dissatisfaction amongst existing staff.</w:t>
+              <w:t xml:space="preserve">Major impact on people and will result in the loss of personnel. Could cause </w:t>
+            </w:r>
+            <w:proofErr w:type="gramStart"/>
+            <w:r>
+              <w:rPr>
+                <w:rFonts w:ascii="Garamond" w:hAnsi="Garamond"/>
+                <w:sz w:val="16"/>
+                <w:szCs w:val="16"/>
+              </w:rPr>
+              <w:t>long term</w:t>
+            </w:r>
+            <w:proofErr w:type="gramEnd"/>
+            <w:r>
+              <w:rPr>
+                <w:rFonts w:ascii="Garamond" w:hAnsi="Garamond"/>
+                <w:sz w:val="16"/>
+                <w:szCs w:val="16"/>
+              </w:rPr>
+              <w:t xml:space="preserve"> dissatisfaction amongst existing staff.</w:t>
             </w:r>
           </w:p>
         </w:tc>
@@ -2696,7 +2824,25 @@
                 <w:sz w:val="16"/>
                 <w:szCs w:val="16"/>
               </w:rPr>
-              <w:t xml:space="preserve">Somewhat significant loss to stakeholders, and could have a long term impact on relationship. </w:t>
+              <w:t xml:space="preserve">Somewhat significant loss to stakeholders, and could have a </w:t>
+            </w:r>
+            <w:proofErr w:type="gramStart"/>
+            <w:r>
+              <w:rPr>
+                <w:rFonts w:ascii="Garamond" w:hAnsi="Garamond"/>
+                <w:sz w:val="16"/>
+                <w:szCs w:val="16"/>
+              </w:rPr>
+              <w:t>long term</w:t>
+            </w:r>
+            <w:proofErr w:type="gramEnd"/>
+            <w:r>
+              <w:rPr>
+                <w:rFonts w:ascii="Garamond" w:hAnsi="Garamond"/>
+                <w:sz w:val="16"/>
+                <w:szCs w:val="16"/>
+              </w:rPr>
+              <w:t xml:space="preserve"> impact on relationship. </w:t>
             </w:r>
           </w:p>
         </w:tc>
@@ -2720,7 +2866,7 @@
                 <w:sz w:val="16"/>
                 <w:szCs w:val="16"/>
               </w:rPr>
-              <w:t>Significant impact on UVic’s and/or business unit’s ability to achieve its objectives.</w:t>
+              <w:t>Significant impact on business unit’s ability to achieve its objectives.</w:t>
             </w:r>
           </w:p>
         </w:tc>
@@ -2873,7 +3019,25 @@
                 <w:sz w:val="16"/>
                 <w:szCs w:val="16"/>
               </w:rPr>
-              <w:t>Moderate impact on stakeholders, but without any significant long term consequences.</w:t>
+              <w:t xml:space="preserve">Moderate impact on stakeholders, but without any significant </w:t>
+            </w:r>
+            <w:proofErr w:type="gramStart"/>
+            <w:r>
+              <w:rPr>
+                <w:rFonts w:ascii="Garamond" w:hAnsi="Garamond"/>
+                <w:sz w:val="16"/>
+                <w:szCs w:val="16"/>
+              </w:rPr>
+              <w:t>long term</w:t>
+            </w:r>
+            <w:proofErr w:type="gramEnd"/>
+            <w:r>
+              <w:rPr>
+                <w:rFonts w:ascii="Garamond" w:hAnsi="Garamond"/>
+                <w:sz w:val="16"/>
+                <w:szCs w:val="16"/>
+              </w:rPr>
+              <w:t xml:space="preserve"> consequences.</w:t>
             </w:r>
           </w:p>
         </w:tc>
@@ -2897,7 +3061,7 @@
                 <w:sz w:val="16"/>
                 <w:szCs w:val="16"/>
               </w:rPr>
-              <w:t xml:space="preserve">Moderately impacts UVic’s and/or business unit’s ability to achieve its objectives. </w:t>
+              <w:t xml:space="preserve">Moderately impacts business unit’s ability to achieve its objectives. </w:t>
             </w:r>
           </w:p>
         </w:tc>
@@ -4274,12 +4438,12 @@
     </w:tbl>
     <w:p/>
     <w:sectPr>
-      <w:headerReference w:type="even" r:id="rId7"/>
-      <w:headerReference w:type="default" r:id="rId8"/>
-      <w:footerReference w:type="even" r:id="rId9"/>
-      <w:footerReference w:type="default" r:id="rId10"/>
-      <w:headerReference w:type="first" r:id="rId11"/>
-      <w:footerReference w:type="first" r:id="rId12"/>
+      <w:headerReference w:type="even" r:id="rId8"/>
+      <w:headerReference w:type="default" r:id="rId9"/>
+      <w:footerReference w:type="even" r:id="rId10"/>
+      <w:footerReference w:type="default" r:id="rId11"/>
+      <w:headerReference w:type="first" r:id="rId12"/>
+      <w:footerReference w:type="first" r:id="rId13"/>
       <w:pgSz w:w="12240" w:h="15840"/>
       <w:pgMar w:top="1440" w:right="1440" w:bottom="1440" w:left="1440" w:header="720" w:footer="720" w:gutter="0"/>
       <w:cols w:space="720"/>
@@ -4290,7 +4454,7 @@
 </file>
 
 <file path=word/endnotes.xml><?xml version="1.0" encoding="utf-8"?>
-<w:endnotes xmlns:wpc="http://schemas.microsoft.com/office/word/2010/wordprocessingCanvas" xmlns:mc="http://schemas.openxmlformats.org/markup-compatibility/2006" xmlns:o="urn:schemas-microsoft-com:office:office" xmlns:r="http://schemas.openxmlformats.org/officeDocument/2006/relationships" xmlns:m="http://schemas.openxmlformats.org/officeDocument/2006/math" xmlns:v="urn:schemas-microsoft-com:vml" xmlns:wp14="http://schemas.microsoft.com/office/word/2010/wordprocessingDrawing" xmlns:wp="http://schemas.openxmlformats.org/drawingml/2006/wordprocessingDrawing" xmlns:w10="urn:schemas-microsoft-com:office:word" xmlns:w="http://schemas.openxmlformats.org/wordprocessingml/2006/main" xmlns:w14="http://schemas.microsoft.com/office/word/2010/wordml" xmlns:w15="http://schemas.microsoft.com/office/word/2012/wordml" xmlns:wpg="http://schemas.microsoft.com/office/word/2010/wordprocessingGroup" xmlns:wpi="http://schemas.microsoft.com/office/word/2010/wordprocessingInk" xmlns:wne="http://schemas.microsoft.com/office/word/2006/wordml" xmlns:wps="http://schemas.microsoft.com/office/word/2010/wordprocessingShape" mc:Ignorable="w14 w15 wp14">
+<w:endnotes xmlns:wpc="http://schemas.microsoft.com/office/word/2010/wordprocessingCanvas" xmlns:mo="http://schemas.microsoft.com/office/mac/office/2008/main" xmlns:mc="http://schemas.openxmlformats.org/markup-compatibility/2006" xmlns:mv="urn:schemas-microsoft-com:mac:vml" xmlns:o="urn:schemas-microsoft-com:office:office" xmlns:r="http://schemas.openxmlformats.org/officeDocument/2006/relationships" xmlns:m="http://schemas.openxmlformats.org/officeDocument/2006/math" xmlns:v="urn:schemas-microsoft-com:vml" xmlns:wp14="http://schemas.microsoft.com/office/word/2010/wordprocessingDrawing" xmlns:wp="http://schemas.openxmlformats.org/drawingml/2006/wordprocessingDrawing" xmlns:w10="urn:schemas-microsoft-com:office:word" xmlns:w="http://schemas.openxmlformats.org/wordprocessingml/2006/main" xmlns:w14="http://schemas.microsoft.com/office/word/2010/wordml" xmlns:wpg="http://schemas.microsoft.com/office/word/2010/wordprocessingGroup" xmlns:wpi="http://schemas.microsoft.com/office/word/2010/wordprocessingInk" xmlns:wne="http://schemas.microsoft.com/office/word/2006/wordml" xmlns:wps="http://schemas.microsoft.com/office/word/2010/wordprocessingShape" mc:Ignorable="w14 wp14">
   <w:endnote w:type="separator" w:id="-1">
     <w:p>
       <w:pPr>
@@ -4315,7 +4479,7 @@
 </file>
 
 <file path=word/footer1.xml><?xml version="1.0" encoding="utf-8"?>
-<w:ftr xmlns:wpc="http://schemas.microsoft.com/office/word/2010/wordprocessingCanvas" xmlns:mc="http://schemas.openxmlformats.org/markup-compatibility/2006" xmlns:o="urn:schemas-microsoft-com:office:office" xmlns:r="http://schemas.openxmlformats.org/officeDocument/2006/relationships" xmlns:m="http://schemas.openxmlformats.org/officeDocument/2006/math" xmlns:v="urn:schemas-microsoft-com:vml" xmlns:wp14="http://schemas.microsoft.com/office/word/2010/wordprocessingDrawing" xmlns:wp="http://schemas.openxmlformats.org/drawingml/2006/wordprocessingDrawing" xmlns:w10="urn:schemas-microsoft-com:office:word" xmlns:w="http://schemas.openxmlformats.org/wordprocessingml/2006/main" xmlns:w14="http://schemas.microsoft.com/office/word/2010/wordml" xmlns:w15="http://schemas.microsoft.com/office/word/2012/wordml" xmlns:wpg="http://schemas.microsoft.com/office/word/2010/wordprocessingGroup" xmlns:wpi="http://schemas.microsoft.com/office/word/2010/wordprocessingInk" xmlns:wne="http://schemas.microsoft.com/office/word/2006/wordml" xmlns:wps="http://schemas.microsoft.com/office/word/2010/wordprocessingShape" mc:Ignorable="w14 w15 wp14">
+<w:ftr xmlns:wpc="http://schemas.microsoft.com/office/word/2010/wordprocessingCanvas" xmlns:mo="http://schemas.microsoft.com/office/mac/office/2008/main" xmlns:mc="http://schemas.openxmlformats.org/markup-compatibility/2006" xmlns:mv="urn:schemas-microsoft-com:mac:vml" xmlns:o="urn:schemas-microsoft-com:office:office" xmlns:r="http://schemas.openxmlformats.org/officeDocument/2006/relationships" xmlns:m="http://schemas.openxmlformats.org/officeDocument/2006/math" xmlns:v="urn:schemas-microsoft-com:vml" xmlns:wp14="http://schemas.microsoft.com/office/word/2010/wordprocessingDrawing" xmlns:wp="http://schemas.openxmlformats.org/drawingml/2006/wordprocessingDrawing" xmlns:w10="urn:schemas-microsoft-com:office:word" xmlns:w="http://schemas.openxmlformats.org/wordprocessingml/2006/main" xmlns:w14="http://schemas.microsoft.com/office/word/2010/wordml" xmlns:wpg="http://schemas.microsoft.com/office/word/2010/wordprocessingGroup" xmlns:wpi="http://schemas.microsoft.com/office/word/2010/wordprocessingInk" xmlns:wne="http://schemas.microsoft.com/office/word/2006/wordml" xmlns:wps="http://schemas.microsoft.com/office/word/2010/wordprocessingShape" mc:Ignorable="w14 wp14">
   <w:p>
     <w:pPr>
       <w:pStyle w:val="Footer"/>
@@ -4325,9 +4489,7 @@
 </file>
 
 <file path=word/footer2.xml><?xml version="1.0" encoding="utf-8"?>
-<w:ftr xmlns:wpc="http://schemas.microsoft.com/office/word/2010/wordprocessingCanvas" xmlns:mc="http://schemas.openxmlformats.org/markup-compatibility/2006" xmlns:o="urn:schemas-microsoft-com:office:office" xmlns:r="http://schemas.openxmlformats.org/officeDocument/2006/relationships" xmlns:m="http://schemas.openxmlformats.org/officeDocument/2006/math" xmlns:v="urn:schemas-microsoft-com:vml" xmlns:wp14="http://schemas.microsoft.com/office/word/2010/wordprocessingDrawing" xmlns:wp="http://schemas.openxmlformats.org/drawingml/2006/wordprocessingDrawing" xmlns:w10="urn:schemas-microsoft-com:office:word" xmlns:w="http://schemas.openxmlformats.org/wordprocessingml/2006/main" xmlns:w14="http://schemas.microsoft.com/office/word/2010/wordml" xmlns:w15="http://schemas.microsoft.com/office/word/2012/wordml" xmlns:wpg="http://schemas.microsoft.com/office/word/2010/wordprocessingGroup" xmlns:wpi="http://schemas.microsoft.com/office/word/2010/wordprocessingInk" xmlns:wne="http://schemas.microsoft.com/office/word/2006/wordml" xmlns:wps="http://schemas.microsoft.com/office/word/2010/wordprocessingShape" mc:Ignorable="w14 w15 wp14">
-  <w:bookmarkStart w:id="4" w:name="_GoBack" w:displacedByCustomXml="next"/>
-  <w:bookmarkEnd w:id="4" w:displacedByCustomXml="next"/>
+<w:ftr xmlns:wpc="http://schemas.microsoft.com/office/word/2010/wordprocessingCanvas" xmlns:mo="http://schemas.microsoft.com/office/mac/office/2008/main" xmlns:mc="http://schemas.openxmlformats.org/markup-compatibility/2006" xmlns:mv="urn:schemas-microsoft-com:mac:vml" xmlns:o="urn:schemas-microsoft-com:office:office" xmlns:r="http://schemas.openxmlformats.org/officeDocument/2006/relationships" xmlns:m="http://schemas.openxmlformats.org/officeDocument/2006/math" xmlns:v="urn:schemas-microsoft-com:vml" xmlns:wp14="http://schemas.microsoft.com/office/word/2010/wordprocessingDrawing" xmlns:wp="http://schemas.openxmlformats.org/drawingml/2006/wordprocessingDrawing" xmlns:w10="urn:schemas-microsoft-com:office:word" xmlns:w="http://schemas.openxmlformats.org/wordprocessingml/2006/main" xmlns:w14="http://schemas.microsoft.com/office/word/2010/wordml" xmlns:wpg="http://schemas.microsoft.com/office/word/2010/wordprocessingGroup" xmlns:wpi="http://schemas.microsoft.com/office/word/2010/wordprocessingInk" xmlns:wne="http://schemas.microsoft.com/office/word/2006/wordml" xmlns:wps="http://schemas.microsoft.com/office/word/2010/wordprocessingShape" mc:Ignorable="w14 wp14">
   <w:sdt>
     <w:sdtPr>
       <w:id w:val="1521735211"/>
@@ -4360,7 +4522,7 @@
           <w:rPr>
             <w:noProof/>
           </w:rPr>
-          <w:t>7</w:t>
+          <w:t>1</w:t>
         </w:r>
         <w:r>
           <w:rPr>
@@ -4416,7 +4578,7 @@
 </file>
 
 <file path=word/footer3.xml><?xml version="1.0" encoding="utf-8"?>
-<w:ftr xmlns:wpc="http://schemas.microsoft.com/office/word/2010/wordprocessingCanvas" xmlns:mc="http://schemas.openxmlformats.org/markup-compatibility/2006" xmlns:o="urn:schemas-microsoft-com:office:office" xmlns:r="http://schemas.openxmlformats.org/officeDocument/2006/relationships" xmlns:m="http://schemas.openxmlformats.org/officeDocument/2006/math" xmlns:v="urn:schemas-microsoft-com:vml" xmlns:wp14="http://schemas.microsoft.com/office/word/2010/wordprocessingDrawing" xmlns:wp="http://schemas.openxmlformats.org/drawingml/2006/wordprocessingDrawing" xmlns:w10="urn:schemas-microsoft-com:office:word" xmlns:w="http://schemas.openxmlformats.org/wordprocessingml/2006/main" xmlns:w14="http://schemas.microsoft.com/office/word/2010/wordml" xmlns:w15="http://schemas.microsoft.com/office/word/2012/wordml" xmlns:wpg="http://schemas.microsoft.com/office/word/2010/wordprocessingGroup" xmlns:wpi="http://schemas.microsoft.com/office/word/2010/wordprocessingInk" xmlns:wne="http://schemas.microsoft.com/office/word/2006/wordml" xmlns:wps="http://schemas.microsoft.com/office/word/2010/wordprocessingShape" mc:Ignorable="w14 w15 wp14">
+<w:ftr xmlns:wpc="http://schemas.microsoft.com/office/word/2010/wordprocessingCanvas" xmlns:mo="http://schemas.microsoft.com/office/mac/office/2008/main" xmlns:mc="http://schemas.openxmlformats.org/markup-compatibility/2006" xmlns:mv="urn:schemas-microsoft-com:mac:vml" xmlns:o="urn:schemas-microsoft-com:office:office" xmlns:r="http://schemas.openxmlformats.org/officeDocument/2006/relationships" xmlns:m="http://schemas.openxmlformats.org/officeDocument/2006/math" xmlns:v="urn:schemas-microsoft-com:vml" xmlns:wp14="http://schemas.microsoft.com/office/word/2010/wordprocessingDrawing" xmlns:wp="http://schemas.openxmlformats.org/drawingml/2006/wordprocessingDrawing" xmlns:w10="urn:schemas-microsoft-com:office:word" xmlns:w="http://schemas.openxmlformats.org/wordprocessingml/2006/main" xmlns:w14="http://schemas.microsoft.com/office/word/2010/wordml" xmlns:wpg="http://schemas.microsoft.com/office/word/2010/wordprocessingGroup" xmlns:wpi="http://schemas.microsoft.com/office/word/2010/wordprocessingInk" xmlns:wne="http://schemas.microsoft.com/office/word/2006/wordml" xmlns:wps="http://schemas.microsoft.com/office/word/2010/wordprocessingShape" mc:Ignorable="w14 wp14">
   <w:p>
     <w:pPr>
       <w:pStyle w:val="Footer"/>
@@ -4426,7 +4588,7 @@
 </file>
 
 <file path=word/footnotes.xml><?xml version="1.0" encoding="utf-8"?>
-<w:footnotes xmlns:wpc="http://schemas.microsoft.com/office/word/2010/wordprocessingCanvas" xmlns:mc="http://schemas.openxmlformats.org/markup-compatibility/2006" xmlns:o="urn:schemas-microsoft-com:office:office" xmlns:r="http://schemas.openxmlformats.org/officeDocument/2006/relationships" xmlns:m="http://schemas.openxmlformats.org/officeDocument/2006/math" xmlns:v="urn:schemas-microsoft-com:vml" xmlns:wp14="http://schemas.microsoft.com/office/word/2010/wordprocessingDrawing" xmlns:wp="http://schemas.openxmlformats.org/drawingml/2006/wordprocessingDrawing" xmlns:w10="urn:schemas-microsoft-com:office:word" xmlns:w="http://schemas.openxmlformats.org/wordprocessingml/2006/main" xmlns:w14="http://schemas.microsoft.com/office/word/2010/wordml" xmlns:w15="http://schemas.microsoft.com/office/word/2012/wordml" xmlns:wpg="http://schemas.microsoft.com/office/word/2010/wordprocessingGroup" xmlns:wpi="http://schemas.microsoft.com/office/word/2010/wordprocessingInk" xmlns:wne="http://schemas.microsoft.com/office/word/2006/wordml" xmlns:wps="http://schemas.microsoft.com/office/word/2010/wordprocessingShape" mc:Ignorable="w14 w15 wp14">
+<w:footnotes xmlns:wpc="http://schemas.microsoft.com/office/word/2010/wordprocessingCanvas" xmlns:mo="http://schemas.microsoft.com/office/mac/office/2008/main" xmlns:mc="http://schemas.openxmlformats.org/markup-compatibility/2006" xmlns:mv="urn:schemas-microsoft-com:mac:vml" xmlns:o="urn:schemas-microsoft-com:office:office" xmlns:r="http://schemas.openxmlformats.org/officeDocument/2006/relationships" xmlns:m="http://schemas.openxmlformats.org/officeDocument/2006/math" xmlns:v="urn:schemas-microsoft-com:vml" xmlns:wp14="http://schemas.microsoft.com/office/word/2010/wordprocessingDrawing" xmlns:wp="http://schemas.openxmlformats.org/drawingml/2006/wordprocessingDrawing" xmlns:w10="urn:schemas-microsoft-com:office:word" xmlns:w="http://schemas.openxmlformats.org/wordprocessingml/2006/main" xmlns:w14="http://schemas.microsoft.com/office/word/2010/wordml" xmlns:wpg="http://schemas.microsoft.com/office/word/2010/wordprocessingGroup" xmlns:wpi="http://schemas.microsoft.com/office/word/2010/wordprocessingInk" xmlns:wne="http://schemas.microsoft.com/office/word/2006/wordml" xmlns:wps="http://schemas.microsoft.com/office/word/2010/wordprocessingShape" mc:Ignorable="w14 wp14">
   <w:footnote w:type="separator" w:id="-1">
     <w:p>
       <w:pPr>
@@ -4462,7 +4624,7 @@
 </file>
 
 <file path=word/header1.xml><?xml version="1.0" encoding="utf-8"?>
-<w:hdr xmlns:wpc="http://schemas.microsoft.com/office/word/2010/wordprocessingCanvas" xmlns:mc="http://schemas.openxmlformats.org/markup-compatibility/2006" xmlns:o="urn:schemas-microsoft-com:office:office" xmlns:r="http://schemas.openxmlformats.org/officeDocument/2006/relationships" xmlns:m="http://schemas.openxmlformats.org/officeDocument/2006/math" xmlns:v="urn:schemas-microsoft-com:vml" xmlns:wp14="http://schemas.microsoft.com/office/word/2010/wordprocessingDrawing" xmlns:wp="http://schemas.openxmlformats.org/drawingml/2006/wordprocessingDrawing" xmlns:w10="urn:schemas-microsoft-com:office:word" xmlns:w="http://schemas.openxmlformats.org/wordprocessingml/2006/main" xmlns:w14="http://schemas.microsoft.com/office/word/2010/wordml" xmlns:w15="http://schemas.microsoft.com/office/word/2012/wordml" xmlns:wpg="http://schemas.microsoft.com/office/word/2010/wordprocessingGroup" xmlns:wpi="http://schemas.microsoft.com/office/word/2010/wordprocessingInk" xmlns:wne="http://schemas.microsoft.com/office/word/2006/wordml" xmlns:wps="http://schemas.microsoft.com/office/word/2010/wordprocessingShape" mc:Ignorable="w14 w15 wp14">
+<w:hdr xmlns:wpc="http://schemas.microsoft.com/office/word/2010/wordprocessingCanvas" xmlns:mo="http://schemas.microsoft.com/office/mac/office/2008/main" xmlns:mc="http://schemas.openxmlformats.org/markup-compatibility/2006" xmlns:mv="urn:schemas-microsoft-com:mac:vml" xmlns:o="urn:schemas-microsoft-com:office:office" xmlns:r="http://schemas.openxmlformats.org/officeDocument/2006/relationships" xmlns:m="http://schemas.openxmlformats.org/officeDocument/2006/math" xmlns:v="urn:schemas-microsoft-com:vml" xmlns:wp14="http://schemas.microsoft.com/office/word/2010/wordprocessingDrawing" xmlns:wp="http://schemas.openxmlformats.org/drawingml/2006/wordprocessingDrawing" xmlns:w10="urn:schemas-microsoft-com:office:word" xmlns:w="http://schemas.openxmlformats.org/wordprocessingml/2006/main" xmlns:w14="http://schemas.microsoft.com/office/word/2010/wordml" xmlns:wpg="http://schemas.microsoft.com/office/word/2010/wordprocessingGroup" xmlns:wpi="http://schemas.microsoft.com/office/word/2010/wordprocessingInk" xmlns:wne="http://schemas.microsoft.com/office/word/2006/wordml" xmlns:wps="http://schemas.microsoft.com/office/word/2010/wordprocessingShape" mc:Ignorable="w14 wp14">
   <w:p>
     <w:pPr>
       <w:pStyle w:val="Header"/>
@@ -4472,7 +4634,7 @@
 </file>
 
 <file path=word/header2.xml><?xml version="1.0" encoding="utf-8"?>
-<w:hdr xmlns:wpc="http://schemas.microsoft.com/office/word/2010/wordprocessingCanvas" xmlns:mc="http://schemas.openxmlformats.org/markup-compatibility/2006" xmlns:o="urn:schemas-microsoft-com:office:office" xmlns:r="http://schemas.openxmlformats.org/officeDocument/2006/relationships" xmlns:m="http://schemas.openxmlformats.org/officeDocument/2006/math" xmlns:v="urn:schemas-microsoft-com:vml" xmlns:wp14="http://schemas.microsoft.com/office/word/2010/wordprocessingDrawing" xmlns:wp="http://schemas.openxmlformats.org/drawingml/2006/wordprocessingDrawing" xmlns:w10="urn:schemas-microsoft-com:office:word" xmlns:w="http://schemas.openxmlformats.org/wordprocessingml/2006/main" xmlns:w14="http://schemas.microsoft.com/office/word/2010/wordml" xmlns:w15="http://schemas.microsoft.com/office/word/2012/wordml" xmlns:wpg="http://schemas.microsoft.com/office/word/2010/wordprocessingGroup" xmlns:wpi="http://schemas.microsoft.com/office/word/2010/wordprocessingInk" xmlns:wne="http://schemas.microsoft.com/office/word/2006/wordml" xmlns:wps="http://schemas.microsoft.com/office/word/2010/wordprocessingShape" mc:Ignorable="w14 w15 wp14">
+<w:hdr xmlns:wpc="http://schemas.microsoft.com/office/word/2010/wordprocessingCanvas" xmlns:mo="http://schemas.microsoft.com/office/mac/office/2008/main" xmlns:mc="http://schemas.openxmlformats.org/markup-compatibility/2006" xmlns:mv="urn:schemas-microsoft-com:mac:vml" xmlns:o="urn:schemas-microsoft-com:office:office" xmlns:r="http://schemas.openxmlformats.org/officeDocument/2006/relationships" xmlns:m="http://schemas.openxmlformats.org/officeDocument/2006/math" xmlns:v="urn:schemas-microsoft-com:vml" xmlns:wp14="http://schemas.microsoft.com/office/word/2010/wordprocessingDrawing" xmlns:wp="http://schemas.openxmlformats.org/drawingml/2006/wordprocessingDrawing" xmlns:w10="urn:schemas-microsoft-com:office:word" xmlns:w="http://schemas.openxmlformats.org/wordprocessingml/2006/main" xmlns:w14="http://schemas.microsoft.com/office/word/2010/wordml" xmlns:wpg="http://schemas.microsoft.com/office/word/2010/wordprocessingGroup" xmlns:wpi="http://schemas.microsoft.com/office/word/2010/wordprocessingInk" xmlns:wne="http://schemas.microsoft.com/office/word/2006/wordml" xmlns:wps="http://schemas.microsoft.com/office/word/2010/wordprocessingShape" mc:Ignorable="w14 wp14">
   <w:p>
     <w:pPr>
       <w:pStyle w:val="Header"/>
@@ -4480,9 +4642,10 @@
     <w:r>
       <w:rPr>
         <w:noProof/>
+        <w:lang w:val="en-US"/>
       </w:rPr>
       <w:drawing>
-        <wp:inline distT="0" distB="0" distL="0" distR="0">
+        <wp:inline distT="0" distB="0" distL="0" distR="0" wp14:anchorId="676CF311" wp14:editId="59B5D39A">
           <wp:extent cx="742950" cy="481985"/>
           <wp:effectExtent l="0" t="0" r="0" b="0"/>
           <wp:docPr id="1" name="Picture 1" descr="GenCyber Logo"/>
@@ -4542,9 +4705,10 @@
     <w:r>
       <w:rPr>
         <w:noProof/>
+        <w:lang w:val="en-US"/>
       </w:rPr>
       <w:drawing>
-        <wp:inline distT="0" distB="0" distL="0" distR="0">
+        <wp:inline distT="0" distB="0" distL="0" distR="0" wp14:anchorId="2F83A186" wp14:editId="67D85EB4">
           <wp:extent cx="942273" cy="516230"/>
           <wp:effectExtent l="0" t="0" r="0" b="0"/>
           <wp:docPr id="2" name="Picture 2" descr="NSA Logo"/>
@@ -4597,7 +4761,7 @@
 </file>
 
 <file path=word/header3.xml><?xml version="1.0" encoding="utf-8"?>
-<w:hdr xmlns:wpc="http://schemas.microsoft.com/office/word/2010/wordprocessingCanvas" xmlns:mc="http://schemas.openxmlformats.org/markup-compatibility/2006" xmlns:o="urn:schemas-microsoft-com:office:office" xmlns:r="http://schemas.openxmlformats.org/officeDocument/2006/relationships" xmlns:m="http://schemas.openxmlformats.org/officeDocument/2006/math" xmlns:v="urn:schemas-microsoft-com:vml" xmlns:wp14="http://schemas.microsoft.com/office/word/2010/wordprocessingDrawing" xmlns:wp="http://schemas.openxmlformats.org/drawingml/2006/wordprocessingDrawing" xmlns:w10="urn:schemas-microsoft-com:office:word" xmlns:w="http://schemas.openxmlformats.org/wordprocessingml/2006/main" xmlns:w14="http://schemas.microsoft.com/office/word/2010/wordml" xmlns:w15="http://schemas.microsoft.com/office/word/2012/wordml" xmlns:wpg="http://schemas.microsoft.com/office/word/2010/wordprocessingGroup" xmlns:wpi="http://schemas.microsoft.com/office/word/2010/wordprocessingInk" xmlns:wne="http://schemas.microsoft.com/office/word/2006/wordml" xmlns:wps="http://schemas.microsoft.com/office/word/2010/wordprocessingShape" mc:Ignorable="w14 w15 wp14">
+<w:hdr xmlns:wpc="http://schemas.microsoft.com/office/word/2010/wordprocessingCanvas" xmlns:mo="http://schemas.microsoft.com/office/mac/office/2008/main" xmlns:mc="http://schemas.openxmlformats.org/markup-compatibility/2006" xmlns:mv="urn:schemas-microsoft-com:mac:vml" xmlns:o="urn:schemas-microsoft-com:office:office" xmlns:r="http://schemas.openxmlformats.org/officeDocument/2006/relationships" xmlns:m="http://schemas.openxmlformats.org/officeDocument/2006/math" xmlns:v="urn:schemas-microsoft-com:vml" xmlns:wp14="http://schemas.microsoft.com/office/word/2010/wordprocessingDrawing" xmlns:wp="http://schemas.openxmlformats.org/drawingml/2006/wordprocessingDrawing" xmlns:w10="urn:schemas-microsoft-com:office:word" xmlns:w="http://schemas.openxmlformats.org/wordprocessingml/2006/main" xmlns:w14="http://schemas.microsoft.com/office/word/2010/wordml" xmlns:wpg="http://schemas.microsoft.com/office/word/2010/wordprocessingGroup" xmlns:wpi="http://schemas.microsoft.com/office/word/2010/wordprocessingInk" xmlns:wne="http://schemas.microsoft.com/office/word/2006/wordml" xmlns:wps="http://schemas.microsoft.com/office/word/2010/wordprocessingShape" mc:Ignorable="w14 wp14">
   <w:p>
     <w:pPr>
       <w:pStyle w:val="Header"/>
@@ -4607,8 +4771,8 @@
 </file>
 
 <file path=word/numbering.xml><?xml version="1.0" encoding="utf-8"?>
-<w:numbering xmlns:wpc="http://schemas.microsoft.com/office/word/2010/wordprocessingCanvas" xmlns:mc="http://schemas.openxmlformats.org/markup-compatibility/2006" xmlns:o="urn:schemas-microsoft-com:office:office" xmlns:r="http://schemas.openxmlformats.org/officeDocument/2006/relationships" xmlns:m="http://schemas.openxmlformats.org/officeDocument/2006/math" xmlns:v="urn:schemas-microsoft-com:vml" xmlns:wp14="http://schemas.microsoft.com/office/word/2010/wordprocessingDrawing" xmlns:wp="http://schemas.openxmlformats.org/drawingml/2006/wordprocessingDrawing" xmlns:w10="urn:schemas-microsoft-com:office:word" xmlns:w="http://schemas.openxmlformats.org/wordprocessingml/2006/main" xmlns:w14="http://schemas.microsoft.com/office/word/2010/wordml" xmlns:w15="http://schemas.microsoft.com/office/word/2012/wordml" xmlns:wpg="http://schemas.microsoft.com/office/word/2010/wordprocessingGroup" xmlns:wpi="http://schemas.microsoft.com/office/word/2010/wordprocessingInk" xmlns:wne="http://schemas.microsoft.com/office/word/2006/wordml" xmlns:wps="http://schemas.microsoft.com/office/word/2010/wordprocessingShape" mc:Ignorable="w14 w15 wp14">
-  <w:abstractNum w:abstractNumId="0" w15:restartNumberingAfterBreak="0">
+<w:numbering xmlns:wpc="http://schemas.microsoft.com/office/word/2010/wordprocessingCanvas" xmlns:mo="http://schemas.microsoft.com/office/mac/office/2008/main" xmlns:mc="http://schemas.openxmlformats.org/markup-compatibility/2006" xmlns:mv="urn:schemas-microsoft-com:mac:vml" xmlns:o="urn:schemas-microsoft-com:office:office" xmlns:r="http://schemas.openxmlformats.org/officeDocument/2006/relationships" xmlns:m="http://schemas.openxmlformats.org/officeDocument/2006/math" xmlns:v="urn:schemas-microsoft-com:vml" xmlns:wp14="http://schemas.microsoft.com/office/word/2010/wordprocessingDrawing" xmlns:wp="http://schemas.openxmlformats.org/drawingml/2006/wordprocessingDrawing" xmlns:w10="urn:schemas-microsoft-com:office:word" xmlns:w="http://schemas.openxmlformats.org/wordprocessingml/2006/main" xmlns:w14="http://schemas.microsoft.com/office/word/2010/wordml" xmlns:wpg="http://schemas.microsoft.com/office/word/2010/wordprocessingGroup" xmlns:wpi="http://schemas.microsoft.com/office/word/2010/wordprocessingInk" xmlns:wne="http://schemas.microsoft.com/office/word/2006/wordml" xmlns:wps="http://schemas.microsoft.com/office/word/2010/wordprocessingShape" mc:Ignorable="w14 wp14">
+  <w:abstractNum w:abstractNumId="0">
     <w:nsid w:val="10C457D5"/>
     <w:multiLevelType w:val="hybridMultilevel"/>
     <w:tmpl w:val="F1529324"/>
@@ -4721,7 +4885,7 @@
       </w:rPr>
     </w:lvl>
   </w:abstractNum>
-  <w:abstractNum w:abstractNumId="1" w15:restartNumberingAfterBreak="0">
+  <w:abstractNum w:abstractNumId="1">
     <w:nsid w:val="37FD2775"/>
     <w:multiLevelType w:val="hybridMultilevel"/>
     <w:tmpl w:val="68A84ABA"/>
@@ -4820,7 +4984,7 @@
 </file>
 
 <file path=word/styles.xml><?xml version="1.0" encoding="utf-8"?>
-<w:styles xmlns:mc="http://schemas.openxmlformats.org/markup-compatibility/2006" xmlns:r="http://schemas.openxmlformats.org/officeDocument/2006/relationships" xmlns:w="http://schemas.openxmlformats.org/wordprocessingml/2006/main" xmlns:w14="http://schemas.microsoft.com/office/word/2010/wordml" xmlns:w15="http://schemas.microsoft.com/office/word/2012/wordml" mc:Ignorable="w14 w15">
+<w:styles xmlns:mc="http://schemas.openxmlformats.org/markup-compatibility/2006" xmlns:r="http://schemas.openxmlformats.org/officeDocument/2006/relationships" xmlns:w="http://schemas.openxmlformats.org/wordprocessingml/2006/main" xmlns:w14="http://schemas.microsoft.com/office/word/2010/wordml" mc:Ignorable="w14">
   <w:docDefaults>
     <w:rPrDefault>
       <w:rPr>
@@ -4836,378 +5000,153 @@
       </w:pPr>
     </w:pPrDefault>
   </w:docDefaults>
-  <w:latentStyles w:defLockedState="0" w:defUIPriority="99" w:defSemiHidden="0" w:defUnhideWhenUsed="0" w:defQFormat="0" w:count="371">
-    <w:lsdException w:name="Normal" w:uiPriority="0" w:qFormat="1"/>
-    <w:lsdException w:name="heading 1" w:uiPriority="9" w:qFormat="1"/>
-    <w:lsdException w:name="heading 2" w:semiHidden="1" w:uiPriority="9" w:unhideWhenUsed="1" w:qFormat="1"/>
-    <w:lsdException w:name="heading 3" w:semiHidden="1" w:uiPriority="9" w:unhideWhenUsed="1" w:qFormat="1"/>
-    <w:lsdException w:name="heading 4" w:semiHidden="1" w:uiPriority="9" w:unhideWhenUsed="1" w:qFormat="1"/>
-    <w:lsdException w:name="heading 5" w:semiHidden="1" w:uiPriority="9" w:unhideWhenUsed="1" w:qFormat="1"/>
-    <w:lsdException w:name="heading 6" w:semiHidden="1" w:uiPriority="9" w:unhideWhenUsed="1" w:qFormat="1"/>
-    <w:lsdException w:name="heading 7" w:semiHidden="1" w:uiPriority="9" w:unhideWhenUsed="1" w:qFormat="1"/>
-    <w:lsdException w:name="heading 8" w:semiHidden="1" w:uiPriority="9" w:unhideWhenUsed="1" w:qFormat="1"/>
-    <w:lsdException w:name="heading 9" w:semiHidden="1" w:uiPriority="9" w:unhideWhenUsed="1" w:qFormat="1"/>
-    <w:lsdException w:name="index 1" w:semiHidden="1" w:unhideWhenUsed="1"/>
-    <w:lsdException w:name="index 2" w:semiHidden="1" w:unhideWhenUsed="1"/>
-    <w:lsdException w:name="index 3" w:semiHidden="1" w:unhideWhenUsed="1"/>
-    <w:lsdException w:name="index 4" w:semiHidden="1" w:unhideWhenUsed="1"/>
-    <w:lsdException w:name="index 5" w:semiHidden="1" w:unhideWhenUsed="1"/>
-    <w:lsdException w:name="index 6" w:semiHidden="1" w:unhideWhenUsed="1"/>
-    <w:lsdException w:name="index 7" w:semiHidden="1" w:unhideWhenUsed="1"/>
-    <w:lsdException w:name="index 8" w:semiHidden="1" w:unhideWhenUsed="1"/>
-    <w:lsdException w:name="index 9" w:semiHidden="1" w:unhideWhenUsed="1"/>
-    <w:lsdException w:name="toc 1" w:semiHidden="1" w:uiPriority="39" w:unhideWhenUsed="1"/>
-    <w:lsdException w:name="toc 2" w:semiHidden="1" w:uiPriority="39" w:unhideWhenUsed="1"/>
-    <w:lsdException w:name="toc 3" w:semiHidden="1" w:uiPriority="39" w:unhideWhenUsed="1"/>
-    <w:lsdException w:name="toc 4" w:semiHidden="1" w:uiPriority="39" w:unhideWhenUsed="1"/>
-    <w:lsdException w:name="toc 5" w:semiHidden="1" w:uiPriority="39" w:unhideWhenUsed="1"/>
-    <w:lsdException w:name="toc 6" w:semiHidden="1" w:uiPriority="39" w:unhideWhenUsed="1"/>
-    <w:lsdException w:name="toc 7" w:semiHidden="1" w:uiPriority="39" w:unhideWhenUsed="1"/>
-    <w:lsdException w:name="toc 8" w:semiHidden="1" w:uiPriority="39" w:unhideWhenUsed="1"/>
-    <w:lsdException w:name="toc 9" w:semiHidden="1" w:uiPriority="39" w:unhideWhenUsed="1"/>
-    <w:lsdException w:name="Normal Indent" w:semiHidden="1" w:unhideWhenUsed="1"/>
-    <w:lsdException w:name="footnote text" w:semiHidden="1" w:unhideWhenUsed="1"/>
-    <w:lsdException w:name="annotation text" w:semiHidden="1" w:unhideWhenUsed="1"/>
-    <w:lsdException w:name="header" w:semiHidden="1" w:unhideWhenUsed="1"/>
-    <w:lsdException w:name="footer" w:semiHidden="1" w:unhideWhenUsed="1"/>
-    <w:lsdException w:name="index heading" w:semiHidden="1" w:unhideWhenUsed="1"/>
-    <w:lsdException w:name="caption" w:semiHidden="1" w:uiPriority="35" w:unhideWhenUsed="1" w:qFormat="1"/>
-    <w:lsdException w:name="table of figures" w:semiHidden="1" w:unhideWhenUsed="1"/>
-    <w:lsdException w:name="envelope address" w:semiHidden="1" w:unhideWhenUsed="1"/>
-    <w:lsdException w:name="envelope return" w:semiHidden="1" w:unhideWhenUsed="1"/>
-    <w:lsdException w:name="footnote reference" w:semiHidden="1" w:unhideWhenUsed="1"/>
-    <w:lsdException w:name="annotation reference" w:semiHidden="1" w:unhideWhenUsed="1"/>
-    <w:lsdException w:name="line number" w:semiHidden="1" w:unhideWhenUsed="1"/>
-    <w:lsdException w:name="page number" w:semiHidden="1" w:unhideWhenUsed="1"/>
-    <w:lsdException w:name="endnote reference" w:semiHidden="1" w:unhideWhenUsed="1"/>
-    <w:lsdException w:name="endnote text" w:semiHidden="1" w:unhideWhenUsed="1"/>
-    <w:lsdException w:name="table of authorities" w:semiHidden="1" w:unhideWhenUsed="1"/>
-    <w:lsdException w:name="macro" w:semiHidden="1" w:unhideWhenUsed="1"/>
-    <w:lsdException w:name="toa heading" w:semiHidden="1" w:unhideWhenUsed="1"/>
-    <w:lsdException w:name="List" w:semiHidden="1" w:unhideWhenUsed="1"/>
-    <w:lsdException w:name="List Bullet" w:semiHidden="1" w:unhideWhenUsed="1"/>
-    <w:lsdException w:name="List Number" w:semiHidden="1" w:unhideWhenUsed="1"/>
-    <w:lsdException w:name="List 2" w:semiHidden="1" w:unhideWhenUsed="1"/>
-    <w:lsdException w:name="List 3" w:semiHidden="1" w:unhideWhenUsed="1"/>
-    <w:lsdException w:name="List 4" w:semiHidden="1" w:unhideWhenUsed="1"/>
-    <w:lsdException w:name="List 5" w:semiHidden="1" w:unhideWhenUsed="1"/>
-    <w:lsdException w:name="List Bullet 2" w:semiHidden="1" w:unhideWhenUsed="1"/>
-    <w:lsdException w:name="List Bullet 3" w:semiHidden="1" w:unhideWhenUsed="1"/>
-    <w:lsdException w:name="List Bullet 4" w:semiHidden="1" w:unhideWhenUsed="1"/>
-    <w:lsdException w:name="List Bullet 5" w:semiHidden="1" w:unhideWhenUsed="1"/>
-    <w:lsdException w:name="List Number 2" w:semiHidden="1" w:unhideWhenUsed="1"/>
-    <w:lsdException w:name="List Number 3" w:semiHidden="1" w:unhideWhenUsed="1"/>
-    <w:lsdException w:name="List Number 4" w:semiHidden="1" w:unhideWhenUsed="1"/>
-    <w:lsdException w:name="List Number 5" w:semiHidden="1" w:unhideWhenUsed="1"/>
-    <w:lsdException w:name="Title" w:uiPriority="10" w:qFormat="1"/>
-    <w:lsdException w:name="Closing" w:semiHidden="1" w:unhideWhenUsed="1"/>
-    <w:lsdException w:name="Signature" w:semiHidden="1" w:unhideWhenUsed="1"/>
-    <w:lsdException w:name="Default Paragraph Font" w:semiHidden="1" w:uiPriority="1" w:unhideWhenUsed="1"/>
-    <w:lsdException w:name="Body Text" w:semiHidden="1" w:unhideWhenUsed="1"/>
-    <w:lsdException w:name="Body Text Indent" w:semiHidden="1" w:unhideWhenUsed="1"/>
-    <w:lsdException w:name="List Continue" w:semiHidden="1" w:unhideWhenUsed="1"/>
-    <w:lsdException w:name="List Continue 2" w:semiHidden="1" w:unhideWhenUsed="1"/>
-    <w:lsdException w:name="List Continue 3" w:semiHidden="1" w:unhideWhenUsed="1"/>
-    <w:lsdException w:name="List Continue 4" w:semiHidden="1" w:unhideWhenUsed="1"/>
-    <w:lsdException w:name="List Continue 5" w:semiHidden="1" w:unhideWhenUsed="1"/>
-    <w:lsdException w:name="Message Header" w:semiHidden="1" w:unhideWhenUsed="1"/>
-    <w:lsdException w:name="Subtitle" w:uiPriority="11" w:qFormat="1"/>
-    <w:lsdException w:name="Salutation" w:semiHidden="1" w:unhideWhenUsed="1"/>
-    <w:lsdException w:name="Date" w:semiHidden="1" w:unhideWhenUsed="1"/>
-    <w:lsdException w:name="Body Text First Indent" w:semiHidden="1" w:unhideWhenUsed="1"/>
-    <w:lsdException w:name="Body Text First Indent 2" w:semiHidden="1" w:unhideWhenUsed="1"/>
-    <w:lsdException w:name="Note Heading" w:semiHidden="1" w:unhideWhenUsed="1"/>
-    <w:lsdException w:name="Body Text 2" w:semiHidden="1" w:unhideWhenUsed="1"/>
-    <w:lsdException w:name="Body Text 3" w:semiHidden="1" w:unhideWhenUsed="1"/>
-    <w:lsdException w:name="Body Text Indent 2" w:semiHidden="1" w:unhideWhenUsed="1"/>
-    <w:lsdException w:name="Body Text Indent 3" w:semiHidden="1" w:unhideWhenUsed="1"/>
-    <w:lsdException w:name="Block Text" w:semiHidden="1" w:unhideWhenUsed="1"/>
-    <w:lsdException w:name="Hyperlink" w:semiHidden="1" w:unhideWhenUsed="1"/>
-    <w:lsdException w:name="FollowedHyperlink" w:semiHidden="1" w:unhideWhenUsed="1"/>
-    <w:lsdException w:name="Strong" w:uiPriority="22" w:qFormat="1"/>
-    <w:lsdException w:name="Emphasis" w:uiPriority="20" w:qFormat="1"/>
-    <w:lsdException w:name="Document Map" w:semiHidden="1" w:unhideWhenUsed="1"/>
-    <w:lsdException w:name="Plain Text" w:semiHidden="1" w:unhideWhenUsed="1"/>
-    <w:lsdException w:name="E-mail Signature" w:semiHidden="1" w:unhideWhenUsed="1"/>
-    <w:lsdException w:name="HTML Top of Form" w:semiHidden="1" w:unhideWhenUsed="1"/>
-    <w:lsdException w:name="HTML Bottom of Form" w:semiHidden="1" w:unhideWhenUsed="1"/>
-    <w:lsdException w:name="Normal (Web)" w:semiHidden="1" w:unhideWhenUsed="1"/>
-    <w:lsdException w:name="HTML Acronym" w:semiHidden="1" w:unhideWhenUsed="1"/>
-    <w:lsdException w:name="HTML Address" w:semiHidden="1" w:unhideWhenUsed="1"/>
-    <w:lsdException w:name="HTML Cite" w:semiHidden="1" w:unhideWhenUsed="1"/>
-    <w:lsdException w:name="HTML Code" w:semiHidden="1" w:unhideWhenUsed="1"/>
-    <w:lsdException w:name="HTML Definition" w:semiHidden="1" w:unhideWhenUsed="1"/>
-    <w:lsdException w:name="HTML Keyboard" w:semiHidden="1" w:unhideWhenUsed="1"/>
-    <w:lsdException w:name="HTML Preformatted" w:semiHidden="1" w:unhideWhenUsed="1"/>
-    <w:lsdException w:name="HTML Sample" w:semiHidden="1" w:unhideWhenUsed="1"/>
-    <w:lsdException w:name="HTML Typewriter" w:semiHidden="1" w:unhideWhenUsed="1"/>
-    <w:lsdException w:name="HTML Variable" w:semiHidden="1" w:unhideWhenUsed="1"/>
-    <w:lsdException w:name="Normal Table" w:semiHidden="1" w:unhideWhenUsed="1"/>
-    <w:lsdException w:name="annotation subject" w:semiHidden="1" w:unhideWhenUsed="1"/>
-    <w:lsdException w:name="No List" w:semiHidden="1" w:unhideWhenUsed="1"/>
-    <w:lsdException w:name="Outline List 1" w:semiHidden="1" w:unhideWhenUsed="1"/>
-    <w:lsdException w:name="Outline List 2" w:semiHidden="1" w:unhideWhenUsed="1"/>
-    <w:lsdException w:name="Outline List 3" w:semiHidden="1" w:unhideWhenUsed="1"/>
-    <w:lsdException w:name="Table Simple 1" w:semiHidden="1" w:unhideWhenUsed="1"/>
-    <w:lsdException w:name="Table Simple 2" w:semiHidden="1" w:unhideWhenUsed="1"/>
-    <w:lsdException w:name="Table Simple 3" w:semiHidden="1" w:unhideWhenUsed="1"/>
-    <w:lsdException w:name="Table Classic 1" w:semiHidden="1" w:unhideWhenUsed="1"/>
-    <w:lsdException w:name="Table Classic 2" w:semiHidden="1" w:unhideWhenUsed="1"/>
-    <w:lsdException w:name="Table Classic 3" w:semiHidden="1" w:unhideWhenUsed="1"/>
-    <w:lsdException w:name="Table Classic 4" w:semiHidden="1" w:unhideWhenUsed="1"/>
-    <w:lsdException w:name="Table Colorful 1" w:semiHidden="1" w:unhideWhenUsed="1"/>
-    <w:lsdException w:name="Table Colorful 2" w:semiHidden="1" w:unhideWhenUsed="1"/>
-    <w:lsdException w:name="Table Colorful 3" w:semiHidden="1" w:unhideWhenUsed="1"/>
-    <w:lsdException w:name="Table Columns 1" w:semiHidden="1" w:unhideWhenUsed="1"/>
-    <w:lsdException w:name="Table Columns 2" w:semiHidden="1" w:unhideWhenUsed="1"/>
-    <w:lsdException w:name="Table Columns 3" w:semiHidden="1" w:unhideWhenUsed="1"/>
-    <w:lsdException w:name="Table Columns 4" w:semiHidden="1" w:unhideWhenUsed="1"/>
-    <w:lsdException w:name="Table Columns 5" w:semiHidden="1" w:unhideWhenUsed="1"/>
-    <w:lsdException w:name="Table Grid 1" w:semiHidden="1" w:unhideWhenUsed="1"/>
-    <w:lsdException w:name="Table Grid 2" w:semiHidden="1" w:unhideWhenUsed="1"/>
-    <w:lsdException w:name="Table Grid 3" w:semiHidden="1" w:unhideWhenUsed="1"/>
-    <w:lsdException w:name="Table Grid 4" w:semiHidden="1" w:unhideWhenUsed="1"/>
-    <w:lsdException w:name="Table Grid 5" w:semiHidden="1" w:unhideWhenUsed="1"/>
-    <w:lsdException w:name="Table Grid 6" w:semiHidden="1" w:unhideWhenUsed="1"/>
-    <w:lsdException w:name="Table Grid 7" w:semiHidden="1" w:unhideWhenUsed="1"/>
-    <w:lsdException w:name="Table Grid 8" w:semiHidden="1" w:unhideWhenUsed="1"/>
-    <w:lsdException w:name="Table List 1" w:semiHidden="1" w:unhideWhenUsed="1"/>
-    <w:lsdException w:name="Table List 2" w:semiHidden="1" w:unhideWhenUsed="1"/>
-    <w:lsdException w:name="Table List 3" w:semiHidden="1" w:unhideWhenUsed="1"/>
-    <w:lsdException w:name="Table List 4" w:semiHidden="1" w:unhideWhenUsed="1"/>
-    <w:lsdException w:name="Table List 5" w:semiHidden="1" w:unhideWhenUsed="1"/>
-    <w:lsdException w:name="Table List 6" w:semiHidden="1" w:unhideWhenUsed="1"/>
-    <w:lsdException w:name="Table List 7" w:semiHidden="1" w:unhideWhenUsed="1"/>
-    <w:lsdException w:name="Table List 8" w:semiHidden="1" w:unhideWhenUsed="1"/>
-    <w:lsdException w:name="Table 3D effects 1" w:semiHidden="1" w:unhideWhenUsed="1"/>
-    <w:lsdException w:name="Table 3D effects 2" w:semiHidden="1" w:unhideWhenUsed="1"/>
-    <w:lsdException w:name="Table 3D effects 3" w:semiHidden="1" w:unhideWhenUsed="1"/>
-    <w:lsdException w:name="Table Contemporary" w:semiHidden="1" w:unhideWhenUsed="1"/>
-    <w:lsdException w:name="Table Elegant" w:semiHidden="1" w:unhideWhenUsed="1"/>
-    <w:lsdException w:name="Table Professional" w:semiHidden="1" w:unhideWhenUsed="1"/>
-    <w:lsdException w:name="Table Subtle 1" w:semiHidden="1" w:unhideWhenUsed="1"/>
-    <w:lsdException w:name="Table Subtle 2" w:semiHidden="1" w:unhideWhenUsed="1"/>
-    <w:lsdException w:name="Table Web 1" w:semiHidden="1" w:unhideWhenUsed="1"/>
-    <w:lsdException w:name="Table Web 2" w:semiHidden="1" w:unhideWhenUsed="1"/>
-    <w:lsdException w:name="Table Web 3" w:semiHidden="1" w:unhideWhenUsed="1"/>
-    <w:lsdException w:name="Balloon Text" w:semiHidden="1" w:unhideWhenUsed="1"/>
-    <w:lsdException w:name="Table Grid" w:uiPriority="39"/>
-    <w:lsdException w:name="Table Theme" w:semiHidden="1" w:unhideWhenUsed="1"/>
-    <w:lsdException w:name="Placeholder Text" w:semiHidden="1"/>
-    <w:lsdException w:name="No Spacing" w:uiPriority="1" w:qFormat="1"/>
-    <w:lsdException w:name="Light Shading" w:uiPriority="60"/>
-    <w:lsdException w:name="Light List" w:uiPriority="61"/>
-    <w:lsdException w:name="Light Grid" w:uiPriority="62"/>
-    <w:lsdException w:name="Medium Shading 1" w:uiPriority="63"/>
-    <w:lsdException w:name="Medium Shading 2" w:uiPriority="64"/>
-    <w:lsdException w:name="Medium List 1" w:uiPriority="65"/>
-    <w:lsdException w:name="Medium List 2" w:uiPriority="66"/>
-    <w:lsdException w:name="Medium Grid 1" w:uiPriority="67"/>
-    <w:lsdException w:name="Medium Grid 2" w:uiPriority="68"/>
-    <w:lsdException w:name="Medium Grid 3" w:uiPriority="69"/>
-    <w:lsdException w:name="Dark List" w:uiPriority="70"/>
-    <w:lsdException w:name="Colorful Shading" w:uiPriority="71"/>
-    <w:lsdException w:name="Colorful List" w:uiPriority="72"/>
-    <w:lsdException w:name="Colorful Grid" w:uiPriority="73"/>
-    <w:lsdException w:name="Light Shading Accent 1" w:uiPriority="60"/>
-    <w:lsdException w:name="Light List Accent 1" w:uiPriority="61"/>
-    <w:lsdException w:name="Light Grid Accent 1" w:uiPriority="62"/>
-    <w:lsdException w:name="Medium Shading 1 Accent 1" w:uiPriority="63"/>
-    <w:lsdException w:name="Medium Shading 2 Accent 1" w:uiPriority="64"/>
-    <w:lsdException w:name="Medium List 1 Accent 1" w:uiPriority="65"/>
-    <w:lsdException w:name="Revision" w:semiHidden="1"/>
-    <w:lsdException w:name="List Paragraph" w:qFormat="1"/>
-    <w:lsdException w:name="Quote" w:uiPriority="29" w:qFormat="1"/>
-    <w:lsdException w:name="Intense Quote" w:uiPriority="30" w:qFormat="1"/>
-    <w:lsdException w:name="Medium List 2 Accent 1" w:uiPriority="66"/>
-    <w:lsdException w:name="Medium Grid 1 Accent 1" w:uiPriority="67"/>
-    <w:lsdException w:name="Medium Grid 2 Accent 1" w:uiPriority="68"/>
-    <w:lsdException w:name="Medium Grid 3 Accent 1" w:uiPriority="69"/>
-    <w:lsdException w:name="Dark List Accent 1" w:uiPriority="70"/>
-    <w:lsdException w:name="Colorful Shading Accent 1" w:uiPriority="71"/>
-    <w:lsdException w:name="Colorful List Accent 1" w:uiPriority="72"/>
-    <w:lsdException w:name="Colorful Grid Accent 1" w:uiPriority="73"/>
-    <w:lsdException w:name="Light Shading Accent 2" w:uiPriority="60"/>
-    <w:lsdException w:name="Light List Accent 2" w:uiPriority="61"/>
-    <w:lsdException w:name="Light Grid Accent 2" w:uiPriority="62"/>
-    <w:lsdException w:name="Medium Shading 1 Accent 2" w:uiPriority="63"/>
-    <w:lsdException w:name="Medium Shading 2 Accent 2" w:uiPriority="64"/>
-    <w:lsdException w:name="Medium List 1 Accent 2" w:uiPriority="65"/>
-    <w:lsdException w:name="Medium List 2 Accent 2" w:uiPriority="66"/>
-    <w:lsdException w:name="Medium Grid 1 Accent 2" w:uiPriority="67"/>
-    <w:lsdException w:name="Medium Grid 2 Accent 2" w:uiPriority="68"/>
-    <w:lsdException w:name="Medium Grid 3 Accent 2" w:uiPriority="69"/>
-    <w:lsdException w:name="Dark List Accent 2" w:uiPriority="70"/>
-    <w:lsdException w:name="Colorful Shading Accent 2" w:uiPriority="71"/>
-    <w:lsdException w:name="Colorful List Accent 2" w:uiPriority="72"/>
-    <w:lsdException w:name="Colorful Grid Accent 2" w:uiPriority="73"/>
-    <w:lsdException w:name="Light Shading Accent 3" w:uiPriority="60"/>
-    <w:lsdException w:name="Light List Accent 3" w:uiPriority="61"/>
-    <w:lsdException w:name="Light Grid Accent 3" w:uiPriority="62"/>
-    <w:lsdException w:name="Medium Shading 1 Accent 3" w:uiPriority="63"/>
-    <w:lsdException w:name="Medium Shading 2 Accent 3" w:uiPriority="64"/>
-    <w:lsdException w:name="Medium List 1 Accent 3" w:uiPriority="65"/>
-    <w:lsdException w:name="Medium List 2 Accent 3" w:uiPriority="66"/>
-    <w:lsdException w:name="Medium Grid 1 Accent 3" w:uiPriority="67"/>
-    <w:lsdException w:name="Medium Grid 2 Accent 3" w:uiPriority="68"/>
-    <w:lsdException w:name="Medium Grid 3 Accent 3" w:uiPriority="69"/>
-    <w:lsdException w:name="Dark List Accent 3" w:uiPriority="70"/>
-    <w:lsdException w:name="Colorful Shading Accent 3" w:uiPriority="71"/>
-    <w:lsdException w:name="Colorful List Accent 3" w:uiPriority="72"/>
-    <w:lsdException w:name="Colorful Grid Accent 3" w:uiPriority="73"/>
-    <w:lsdException w:name="Light Shading Accent 4" w:uiPriority="60"/>
-    <w:lsdException w:name="Light List Accent 4" w:uiPriority="61"/>
-    <w:lsdException w:name="Light Grid Accent 4" w:uiPriority="62"/>
-    <w:lsdException w:name="Medium Shading 1 Accent 4" w:uiPriority="63"/>
-    <w:lsdException w:name="Medium Shading 2 Accent 4" w:uiPriority="64"/>
-    <w:lsdException w:name="Medium List 1 Accent 4" w:uiPriority="65"/>
-    <w:lsdException w:name="Medium List 2 Accent 4" w:uiPriority="66"/>
-    <w:lsdException w:name="Medium Grid 1 Accent 4" w:uiPriority="67"/>
-    <w:lsdException w:name="Medium Grid 2 Accent 4" w:uiPriority="68"/>
-    <w:lsdException w:name="Medium Grid 3 Accent 4" w:uiPriority="69"/>
-    <w:lsdException w:name="Dark List Accent 4" w:uiPriority="70"/>
-    <w:lsdException w:name="Colorful Shading Accent 4" w:uiPriority="71"/>
-    <w:lsdException w:name="Colorful List Accent 4" w:uiPriority="72"/>
-    <w:lsdException w:name="Colorful Grid Accent 4" w:uiPriority="73"/>
-    <w:lsdException w:name="Light Shading Accent 5" w:uiPriority="60"/>
-    <w:lsdException w:name="Light List Accent 5" w:uiPriority="61"/>
-    <w:lsdException w:name="Light Grid Accent 5" w:uiPriority="62"/>
-    <w:lsdException w:name="Medium Shading 1 Accent 5" w:uiPriority="63"/>
-    <w:lsdException w:name="Medium Shading 2 Accent 5" w:uiPriority="64"/>
-    <w:lsdException w:name="Medium List 1 Accent 5" w:uiPriority="65"/>
-    <w:lsdException w:name="Medium List 2 Accent 5" w:uiPriority="66"/>
-    <w:lsdException w:name="Medium Grid 1 Accent 5" w:uiPriority="67"/>
-    <w:lsdException w:name="Medium Grid 2 Accent 5" w:uiPriority="68"/>
-    <w:lsdException w:name="Medium Grid 3 Accent 5" w:uiPriority="69"/>
-    <w:lsdException w:name="Dark List Accent 5" w:uiPriority="70"/>
-    <w:lsdException w:name="Colorful Shading Accent 5" w:uiPriority="71"/>
-    <w:lsdException w:name="Colorful List Accent 5" w:uiPriority="72"/>
-    <w:lsdException w:name="Colorful Grid Accent 5" w:uiPriority="73"/>
-    <w:lsdException w:name="Light Shading Accent 6" w:uiPriority="60"/>
-    <w:lsdException w:name="Light List Accent 6" w:uiPriority="61"/>
-    <w:lsdException w:name="Light Grid Accent 6" w:uiPriority="62"/>
-    <w:lsdException w:name="Medium Shading 1 Accent 6" w:uiPriority="63"/>
-    <w:lsdException w:name="Medium Shading 2 Accent 6" w:uiPriority="64"/>
-    <w:lsdException w:name="Medium List 1 Accent 6" w:uiPriority="65"/>
-    <w:lsdException w:name="Medium List 2 Accent 6" w:uiPriority="66"/>
-    <w:lsdException w:name="Medium Grid 1 Accent 6" w:uiPriority="67"/>
-    <w:lsdException w:name="Medium Grid 2 Accent 6" w:uiPriority="68"/>
-    <w:lsdException w:name="Medium Grid 3 Accent 6" w:uiPriority="69"/>
-    <w:lsdException w:name="Dark List Accent 6" w:uiPriority="70"/>
-    <w:lsdException w:name="Colorful Shading Accent 6" w:uiPriority="71"/>
-    <w:lsdException w:name="Colorful List Accent 6" w:uiPriority="72"/>
-    <w:lsdException w:name="Colorful Grid Accent 6" w:uiPriority="73"/>
-    <w:lsdException w:name="Subtle Emphasis" w:uiPriority="19" w:qFormat="1"/>
-    <w:lsdException w:name="Intense Emphasis" w:uiPriority="21" w:qFormat="1"/>
-    <w:lsdException w:name="Subtle Reference" w:uiPriority="31" w:qFormat="1"/>
-    <w:lsdException w:name="Intense Reference" w:uiPriority="32" w:qFormat="1"/>
-    <w:lsdException w:name="Book Title" w:uiPriority="33" w:qFormat="1"/>
-    <w:lsdException w:name="Bibliography" w:semiHidden="1" w:uiPriority="37" w:unhideWhenUsed="1"/>
-    <w:lsdException w:name="TOC Heading" w:semiHidden="1" w:uiPriority="39" w:unhideWhenUsed="1" w:qFormat="1"/>
-    <w:lsdException w:name="Plain Table 1" w:uiPriority="41"/>
-    <w:lsdException w:name="Plain Table 2" w:uiPriority="42"/>
-    <w:lsdException w:name="Plain Table 3" w:uiPriority="43"/>
-    <w:lsdException w:name="Plain Table 4" w:uiPriority="44"/>
-    <w:lsdException w:name="Plain Table 5" w:uiPriority="45"/>
-    <w:lsdException w:name="Grid Table Light" w:uiPriority="40"/>
-    <w:lsdException w:name="Grid Table 1 Light" w:uiPriority="46"/>
-    <w:lsdException w:name="Grid Table 2" w:uiPriority="47"/>
-    <w:lsdException w:name="Grid Table 3" w:uiPriority="48"/>
-    <w:lsdException w:name="Grid Table 4" w:uiPriority="49"/>
-    <w:lsdException w:name="Grid Table 5 Dark" w:uiPriority="50"/>
-    <w:lsdException w:name="Grid Table 6 Colorful" w:uiPriority="51"/>
-    <w:lsdException w:name="Grid Table 7 Colorful" w:uiPriority="52"/>
-    <w:lsdException w:name="Grid Table 1 Light Accent 1" w:uiPriority="46"/>
-    <w:lsdException w:name="Grid Table 2 Accent 1" w:uiPriority="47"/>
-    <w:lsdException w:name="Grid Table 3 Accent 1" w:uiPriority="48"/>
-    <w:lsdException w:name="Grid Table 4 Accent 1" w:uiPriority="49"/>
-    <w:lsdException w:name="Grid Table 5 Dark Accent 1" w:uiPriority="50"/>
-    <w:lsdException w:name="Grid Table 6 Colorful Accent 1" w:uiPriority="51"/>
-    <w:lsdException w:name="Grid Table 7 Colorful Accent 1" w:uiPriority="52"/>
-    <w:lsdException w:name="Grid Table 1 Light Accent 2" w:uiPriority="46"/>
-    <w:lsdException w:name="Grid Table 2 Accent 2" w:uiPriority="47"/>
-    <w:lsdException w:name="Grid Table 3 Accent 2" w:uiPriority="48"/>
-    <w:lsdException w:name="Grid Table 4 Accent 2" w:uiPriority="49"/>
-    <w:lsdException w:name="Grid Table 5 Dark Accent 2" w:uiPriority="50"/>
-    <w:lsdException w:name="Grid Table 6 Colorful Accent 2" w:uiPriority="51"/>
-    <w:lsdException w:name="Grid Table 7 Colorful Accent 2" w:uiPriority="52"/>
-    <w:lsdException w:name="Grid Table 1 Light Accent 3" w:uiPriority="46"/>
-    <w:lsdException w:name="Grid Table 2 Accent 3" w:uiPriority="47"/>
-    <w:lsdException w:name="Grid Table 3 Accent 3" w:uiPriority="48"/>
-    <w:lsdException w:name="Grid Table 4 Accent 3" w:uiPriority="49"/>
-    <w:lsdException w:name="Grid Table 5 Dark Accent 3" w:uiPriority="50"/>
-    <w:lsdException w:name="Grid Table 6 Colorful Accent 3" w:uiPriority="51"/>
-    <w:lsdException w:name="Grid Table 7 Colorful Accent 3" w:uiPriority="52"/>
-    <w:lsdException w:name="Grid Table 1 Light Accent 4" w:uiPriority="46"/>
-    <w:lsdException w:name="Grid Table 2 Accent 4" w:uiPriority="47"/>
-    <w:lsdException w:name="Grid Table 3 Accent 4" w:uiPriority="48"/>
-    <w:lsdException w:name="Grid Table 4 Accent 4" w:uiPriority="49"/>
-    <w:lsdException w:name="Grid Table 5 Dark Accent 4" w:uiPriority="50"/>
-    <w:lsdException w:name="Grid Table 6 Colorful Accent 4" w:uiPriority="51"/>
-    <w:lsdException w:name="Grid Table 7 Colorful Accent 4" w:uiPriority="52"/>
-    <w:lsdException w:name="Grid Table 1 Light Accent 5" w:uiPriority="46"/>
-    <w:lsdException w:name="Grid Table 2 Accent 5" w:uiPriority="47"/>
-    <w:lsdException w:name="Grid Table 3 Accent 5" w:uiPriority="48"/>
-    <w:lsdException w:name="Grid Table 4 Accent 5" w:uiPriority="49"/>
-    <w:lsdException w:name="Grid Table 5 Dark Accent 5" w:uiPriority="50"/>
-    <w:lsdException w:name="Grid Table 6 Colorful Accent 5" w:uiPriority="51"/>
-    <w:lsdException w:name="Grid Table 7 Colorful Accent 5" w:uiPriority="52"/>
-    <w:lsdException w:name="Grid Table 1 Light Accent 6" w:uiPriority="46"/>
-    <w:lsdException w:name="Grid Table 2 Accent 6" w:uiPriority="47"/>
-    <w:lsdException w:name="Grid Table 3 Accent 6" w:uiPriority="48"/>
-    <w:lsdException w:name="Grid Table 4 Accent 6" w:uiPriority="49"/>
-    <w:lsdException w:name="Grid Table 5 Dark Accent 6" w:uiPriority="50"/>
-    <w:lsdException w:name="Grid Table 6 Colorful Accent 6" w:uiPriority="51"/>
-    <w:lsdException w:name="Grid Table 7 Colorful Accent 6" w:uiPriority="52"/>
-    <w:lsdException w:name="List Table 1 Light" w:uiPriority="46"/>
-    <w:lsdException w:name="List Table 2" w:uiPriority="47"/>
-    <w:lsdException w:name="List Table 3" w:uiPriority="48"/>
-    <w:lsdException w:name="List Table 4" w:uiPriority="49"/>
-    <w:lsdException w:name="List Table 5 Dark" w:uiPriority="50"/>
-    <w:lsdException w:name="List Table 6 Colorful" w:uiPriority="51"/>
-    <w:lsdException w:name="List Table 7 Colorful" w:uiPriority="52"/>
-    <w:lsdException w:name="List Table 1 Light Accent 1" w:uiPriority="46"/>
-    <w:lsdException w:name="List Table 2 Accent 1" w:uiPriority="47"/>
-    <w:lsdException w:name="List Table 3 Accent 1" w:uiPriority="48"/>
-    <w:lsdException w:name="List Table 4 Accent 1" w:uiPriority="49"/>
-    <w:lsdException w:name="List Table 5 Dark Accent 1" w:uiPriority="50"/>
-    <w:lsdException w:name="List Table 6 Colorful Accent 1" w:uiPriority="51"/>
-    <w:lsdException w:name="List Table 7 Colorful Accent 1" w:uiPriority="52"/>
-    <w:lsdException w:name="List Table 1 Light Accent 2" w:uiPriority="46"/>
-    <w:lsdException w:name="List Table 2 Accent 2" w:uiPriority="47"/>
-    <w:lsdException w:name="List Table 3 Accent 2" w:uiPriority="48"/>
-    <w:lsdException w:name="List Table 4 Accent 2" w:uiPriority="49"/>
-    <w:lsdException w:name="List Table 5 Dark Accent 2" w:uiPriority="50"/>
-    <w:lsdException w:name="List Table 6 Colorful Accent 2" w:uiPriority="51"/>
-    <w:lsdException w:name="List Table 7 Colorful Accent 2" w:uiPriority="52"/>
-    <w:lsdException w:name="List Table 1 Light Accent 3" w:uiPriority="46"/>
-    <w:lsdException w:name="List Table 2 Accent 3" w:uiPriority="47"/>
-    <w:lsdException w:name="List Table 3 Accent 3" w:uiPriority="48"/>
-    <w:lsdException w:name="List Table 4 Accent 3" w:uiPriority="49"/>
-    <w:lsdException w:name="List Table 5 Dark Accent 3" w:uiPriority="50"/>
-    <w:lsdException w:name="List Table 6 Colorful Accent 3" w:uiPriority="51"/>
-    <w:lsdException w:name="List Table 7 Colorful Accent 3" w:uiPriority="52"/>
-    <w:lsdException w:name="List Table 1 Light Accent 4" w:uiPriority="46"/>
-    <w:lsdException w:name="List Table 2 Accent 4" w:uiPriority="47"/>
-    <w:lsdException w:name="List Table 3 Accent 4" w:uiPriority="48"/>
-    <w:lsdException w:name="List Table 4 Accent 4" w:uiPriority="49"/>
-    <w:lsdException w:name="List Table 5 Dark Accent 4" w:uiPriority="50"/>
-    <w:lsdException w:name="List Table 6 Colorful Accent 4" w:uiPriority="51"/>
-    <w:lsdException w:name="List Table 7 Colorful Accent 4" w:uiPriority="52"/>
-    <w:lsdException w:name="List Table 1 Light Accent 5" w:uiPriority="46"/>
-    <w:lsdException w:name="List Table 2 Accent 5" w:uiPriority="47"/>
-    <w:lsdException w:name="List Table 3 Accent 5" w:uiPriority="48"/>
-    <w:lsdException w:name="List Table 4 Accent 5" w:uiPriority="49"/>
-    <w:lsdException w:name="List Table 5 Dark Accent 5" w:uiPriority="50"/>
-    <w:lsdException w:name="List Table 6 Colorful Accent 5" w:uiPriority="51"/>
-    <w:lsdException w:name="List Table 7 Colorful Accent 5" w:uiPriority="52"/>
-    <w:lsdException w:name="List Table 1 Light Accent 6" w:uiPriority="46"/>
-    <w:lsdException w:name="List Table 2 Accent 6" w:uiPriority="47"/>
-    <w:lsdException w:name="List Table 3 Accent 6" w:uiPriority="48"/>
-    <w:lsdException w:name="List Table 4 Accent 6" w:uiPriority="49"/>
-    <w:lsdException w:name="List Table 5 Dark Accent 6" w:uiPriority="50"/>
-    <w:lsdException w:name="List Table 6 Colorful Accent 6" w:uiPriority="51"/>
-    <w:lsdException w:name="List Table 7 Colorful Accent 6" w:uiPriority="52"/>
+  <w:latentStyles w:defLockedState="0" w:defUIPriority="99" w:defSemiHidden="1" w:defUnhideWhenUsed="1" w:defQFormat="0" w:count="276">
+    <w:lsdException w:name="Normal" w:semiHidden="0" w:uiPriority="0" w:unhideWhenUsed="0" w:qFormat="1"/>
+    <w:lsdException w:name="heading 1" w:semiHidden="0" w:uiPriority="9" w:unhideWhenUsed="0" w:qFormat="1"/>
+    <w:lsdException w:name="heading 2" w:uiPriority="9" w:qFormat="1"/>
+    <w:lsdException w:name="heading 3" w:uiPriority="9" w:qFormat="1"/>
+    <w:lsdException w:name="heading 4" w:uiPriority="9" w:qFormat="1"/>
+    <w:lsdException w:name="heading 5" w:uiPriority="9" w:qFormat="1"/>
+    <w:lsdException w:name="heading 6" w:uiPriority="9" w:qFormat="1"/>
+    <w:lsdException w:name="heading 7" w:uiPriority="9" w:qFormat="1"/>
+    <w:lsdException w:name="heading 8" w:uiPriority="9" w:qFormat="1"/>
+    <w:lsdException w:name="heading 9" w:uiPriority="9" w:qFormat="1"/>
+    <w:lsdException w:name="toc 1" w:uiPriority="39"/>
+    <w:lsdException w:name="toc 2" w:uiPriority="39"/>
+    <w:lsdException w:name="toc 3" w:uiPriority="39"/>
+    <w:lsdException w:name="toc 4" w:uiPriority="39"/>
+    <w:lsdException w:name="toc 5" w:uiPriority="39"/>
+    <w:lsdException w:name="toc 6" w:uiPriority="39"/>
+    <w:lsdException w:name="toc 7" w:uiPriority="39"/>
+    <w:lsdException w:name="toc 8" w:uiPriority="39"/>
+    <w:lsdException w:name="toc 9" w:uiPriority="39"/>
+    <w:lsdException w:name="caption" w:uiPriority="35" w:qFormat="1"/>
+    <w:lsdException w:name="Title" w:semiHidden="0" w:uiPriority="10" w:unhideWhenUsed="0" w:qFormat="1"/>
+    <w:lsdException w:name="Default Paragraph Font" w:uiPriority="1"/>
+    <w:lsdException w:name="Subtitle" w:semiHidden="0" w:uiPriority="11" w:unhideWhenUsed="0" w:qFormat="1"/>
+    <w:lsdException w:name="Strong" w:semiHidden="0" w:uiPriority="22" w:unhideWhenUsed="0" w:qFormat="1"/>
+    <w:lsdException w:name="Emphasis" w:semiHidden="0" w:uiPriority="20" w:unhideWhenUsed="0" w:qFormat="1"/>
+    <w:lsdException w:name="Table Grid" w:semiHidden="0" w:uiPriority="39" w:unhideWhenUsed="0"/>
+    <w:lsdException w:name="Note Level 1" w:semiHidden="0" w:unhideWhenUsed="0"/>
+    <w:lsdException w:name="Note Level 2" w:semiHidden="0" w:unhideWhenUsed="0"/>
+    <w:lsdException w:name="Note Level 3" w:semiHidden="0" w:unhideWhenUsed="0"/>
+    <w:lsdException w:name="Note Level 4" w:semiHidden="0" w:unhideWhenUsed="0"/>
+    <w:lsdException w:name="Note Level 5" w:semiHidden="0" w:unhideWhenUsed="0"/>
+    <w:lsdException w:name="Note Level 6" w:semiHidden="0" w:unhideWhenUsed="0"/>
+    <w:lsdException w:name="Note Level 7" w:semiHidden="0" w:unhideWhenUsed="0"/>
+    <w:lsdException w:name="Note Level 8" w:semiHidden="0" w:unhideWhenUsed="0"/>
+    <w:lsdException w:name="Note Level 9" w:semiHidden="0" w:unhideWhenUsed="0"/>
+    <w:lsdException w:name="Placeholder Text" w:unhideWhenUsed="0"/>
+    <w:lsdException w:name="No Spacing" w:semiHidden="0" w:uiPriority="1" w:unhideWhenUsed="0" w:qFormat="1"/>
+    <w:lsdException w:name="Light Shading" w:semiHidden="0" w:uiPriority="60" w:unhideWhenUsed="0"/>
+    <w:lsdException w:name="Light List" w:semiHidden="0" w:uiPriority="61" w:unhideWhenUsed="0"/>
+    <w:lsdException w:name="Light Grid" w:semiHidden="0" w:uiPriority="62" w:unhideWhenUsed="0"/>
+    <w:lsdException w:name="Medium Shading 1" w:semiHidden="0" w:uiPriority="63" w:unhideWhenUsed="0"/>
+    <w:lsdException w:name="Medium Shading 2" w:semiHidden="0" w:uiPriority="64" w:unhideWhenUsed="0"/>
+    <w:lsdException w:name="Medium List 1" w:semiHidden="0" w:uiPriority="65" w:unhideWhenUsed="0"/>
+    <w:lsdException w:name="Medium List 2" w:semiHidden="0" w:uiPriority="66" w:unhideWhenUsed="0"/>
+    <w:lsdException w:name="Medium Grid 1" w:semiHidden="0" w:uiPriority="67" w:unhideWhenUsed="0"/>
+    <w:lsdException w:name="Medium Grid 2" w:semiHidden="0" w:uiPriority="68" w:unhideWhenUsed="0"/>
+    <w:lsdException w:name="Medium Grid 3" w:semiHidden="0" w:uiPriority="69" w:unhideWhenUsed="0"/>
+    <w:lsdException w:name="Dark List" w:semiHidden="0" w:uiPriority="70" w:unhideWhenUsed="0"/>
+    <w:lsdException w:name="Colorful Shading" w:semiHidden="0" w:uiPriority="71" w:unhideWhenUsed="0"/>
+    <w:lsdException w:name="Colorful List" w:semiHidden="0" w:uiPriority="72" w:unhideWhenUsed="0"/>
+    <w:lsdException w:name="Colorful Grid" w:semiHidden="0" w:uiPriority="73" w:unhideWhenUsed="0"/>
+    <w:lsdException w:name="Light Shading Accent 1" w:semiHidden="0" w:uiPriority="60" w:unhideWhenUsed="0"/>
+    <w:lsdException w:name="Light List Accent 1" w:semiHidden="0" w:uiPriority="61" w:unhideWhenUsed="0"/>
+    <w:lsdException w:name="Light Grid Accent 1" w:semiHidden="0" w:uiPriority="62" w:unhideWhenUsed="0"/>
+    <w:lsdException w:name="Medium Shading 1 Accent 1" w:semiHidden="0" w:uiPriority="63" w:unhideWhenUsed="0"/>
+    <w:lsdException w:name="Medium Shading 2 Accent 1" w:semiHidden="0" w:uiPriority="64" w:unhideWhenUsed="0"/>
+    <w:lsdException w:name="Medium List 1 Accent 1" w:semiHidden="0" w:uiPriority="65" w:unhideWhenUsed="0"/>
+    <w:lsdException w:name="Revision" w:unhideWhenUsed="0"/>
+    <w:lsdException w:name="List Paragraph" w:semiHidden="0" w:unhideWhenUsed="0" w:qFormat="1"/>
+    <w:lsdException w:name="Quote" w:semiHidden="0" w:uiPriority="29" w:unhideWhenUsed="0" w:qFormat="1"/>
+    <w:lsdException w:name="Intense Quote" w:semiHidden="0" w:uiPriority="30" w:unhideWhenUsed="0" w:qFormat="1"/>
+    <w:lsdException w:name="Medium List 2 Accent 1" w:semiHidden="0" w:uiPriority="66" w:unhideWhenUsed="0"/>
+    <w:lsdException w:name="Medium Grid 1 Accent 1" w:semiHidden="0" w:uiPriority="67" w:unhideWhenUsed="0"/>
+    <w:lsdException w:name="Medium Grid 2 Accent 1" w:semiHidden="0" w:uiPriority="68" w:unhideWhenUsed="0"/>
+    <w:lsdException w:name="Medium Grid 3 Accent 1" w:semiHidden="0" w:uiPriority="69" w:unhideWhenUsed="0"/>
+    <w:lsdException w:name="Dark List Accent 1" w:semiHidden="0" w:uiPriority="70" w:unhideWhenUsed="0"/>
+    <w:lsdException w:name="Colorful Shading Accent 1" w:semiHidden="0" w:uiPriority="71" w:unhideWhenUsed="0"/>
+    <w:lsdException w:name="Colorful List Accent 1" w:semiHidden="0" w:uiPriority="72" w:unhideWhenUsed="0"/>
+    <w:lsdException w:name="Colorful Grid Accent 1" w:semiHidden="0" w:uiPriority="73" w:unhideWhenUsed="0"/>
+    <w:lsdException w:name="Light Shading Accent 2" w:semiHidden="0" w:uiPriority="60" w:unhideWhenUsed="0"/>
+    <w:lsdException w:name="Light List Accent 2" w:semiHidden="0" w:uiPriority="61" w:unhideWhenUsed="0"/>
+    <w:lsdException w:name="Light Grid Accent 2" w:semiHidden="0" w:uiPriority="62" w:unhideWhenUsed="0"/>
+    <w:lsdException w:name="Medium Shading 1 Accent 2" w:semiHidden="0" w:uiPriority="63" w:unhideWhenUsed="0"/>
+    <w:lsdException w:name="Medium Shading 2 Accent 2" w:semiHidden="0" w:uiPriority="64" w:unhideWhenUsed="0"/>
+    <w:lsdException w:name="Medium List 1 Accent 2" w:semiHidden="0" w:uiPriority="65" w:unhideWhenUsed="0"/>
+    <w:lsdException w:name="Medium List 2 Accent 2" w:semiHidden="0" w:uiPriority="66" w:unhideWhenUsed="0"/>
+    <w:lsdException w:name="Medium Grid 1 Accent 2" w:semiHidden="0" w:uiPriority="67" w:unhideWhenUsed="0"/>
+    <w:lsdException w:name="Medium Grid 2 Accent 2" w:semiHidden="0" w:uiPriority="68" w:unhideWhenUsed="0"/>
+    <w:lsdException w:name="Medium Grid 3 Accent 2" w:semiHidden="0" w:uiPriority="69" w:unhideWhenUsed="0"/>
+    <w:lsdException w:name="Dark List Accent 2" w:semiHidden="0" w:uiPriority="70" w:unhideWhenUsed="0"/>
+    <w:lsdException w:name="Colorful Shading Accent 2" w:semiHidden="0" w:uiPriority="71" w:unhideWhenUsed="0"/>
+    <w:lsdException w:name="Colorful List Accent 2" w:semiHidden="0" w:uiPriority="72" w:unhideWhenUsed="0"/>
+    <w:lsdException w:name="Colorful Grid Accent 2" w:semiHidden="0" w:uiPriority="73" w:unhideWhenUsed="0"/>
+    <w:lsdException w:name="Light Shading Accent 3" w:semiHidden="0" w:uiPriority="60" w:unhideWhenUsed="0"/>
+    <w:lsdException w:name="Light List Accent 3" w:semiHidden="0" w:uiPriority="61" w:unhideWhenUsed="0"/>
+    <w:lsdException w:name="Light Grid Accent 3" w:semiHidden="0" w:uiPriority="62" w:unhideWhenUsed="0"/>
+    <w:lsdException w:name="Medium Shading 1 Accent 3" w:semiHidden="0" w:uiPriority="63" w:unhideWhenUsed="0"/>
+    <w:lsdException w:name="Medium Shading 2 Accent 3" w:semiHidden="0" w:uiPriority="64" w:unhideWhenUsed="0"/>
+    <w:lsdException w:name="Medium List 1 Accent 3" w:semiHidden="0" w:uiPriority="65" w:unhideWhenUsed="0"/>
+    <w:lsdException w:name="Medium List 2 Accent 3" w:semiHidden="0" w:uiPriority="66" w:unhideWhenUsed="0"/>
+    <w:lsdException w:name="Medium Grid 1 Accent 3" w:semiHidden="0" w:uiPriority="67" w:unhideWhenUsed="0"/>
+    <w:lsdException w:name="Medium Grid 2 Accent 3" w:semiHidden="0" w:uiPriority="68" w:unhideWhenUsed="0"/>
+    <w:lsdException w:name="Medium Grid 3 Accent 3" w:semiHidden="0" w:uiPriority="69" w:unhideWhenUsed="0"/>
+    <w:lsdException w:name="Dark List Accent 3" w:semiHidden="0" w:uiPriority="70" w:unhideWhenUsed="0"/>
+    <w:lsdException w:name="Colorful Shading Accent 3" w:semiHidden="0" w:uiPriority="71" w:unhideWhenUsed="0"/>
+    <w:lsdException w:name="Colorful List Accent 3" w:semiHidden="0" w:uiPriority="72" w:unhideWhenUsed="0"/>
+    <w:lsdException w:name="Colorful Grid Accent 3" w:semiHidden="0" w:uiPriority="73" w:unhideWhenUsed="0"/>
+    <w:lsdException w:name="Light Shading Accent 4" w:semiHidden="0" w:uiPriority="60" w:unhideWhenUsed="0"/>
+    <w:lsdException w:name="Light List Accent 4" w:semiHidden="0" w:uiPriority="61" w:unhideWhenUsed="0"/>
+    <w:lsdException w:name="Light Grid Accent 4" w:semiHidden="0" w:uiPriority="62" w:unhideWhenUsed="0"/>
+    <w:lsdException w:name="Medium Shading 1 Accent 4" w:semiHidden="0" w:uiPriority="63" w:unhideWhenUsed="0"/>
+    <w:lsdException w:name="Medium Shading 2 Accent 4" w:semiHidden="0" w:uiPriority="64" w:unhideWhenUsed="0"/>
+    <w:lsdException w:name="Medium List 1 Accent 4" w:semiHidden="0" w:uiPriority="65" w:unhideWhenUsed="0"/>
+    <w:lsdException w:name="Medium List 2 Accent 4" w:semiHidden="0" w:uiPriority="66" w:unhideWhenUsed="0"/>
+    <w:lsdException w:name="Medium Grid 1 Accent 4" w:semiHidden="0" w:uiPriority="67" w:unhideWhenUsed="0"/>
+    <w:lsdException w:name="Medium Grid 2 Accent 4" w:semiHidden="0" w:uiPriority="68" w:unhideWhenUsed="0"/>
+    <w:lsdException w:name="Medium Grid 3 Accent 4" w:semiHidden="0" w:uiPriority="69" w:unhideWhenUsed="0"/>
+    <w:lsdException w:name="Dark List Accent 4" w:semiHidden="0" w:uiPriority="70" w:unhideWhenUsed="0"/>
+    <w:lsdException w:name="Colorful Shading Accent 4" w:semiHidden="0" w:uiPriority="71" w:unhideWhenUsed="0"/>
+    <w:lsdException w:name="Colorful List Accent 4" w:semiHidden="0" w:uiPriority="72" w:unhideWhenUsed="0"/>
+    <w:lsdException w:name="Colorful Grid Accent 4" w:semiHidden="0" w:uiPriority="73" w:unhideWhenUsed="0"/>
+    <w:lsdException w:name="Light Shading Accent 5" w:semiHidden="0" w:uiPriority="60" w:unhideWhenUsed="0"/>
+    <w:lsdException w:name="Light List Accent 5" w:semiHidden="0" w:uiPriority="61" w:unhideWhenUsed="0"/>
+    <w:lsdException w:name="Light Grid Accent 5" w:semiHidden="0" w:uiPriority="62" w:unhideWhenUsed="0"/>
+    <w:lsdException w:name="Medium Shading 1 Accent 5" w:semiHidden="0" w:uiPriority="63" w:unhideWhenUsed="0"/>
+    <w:lsdException w:name="Medium Shading 2 Accent 5" w:semiHidden="0" w:uiPriority="64" w:unhideWhenUsed="0"/>
+    <w:lsdException w:name="Medium List 1 Accent 5" w:semiHidden="0" w:uiPriority="65" w:unhideWhenUsed="0"/>
+    <w:lsdException w:name="Medium List 2 Accent 5" w:semiHidden="0" w:uiPriority="66" w:unhideWhenUsed="0"/>
+    <w:lsdException w:name="Medium Grid 1 Accent 5" w:semiHidden="0" w:uiPriority="67" w:unhideWhenUsed="0"/>
+    <w:lsdException w:name="Medium Grid 2 Accent 5" w:semiHidden="0" w:uiPriority="68" w:unhideWhenUsed="0"/>
+    <w:lsdException w:name="Medium Grid 3 Accent 5" w:semiHidden="0" w:uiPriority="69" w:unhideWhenUsed="0"/>
+    <w:lsdException w:name="Dark List Accent 5" w:semiHidden="0" w:uiPriority="70" w:unhideWhenUsed="0"/>
+    <w:lsdException w:name="Colorful Shading Accent 5" w:semiHidden="0" w:uiPriority="71" w:unhideWhenUsed="0"/>
+    <w:lsdException w:name="Colorful List Accent 5" w:semiHidden="0" w:uiPriority="72" w:unhideWhenUsed="0"/>
+    <w:lsdException w:name="Colorful Grid Accent 5" w:semiHidden="0" w:uiPriority="73" w:unhideWhenUsed="0"/>
+    <w:lsdException w:name="Light Shading Accent 6" w:semiHidden="0" w:uiPriority="60" w:unhideWhenUsed="0"/>
+    <w:lsdException w:name="Light List Accent 6" w:semiHidden="0" w:uiPriority="61" w:unhideWhenUsed="0"/>
+    <w:lsdException w:name="Light Grid Accent 6" w:semiHidden="0" w:uiPriority="62" w:unhideWhenUsed="0"/>
+    <w:lsdException w:name="Medium Shading 1 Accent 6" w:semiHidden="0" w:uiPriority="63" w:unhideWhenUsed="0"/>
+    <w:lsdException w:name="Medium Shading 2 Accent 6" w:semiHidden="0" w:uiPriority="64" w:unhideWhenUsed="0"/>
+    <w:lsdException w:name="Medium List 1 Accent 6" w:semiHidden="0" w:uiPriority="65" w:unhideWhenUsed="0"/>
+    <w:lsdException w:name="Medium List 2 Accent 6" w:semiHidden="0" w:uiPriority="66" w:unhideWhenUsed="0"/>
+    <w:lsdException w:name="Medium Grid 1 Accent 6" w:semiHidden="0" w:uiPriority="67" w:unhideWhenUsed="0"/>
+    <w:lsdException w:name="Medium Grid 2 Accent 6" w:semiHidden="0" w:uiPriority="68" w:unhideWhenUsed="0"/>
+    <w:lsdException w:name="Medium Grid 3 Accent 6" w:semiHidden="0" w:uiPriority="69" w:unhideWhenUsed="0"/>
+    <w:lsdException w:name="Dark List Accent 6" w:semiHidden="0" w:uiPriority="70" w:unhideWhenUsed="0"/>
+    <w:lsdException w:name="Colorful Shading Accent 6" w:semiHidden="0" w:uiPriority="71" w:unhideWhenUsed="0"/>
+    <w:lsdException w:name="Colorful List Accent 6" w:semiHidden="0" w:uiPriority="72" w:unhideWhenUsed="0"/>
+    <w:lsdException w:name="Colorful Grid Accent 6" w:semiHidden="0" w:uiPriority="73" w:unhideWhenUsed="0"/>
+    <w:lsdException w:name="Subtle Emphasis" w:semiHidden="0" w:uiPriority="19" w:unhideWhenUsed="0" w:qFormat="1"/>
+    <w:lsdException w:name="Intense Emphasis" w:semiHidden="0" w:uiPriority="21" w:unhideWhenUsed="0" w:qFormat="1"/>
+    <w:lsdException w:name="Subtle Reference" w:semiHidden="0" w:uiPriority="31" w:unhideWhenUsed="0" w:qFormat="1"/>
+    <w:lsdException w:name="Intense Reference" w:semiHidden="0" w:uiPriority="32" w:unhideWhenUsed="0" w:qFormat="1"/>
+    <w:lsdException w:name="Book Title" w:semiHidden="0" w:uiPriority="33" w:unhideWhenUsed="0" w:qFormat="1"/>
+    <w:lsdException w:name="Bibliography" w:uiPriority="37"/>
+    <w:lsdException w:name="TOC Heading" w:uiPriority="39" w:qFormat="1"/>
   </w:latentStyles>
   <w:style w:type="paragraph" w:default="1" w:styleId="Normal">
     <w:name w:val="Normal"/>
@@ -5349,6 +5288,7 @@
     <w:tblPr>
       <w:tblStyleRowBandSize w:val="1"/>
       <w:tblStyleColBandSize w:val="1"/>
+      <w:tblInd w:w="0" w:type="dxa"/>
       <w:tblBorders>
         <w:top w:val="single" w:sz="4" w:space="0" w:color="8EAADB" w:themeColor="accent5" w:themeTint="99"/>
         <w:left w:val="single" w:sz="4" w:space="0" w:color="8EAADB" w:themeColor="accent5" w:themeTint="99"/>
@@ -5357,6 +5297,12 @@
         <w:insideH w:val="single" w:sz="4" w:space="0" w:color="8EAADB" w:themeColor="accent5" w:themeTint="99"/>
         <w:insideV w:val="single" w:sz="4" w:space="0" w:color="8EAADB" w:themeColor="accent5" w:themeTint="99"/>
       </w:tblBorders>
+      <w:tblCellMar>
+        <w:top w:w="0" w:type="dxa"/>
+        <w:left w:w="108" w:type="dxa"/>
+        <w:bottom w:w="0" w:type="dxa"/>
+        <w:right w:w="108" w:type="dxa"/>
+      </w:tblCellMar>
     </w:tblPr>
     <w:tblStylePr w:type="firstRow">
       <w:rPr>
@@ -5490,6 +5436,7 @@
     <w:tblPr>
       <w:tblStyleRowBandSize w:val="1"/>
       <w:tblStyleColBandSize w:val="1"/>
+      <w:tblInd w:w="0" w:type="dxa"/>
       <w:tblBorders>
         <w:top w:val="single" w:sz="8" w:space="0" w:color="4472C4" w:themeColor="accent5"/>
         <w:left w:val="single" w:sz="8" w:space="0" w:color="4472C4" w:themeColor="accent5"/>
@@ -5498,6 +5445,12 @@
         <w:insideH w:val="single" w:sz="8" w:space="0" w:color="4472C4" w:themeColor="accent5"/>
         <w:insideV w:val="single" w:sz="8" w:space="0" w:color="4472C4" w:themeColor="accent5"/>
       </w:tblBorders>
+      <w:tblCellMar>
+        <w:top w:w="0" w:type="dxa"/>
+        <w:left w:w="108" w:type="dxa"/>
+        <w:bottom w:w="0" w:type="dxa"/>
+        <w:right w:w="108" w:type="dxa"/>
+      </w:tblCellMar>
     </w:tblPr>
     <w:tblStylePr w:type="firstRow">
       <w:pPr>
@@ -5618,6 +5571,7 @@
     <w:tblPr>
       <w:tblStyleRowBandSize w:val="1"/>
       <w:tblStyleColBandSize w:val="1"/>
+      <w:tblInd w:w="0" w:type="dxa"/>
       <w:tblBorders>
         <w:top w:val="single" w:sz="8" w:space="0" w:color="4472C4" w:themeColor="accent5"/>
         <w:left w:val="single" w:sz="8" w:space="0" w:color="4472C4" w:themeColor="accent5"/>
@@ -5626,6 +5580,12 @@
         <w:insideH w:val="single" w:sz="8" w:space="0" w:color="4472C4" w:themeColor="accent5"/>
         <w:insideV w:val="single" w:sz="8" w:space="0" w:color="4472C4" w:themeColor="accent5"/>
       </w:tblBorders>
+      <w:tblCellMar>
+        <w:top w:w="0" w:type="dxa"/>
+        <w:left w:w="108" w:type="dxa"/>
+        <w:bottom w:w="0" w:type="dxa"/>
+        <w:right w:w="108" w:type="dxa"/>
+      </w:tblCellMar>
     </w:tblPr>
     <w:tcPr>
       <w:shd w:val="clear" w:color="auto" w:fill="D0DBF0" w:themeFill="accent5" w:themeFillTint="3F"/>
@@ -5721,7 +5681,7 @@
       </w:tcPr>
     </w:tblStylePr>
   </w:style>
-  <w:style w:type="table" w:styleId="GridTable4-Accent1">
+  <w:style w:type="table" w:customStyle="1" w:styleId="GridTable4Accent1">
     <w:name w:val="Grid Table 4 Accent 1"/>
     <w:basedOn w:val="TableNormal"/>
     <w:uiPriority w:val="49"/>
@@ -5736,6 +5696,7 @@
     <w:tblPr>
       <w:tblStyleRowBandSize w:val="1"/>
       <w:tblStyleColBandSize w:val="1"/>
+      <w:tblInd w:w="0" w:type="dxa"/>
       <w:tblBorders>
         <w:top w:val="single" w:sz="4" w:space="0" w:color="9CC2E5" w:themeColor="accent1" w:themeTint="99"/>
         <w:left w:val="single" w:sz="4" w:space="0" w:color="9CC2E5" w:themeColor="accent1" w:themeTint="99"/>
@@ -5744,6 +5705,12 @@
         <w:insideH w:val="single" w:sz="4" w:space="0" w:color="9CC2E5" w:themeColor="accent1" w:themeTint="99"/>
         <w:insideV w:val="single" w:sz="4" w:space="0" w:color="9CC2E5" w:themeColor="accent1" w:themeTint="99"/>
       </w:tblBorders>
+      <w:tblCellMar>
+        <w:top w:w="0" w:type="dxa"/>
+        <w:left w:w="108" w:type="dxa"/>
+        <w:bottom w:w="0" w:type="dxa"/>
+        <w:right w:w="108" w:type="dxa"/>
+      </w:tblCellMar>
     </w:tblPr>
     <w:tblStylePr w:type="firstRow">
       <w:rPr>
@@ -5813,100 +5780,46 @@
       <w:lang w:val="en-CA"/>
     </w:rPr>
   </w:style>
+  <w:style w:type="paragraph" w:styleId="BalloonText">
+    <w:name w:val="Balloon Text"/>
+    <w:basedOn w:val="Normal"/>
+    <w:link w:val="BalloonTextChar"/>
+    <w:uiPriority w:val="99"/>
+    <w:semiHidden/>
+    <w:unhideWhenUsed/>
+    <w:rsid w:val="00D31DFD"/>
+    <w:pPr>
+      <w:spacing w:after="0" w:line="240" w:lineRule="auto"/>
+    </w:pPr>
+    <w:rPr>
+      <w:rFonts w:ascii="Lucida Grande" w:hAnsi="Lucida Grande" w:cs="Lucida Grande"/>
+      <w:sz w:val="18"/>
+      <w:szCs w:val="18"/>
+    </w:rPr>
+  </w:style>
+  <w:style w:type="character" w:customStyle="1" w:styleId="BalloonTextChar">
+    <w:name w:val="Balloon Text Char"/>
+    <w:basedOn w:val="DefaultParagraphFont"/>
+    <w:link w:val="BalloonText"/>
+    <w:uiPriority w:val="99"/>
+    <w:semiHidden/>
+    <w:rsid w:val="00D31DFD"/>
+    <w:rPr>
+      <w:rFonts w:ascii="Lucida Grande" w:hAnsi="Lucida Grande" w:cs="Lucida Grande"/>
+      <w:sz w:val="18"/>
+      <w:szCs w:val="18"/>
+      <w:lang w:val="en-CA"/>
+    </w:rPr>
+  </w:style>
 </w:styles>
 </file>
 
-<file path=word/glossary/document.xml><?xml version="1.0" encoding="utf-8"?>
-<w:glossaryDocument xmlns:wpc="http://schemas.microsoft.com/office/word/2010/wordprocessingCanvas" xmlns:mc="http://schemas.openxmlformats.org/markup-compatibility/2006" xmlns:o="urn:schemas-microsoft-com:office:office" xmlns:r="http://schemas.openxmlformats.org/officeDocument/2006/relationships" xmlns:m="http://schemas.openxmlformats.org/officeDocument/2006/math" xmlns:v="urn:schemas-microsoft-com:vml" xmlns:wp14="http://schemas.microsoft.com/office/word/2010/wordprocessingDrawing" xmlns:wp="http://schemas.openxmlformats.org/drawingml/2006/wordprocessingDrawing" xmlns:w10="urn:schemas-microsoft-com:office:word" xmlns:w="http://schemas.openxmlformats.org/wordprocessingml/2006/main" xmlns:w14="http://schemas.microsoft.com/office/word/2010/wordml" xmlns:w15="http://schemas.microsoft.com/office/word/2012/wordml" xmlns:wpg="http://schemas.microsoft.com/office/word/2010/wordprocessingGroup" xmlns:wpi="http://schemas.microsoft.com/office/word/2010/wordprocessingInk" xmlns:wne="http://schemas.microsoft.com/office/word/2006/wordml" xmlns:wps="http://schemas.microsoft.com/office/word/2010/wordprocessingShape" mc:Ignorable="w14 w15 wp14"/>
-</file>
-
-<file path=word/glossary/fontTable.xml><?xml version="1.0" encoding="utf-8"?>
-<w:fonts xmlns:mc="http://schemas.openxmlformats.org/markup-compatibility/2006" xmlns:r="http://schemas.openxmlformats.org/officeDocument/2006/relationships" xmlns:w="http://schemas.openxmlformats.org/wordprocessingml/2006/main" xmlns:w14="http://schemas.microsoft.com/office/word/2010/wordml" xmlns:w15="http://schemas.microsoft.com/office/word/2012/wordml" mc:Ignorable="w14 w15">
-  <w:font w:name="Times New Roman">
-    <w:panose1 w:val="02020603050405020304"/>
-    <w:charset w:val="00"/>
-    <w:family w:val="roman"/>
-    <w:pitch w:val="variable"/>
-    <w:sig w:usb0="E0002AFF" w:usb1="C0007841" w:usb2="00000009" w:usb3="00000000" w:csb0="000001FF" w:csb1="00000000"/>
-  </w:font>
-  <w:font w:name="Calibri">
-    <w:panose1 w:val="020F0502020204030204"/>
-    <w:charset w:val="00"/>
-    <w:family w:val="swiss"/>
-    <w:pitch w:val="variable"/>
-    <w:sig w:usb0="E00002FF" w:usb1="4000ACFF" w:usb2="00000001" w:usb3="00000000" w:csb0="0000019F" w:csb1="00000000"/>
-  </w:font>
-  <w:font w:name="Calibri Light">
-    <w:panose1 w:val="020F0302020204030204"/>
-    <w:charset w:val="00"/>
-    <w:family w:val="swiss"/>
-    <w:pitch w:val="variable"/>
-    <w:sig w:usb0="A00002EF" w:usb1="4000207B" w:usb2="00000000" w:usb3="00000000" w:csb0="0000019F" w:csb1="00000000"/>
-  </w:font>
-  <w:font w:name="Mangal">
-    <w:panose1 w:val="02040503050203030202"/>
-    <w:charset w:val="01"/>
-    <w:family w:val="roman"/>
-    <w:notTrueType/>
-    <w:pitch w:val="variable"/>
-    <w:sig w:usb0="00002000" w:usb1="00000000" w:usb2="00000000" w:usb3="00000000" w:csb0="00000000" w:csb1="00000000"/>
-  </w:font>
-  <w:font w:name="Garamond">
-    <w:altName w:val="Garamond"/>
-    <w:panose1 w:val="02020404030301010803"/>
-    <w:charset w:val="00"/>
-    <w:family w:val="roman"/>
-    <w:pitch w:val="variable"/>
-    <w:sig w:usb0="00000287" w:usb1="00000000" w:usb2="00000000" w:usb3="00000000" w:csb0="0000009F" w:csb1="00000000"/>
-  </w:font>
-</w:fonts>
-</file>
-
-<file path=word/glossary/settings.xml><?xml version="1.0" encoding="utf-8"?>
-<w:settings xmlns:mc="http://schemas.openxmlformats.org/markup-compatibility/2006" xmlns:o="urn:schemas-microsoft-com:office:office" xmlns:r="http://schemas.openxmlformats.org/officeDocument/2006/relationships" xmlns:m="http://schemas.openxmlformats.org/officeDocument/2006/math" xmlns:v="urn:schemas-microsoft-com:vml" xmlns:w10="urn:schemas-microsoft-com:office:word" xmlns:w="http://schemas.openxmlformats.org/wordprocessingml/2006/main" xmlns:w14="http://schemas.microsoft.com/office/word/2010/wordml" xmlns:w15="http://schemas.microsoft.com/office/word/2012/wordml" xmlns:sl="http://schemas.openxmlformats.org/schemaLibrary/2006/main" mc:Ignorable="w14 w15">
-  <w:view w:val="normal"/>
-  <w:defaultTabStop w:val="720"/>
-  <w:characterSpacingControl w:val="doNotCompress"/>
-  <w:compat>
-    <w:useFELayout/>
-    <w:compatSetting w:name="compatibilityMode" w:uri="http://schemas.microsoft.com/office/word" w:val="15"/>
-    <w:compatSetting w:name="overrideTableStyleFontSizeAndJustification" w:uri="http://schemas.microsoft.com/office/word" w:val="1"/>
-    <w:compatSetting w:name="enableOpenTypeFeatures" w:uri="http://schemas.microsoft.com/office/word" w:val="1"/>
-    <w:compatSetting w:name="doNotFlipMirrorIndents" w:uri="http://schemas.microsoft.com/office/word" w:val="1"/>
-    <w:compatSetting w:name="differentiateMultirowTableHeaders" w:uri="http://schemas.microsoft.com/office/word" w:val="1"/>
-  </w:compat>
-  <w:rsids>
-    <w:rsidRoot w:val="007F00A2"/>
-    <w:rsid w:val="00180190"/>
-    <w:rsid w:val="007F00A2"/>
-  </w:rsids>
-  <m:mathPr>
-    <m:mathFont m:val="Cambria Math"/>
-    <m:brkBin m:val="before"/>
-    <m:brkBinSub m:val="--"/>
-    <m:smallFrac m:val="0"/>
-    <m:dispDef/>
-    <m:lMargin m:val="0"/>
-    <m:rMargin m:val="0"/>
-    <m:defJc m:val="centerGroup"/>
-    <m:wrapIndent m:val="1440"/>
-    <m:intLim m:val="subSup"/>
-    <m:naryLim m:val="undOvr"/>
-  </m:mathPr>
-  <w:themeFontLang w:val="en-US"/>
-  <w:clrSchemeMapping w:bg1="light1" w:t1="dark1" w:bg2="light2" w:t2="dark2" w:accent1="accent1" w:accent2="accent2" w:accent3="accent3" w:accent4="accent4" w:accent5="accent5" w:accent6="accent6" w:hyperlink="hyperlink" w:followedHyperlink="followedHyperlink"/>
-  <w:decimalSymbol w:val="."/>
-  <w:listSeparator w:val=","/>
-  <w15:chartTrackingRefBased/>
-</w:settings>
-</file>
-
-<file path=word/glossary/styles.xml><?xml version="1.0" encoding="utf-8"?>
-<w:styles xmlns:mc="http://schemas.openxmlformats.org/markup-compatibility/2006" xmlns:r="http://schemas.openxmlformats.org/officeDocument/2006/relationships" xmlns:w="http://schemas.openxmlformats.org/wordprocessingml/2006/main" xmlns:w14="http://schemas.microsoft.com/office/word/2010/wordml" xmlns:w15="http://schemas.microsoft.com/office/word/2012/wordml" mc:Ignorable="w14 w15">
+<file path=word/stylesWithEffects.xml><?xml version="1.0" encoding="utf-8"?>
+<w:styles xmlns:wpc="http://schemas.microsoft.com/office/word/2010/wordprocessingCanvas" xmlns:mo="http://schemas.microsoft.com/office/mac/office/2008/main" xmlns:mc="http://schemas.openxmlformats.org/markup-compatibility/2006" xmlns:mv="urn:schemas-microsoft-com:mac:vml" xmlns:o="urn:schemas-microsoft-com:office:office" xmlns:r="http://schemas.openxmlformats.org/officeDocument/2006/relationships" xmlns:m="http://schemas.openxmlformats.org/officeDocument/2006/math" xmlns:v="urn:schemas-microsoft-com:vml" xmlns:wp14="http://schemas.microsoft.com/office/word/2010/wordprocessingDrawing" xmlns:wp="http://schemas.openxmlformats.org/drawingml/2006/wordprocessingDrawing" xmlns:w10="urn:schemas-microsoft-com:office:word" xmlns:w="http://schemas.openxmlformats.org/wordprocessingml/2006/main" xmlns:w14="http://schemas.microsoft.com/office/word/2010/wordml" xmlns:wpg="http://schemas.microsoft.com/office/word/2010/wordprocessingGroup" xmlns:wpi="http://schemas.microsoft.com/office/word/2010/wordprocessingInk" xmlns:wne="http://schemas.microsoft.com/office/word/2006/wordml" xmlns:wps="http://schemas.microsoft.com/office/word/2010/wordprocessingShape" mc:Ignorable="w14 wp14">
   <w:docDefaults>
     <w:rPrDefault>
       <w:rPr>
-        <w:rFonts w:asciiTheme="minorHAnsi" w:eastAsiaTheme="minorEastAsia" w:hAnsiTheme="minorHAnsi" w:cstheme="minorBidi"/>
+        <w:rFonts w:asciiTheme="minorHAnsi" w:eastAsiaTheme="minorHAnsi" w:hAnsiTheme="minorHAnsi" w:cstheme="minorBidi"/>
         <w:sz w:val="22"/>
         <w:szCs w:val="22"/>
         <w:lang w:val="en-US" w:eastAsia="en-US" w:bidi="ar-SA"/>
@@ -5918,382 +5831,185 @@
       </w:pPr>
     </w:pPrDefault>
   </w:docDefaults>
-  <w:latentStyles w:defLockedState="0" w:defUIPriority="99" w:defSemiHidden="0" w:defUnhideWhenUsed="0" w:defQFormat="0" w:count="371">
-    <w:lsdException w:name="Normal" w:uiPriority="0" w:qFormat="1"/>
-    <w:lsdException w:name="heading 1" w:uiPriority="9" w:qFormat="1"/>
-    <w:lsdException w:name="heading 2" w:semiHidden="1" w:uiPriority="9" w:unhideWhenUsed="1" w:qFormat="1"/>
-    <w:lsdException w:name="heading 3" w:semiHidden="1" w:uiPriority="9" w:unhideWhenUsed="1" w:qFormat="1"/>
-    <w:lsdException w:name="heading 4" w:semiHidden="1" w:uiPriority="9" w:unhideWhenUsed="1" w:qFormat="1"/>
-    <w:lsdException w:name="heading 5" w:semiHidden="1" w:uiPriority="9" w:unhideWhenUsed="1" w:qFormat="1"/>
-    <w:lsdException w:name="heading 6" w:semiHidden="1" w:uiPriority="9" w:unhideWhenUsed="1" w:qFormat="1"/>
-    <w:lsdException w:name="heading 7" w:semiHidden="1" w:uiPriority="9" w:unhideWhenUsed="1" w:qFormat="1"/>
-    <w:lsdException w:name="heading 8" w:semiHidden="1" w:uiPriority="9" w:unhideWhenUsed="1" w:qFormat="1"/>
-    <w:lsdException w:name="heading 9" w:semiHidden="1" w:uiPriority="9" w:unhideWhenUsed="1" w:qFormat="1"/>
-    <w:lsdException w:name="index 1" w:semiHidden="1" w:unhideWhenUsed="1"/>
-    <w:lsdException w:name="index 2" w:semiHidden="1" w:unhideWhenUsed="1"/>
-    <w:lsdException w:name="index 3" w:semiHidden="1" w:unhideWhenUsed="1"/>
-    <w:lsdException w:name="index 4" w:semiHidden="1" w:unhideWhenUsed="1"/>
-    <w:lsdException w:name="index 5" w:semiHidden="1" w:unhideWhenUsed="1"/>
-    <w:lsdException w:name="index 6" w:semiHidden="1" w:unhideWhenUsed="1"/>
-    <w:lsdException w:name="index 7" w:semiHidden="1" w:unhideWhenUsed="1"/>
-    <w:lsdException w:name="index 8" w:semiHidden="1" w:unhideWhenUsed="1"/>
-    <w:lsdException w:name="index 9" w:semiHidden="1" w:unhideWhenUsed="1"/>
-    <w:lsdException w:name="toc 1" w:semiHidden="1" w:uiPriority="39" w:unhideWhenUsed="1"/>
-    <w:lsdException w:name="toc 2" w:semiHidden="1" w:uiPriority="39" w:unhideWhenUsed="1"/>
-    <w:lsdException w:name="toc 3" w:semiHidden="1" w:uiPriority="39" w:unhideWhenUsed="1"/>
-    <w:lsdException w:name="toc 4" w:semiHidden="1" w:uiPriority="39" w:unhideWhenUsed="1"/>
-    <w:lsdException w:name="toc 5" w:semiHidden="1" w:uiPriority="39" w:unhideWhenUsed="1"/>
-    <w:lsdException w:name="toc 6" w:semiHidden="1" w:uiPriority="39" w:unhideWhenUsed="1"/>
-    <w:lsdException w:name="toc 7" w:semiHidden="1" w:uiPriority="39" w:unhideWhenUsed="1"/>
-    <w:lsdException w:name="toc 8" w:semiHidden="1" w:uiPriority="39" w:unhideWhenUsed="1"/>
-    <w:lsdException w:name="toc 9" w:semiHidden="1" w:uiPriority="39" w:unhideWhenUsed="1"/>
-    <w:lsdException w:name="Normal Indent" w:semiHidden="1" w:unhideWhenUsed="1"/>
-    <w:lsdException w:name="footnote text" w:semiHidden="1" w:unhideWhenUsed="1"/>
-    <w:lsdException w:name="annotation text" w:semiHidden="1" w:unhideWhenUsed="1"/>
-    <w:lsdException w:name="header" w:semiHidden="1" w:unhideWhenUsed="1"/>
-    <w:lsdException w:name="footer" w:semiHidden="1" w:unhideWhenUsed="1"/>
-    <w:lsdException w:name="index heading" w:semiHidden="1" w:unhideWhenUsed="1"/>
-    <w:lsdException w:name="caption" w:semiHidden="1" w:uiPriority="35" w:unhideWhenUsed="1" w:qFormat="1"/>
-    <w:lsdException w:name="table of figures" w:semiHidden="1" w:unhideWhenUsed="1"/>
-    <w:lsdException w:name="envelope address" w:semiHidden="1" w:unhideWhenUsed="1"/>
-    <w:lsdException w:name="envelope return" w:semiHidden="1" w:unhideWhenUsed="1"/>
-    <w:lsdException w:name="footnote reference" w:semiHidden="1" w:unhideWhenUsed="1"/>
-    <w:lsdException w:name="annotation reference" w:semiHidden="1" w:unhideWhenUsed="1"/>
-    <w:lsdException w:name="line number" w:semiHidden="1" w:unhideWhenUsed="1"/>
-    <w:lsdException w:name="page number" w:semiHidden="1" w:unhideWhenUsed="1"/>
-    <w:lsdException w:name="endnote reference" w:semiHidden="1" w:unhideWhenUsed="1"/>
-    <w:lsdException w:name="endnote text" w:semiHidden="1" w:unhideWhenUsed="1"/>
-    <w:lsdException w:name="table of authorities" w:semiHidden="1" w:unhideWhenUsed="1"/>
-    <w:lsdException w:name="macro" w:semiHidden="1" w:unhideWhenUsed="1"/>
-    <w:lsdException w:name="toa heading" w:semiHidden="1" w:unhideWhenUsed="1"/>
-    <w:lsdException w:name="List" w:semiHidden="1" w:unhideWhenUsed="1"/>
-    <w:lsdException w:name="List Bullet" w:semiHidden="1" w:unhideWhenUsed="1"/>
-    <w:lsdException w:name="List Number" w:semiHidden="1" w:unhideWhenUsed="1"/>
-    <w:lsdException w:name="List 2" w:semiHidden="1" w:unhideWhenUsed="1"/>
-    <w:lsdException w:name="List 3" w:semiHidden="1" w:unhideWhenUsed="1"/>
-    <w:lsdException w:name="List 4" w:semiHidden="1" w:unhideWhenUsed="1"/>
-    <w:lsdException w:name="List 5" w:semiHidden="1" w:unhideWhenUsed="1"/>
-    <w:lsdException w:name="List Bullet 2" w:semiHidden="1" w:unhideWhenUsed="1"/>
-    <w:lsdException w:name="List Bullet 3" w:semiHidden="1" w:unhideWhenUsed="1"/>
-    <w:lsdException w:name="List Bullet 4" w:semiHidden="1" w:unhideWhenUsed="1"/>
-    <w:lsdException w:name="List Bullet 5" w:semiHidden="1" w:unhideWhenUsed="1"/>
-    <w:lsdException w:name="List Number 2" w:semiHidden="1" w:unhideWhenUsed="1"/>
-    <w:lsdException w:name="List Number 3" w:semiHidden="1" w:unhideWhenUsed="1"/>
-    <w:lsdException w:name="List Number 4" w:semiHidden="1" w:unhideWhenUsed="1"/>
-    <w:lsdException w:name="List Number 5" w:semiHidden="1" w:unhideWhenUsed="1"/>
-    <w:lsdException w:name="Title" w:uiPriority="10" w:qFormat="1"/>
-    <w:lsdException w:name="Closing" w:semiHidden="1" w:unhideWhenUsed="1"/>
-    <w:lsdException w:name="Signature" w:semiHidden="1" w:unhideWhenUsed="1"/>
-    <w:lsdException w:name="Default Paragraph Font" w:semiHidden="1" w:uiPriority="1" w:unhideWhenUsed="1"/>
-    <w:lsdException w:name="Body Text" w:semiHidden="1" w:unhideWhenUsed="1"/>
-    <w:lsdException w:name="Body Text Indent" w:semiHidden="1" w:unhideWhenUsed="1"/>
-    <w:lsdException w:name="List Continue" w:semiHidden="1" w:unhideWhenUsed="1"/>
-    <w:lsdException w:name="List Continue 2" w:semiHidden="1" w:unhideWhenUsed="1"/>
-    <w:lsdException w:name="List Continue 3" w:semiHidden="1" w:unhideWhenUsed="1"/>
-    <w:lsdException w:name="List Continue 4" w:semiHidden="1" w:unhideWhenUsed="1"/>
-    <w:lsdException w:name="List Continue 5" w:semiHidden="1" w:unhideWhenUsed="1"/>
-    <w:lsdException w:name="Message Header" w:semiHidden="1" w:unhideWhenUsed="1"/>
-    <w:lsdException w:name="Subtitle" w:uiPriority="11" w:qFormat="1"/>
-    <w:lsdException w:name="Salutation" w:semiHidden="1" w:unhideWhenUsed="1"/>
-    <w:lsdException w:name="Date" w:semiHidden="1" w:unhideWhenUsed="1"/>
-    <w:lsdException w:name="Body Text First Indent" w:semiHidden="1" w:unhideWhenUsed="1"/>
-    <w:lsdException w:name="Body Text First Indent 2" w:semiHidden="1" w:unhideWhenUsed="1"/>
-    <w:lsdException w:name="Note Heading" w:semiHidden="1" w:unhideWhenUsed="1"/>
-    <w:lsdException w:name="Body Text 2" w:semiHidden="1" w:unhideWhenUsed="1"/>
-    <w:lsdException w:name="Body Text 3" w:semiHidden="1" w:unhideWhenUsed="1"/>
-    <w:lsdException w:name="Body Text Indent 2" w:semiHidden="1" w:unhideWhenUsed="1"/>
-    <w:lsdException w:name="Body Text Indent 3" w:semiHidden="1" w:unhideWhenUsed="1"/>
-    <w:lsdException w:name="Block Text" w:semiHidden="1" w:unhideWhenUsed="1"/>
-    <w:lsdException w:name="Hyperlink" w:semiHidden="1" w:unhideWhenUsed="1"/>
-    <w:lsdException w:name="FollowedHyperlink" w:semiHidden="1" w:unhideWhenUsed="1"/>
-    <w:lsdException w:name="Strong" w:uiPriority="22" w:qFormat="1"/>
-    <w:lsdException w:name="Emphasis" w:uiPriority="20" w:qFormat="1"/>
-    <w:lsdException w:name="Document Map" w:semiHidden="1" w:unhideWhenUsed="1"/>
-    <w:lsdException w:name="Plain Text" w:semiHidden="1" w:unhideWhenUsed="1"/>
-    <w:lsdException w:name="E-mail Signature" w:semiHidden="1" w:unhideWhenUsed="1"/>
-    <w:lsdException w:name="HTML Top of Form" w:semiHidden="1" w:unhideWhenUsed="1"/>
-    <w:lsdException w:name="HTML Bottom of Form" w:semiHidden="1" w:unhideWhenUsed="1"/>
-    <w:lsdException w:name="Normal (Web)" w:semiHidden="1" w:unhideWhenUsed="1"/>
-    <w:lsdException w:name="HTML Acronym" w:semiHidden="1" w:unhideWhenUsed="1"/>
-    <w:lsdException w:name="HTML Address" w:semiHidden="1" w:unhideWhenUsed="1"/>
-    <w:lsdException w:name="HTML Cite" w:semiHidden="1" w:unhideWhenUsed="1"/>
-    <w:lsdException w:name="HTML Code" w:semiHidden="1" w:unhideWhenUsed="1"/>
-    <w:lsdException w:name="HTML Definition" w:semiHidden="1" w:unhideWhenUsed="1"/>
-    <w:lsdException w:name="HTML Keyboard" w:semiHidden="1" w:unhideWhenUsed="1"/>
-    <w:lsdException w:name="HTML Preformatted" w:semiHidden="1" w:unhideWhenUsed="1"/>
-    <w:lsdException w:name="HTML Sample" w:semiHidden="1" w:unhideWhenUsed="1"/>
-    <w:lsdException w:name="HTML Typewriter" w:semiHidden="1" w:unhideWhenUsed="1"/>
-    <w:lsdException w:name="HTML Variable" w:semiHidden="1" w:unhideWhenUsed="1"/>
-    <w:lsdException w:name="Normal Table" w:semiHidden="1" w:unhideWhenUsed="1"/>
-    <w:lsdException w:name="annotation subject" w:semiHidden="1" w:unhideWhenUsed="1"/>
-    <w:lsdException w:name="No List" w:semiHidden="1" w:unhideWhenUsed="1"/>
-    <w:lsdException w:name="Outline List 1" w:semiHidden="1" w:unhideWhenUsed="1"/>
-    <w:lsdException w:name="Outline List 2" w:semiHidden="1" w:unhideWhenUsed="1"/>
-    <w:lsdException w:name="Outline List 3" w:semiHidden="1" w:unhideWhenUsed="1"/>
-    <w:lsdException w:name="Table Simple 1" w:semiHidden="1" w:unhideWhenUsed="1"/>
-    <w:lsdException w:name="Table Simple 2" w:semiHidden="1" w:unhideWhenUsed="1"/>
-    <w:lsdException w:name="Table Simple 3" w:semiHidden="1" w:unhideWhenUsed="1"/>
-    <w:lsdException w:name="Table Classic 1" w:semiHidden="1" w:unhideWhenUsed="1"/>
-    <w:lsdException w:name="Table Classic 2" w:semiHidden="1" w:unhideWhenUsed="1"/>
-    <w:lsdException w:name="Table Classic 3" w:semiHidden="1" w:unhideWhenUsed="1"/>
-    <w:lsdException w:name="Table Classic 4" w:semiHidden="1" w:unhideWhenUsed="1"/>
-    <w:lsdException w:name="Table Colorful 1" w:semiHidden="1" w:unhideWhenUsed="1"/>
-    <w:lsdException w:name="Table Colorful 2" w:semiHidden="1" w:unhideWhenUsed="1"/>
-    <w:lsdException w:name="Table Colorful 3" w:semiHidden="1" w:unhideWhenUsed="1"/>
-    <w:lsdException w:name="Table Columns 1" w:semiHidden="1" w:unhideWhenUsed="1"/>
-    <w:lsdException w:name="Table Columns 2" w:semiHidden="1" w:unhideWhenUsed="1"/>
-    <w:lsdException w:name="Table Columns 3" w:semiHidden="1" w:unhideWhenUsed="1"/>
-    <w:lsdException w:name="Table Columns 4" w:semiHidden="1" w:unhideWhenUsed="1"/>
-    <w:lsdException w:name="Table Columns 5" w:semiHidden="1" w:unhideWhenUsed="1"/>
-    <w:lsdException w:name="Table Grid 1" w:semiHidden="1" w:unhideWhenUsed="1"/>
-    <w:lsdException w:name="Table Grid 2" w:semiHidden="1" w:unhideWhenUsed="1"/>
-    <w:lsdException w:name="Table Grid 3" w:semiHidden="1" w:unhideWhenUsed="1"/>
-    <w:lsdException w:name="Table Grid 4" w:semiHidden="1" w:unhideWhenUsed="1"/>
-    <w:lsdException w:name="Table Grid 5" w:semiHidden="1" w:unhideWhenUsed="1"/>
-    <w:lsdException w:name="Table Grid 6" w:semiHidden="1" w:unhideWhenUsed="1"/>
-    <w:lsdException w:name="Table Grid 7" w:semiHidden="1" w:unhideWhenUsed="1"/>
-    <w:lsdException w:name="Table Grid 8" w:semiHidden="1" w:unhideWhenUsed="1"/>
-    <w:lsdException w:name="Table List 1" w:semiHidden="1" w:unhideWhenUsed="1"/>
-    <w:lsdException w:name="Table List 2" w:semiHidden="1" w:unhideWhenUsed="1"/>
-    <w:lsdException w:name="Table List 3" w:semiHidden="1" w:unhideWhenUsed="1"/>
-    <w:lsdException w:name="Table List 4" w:semiHidden="1" w:unhideWhenUsed="1"/>
-    <w:lsdException w:name="Table List 5" w:semiHidden="1" w:unhideWhenUsed="1"/>
-    <w:lsdException w:name="Table List 6" w:semiHidden="1" w:unhideWhenUsed="1"/>
-    <w:lsdException w:name="Table List 7" w:semiHidden="1" w:unhideWhenUsed="1"/>
-    <w:lsdException w:name="Table List 8" w:semiHidden="1" w:unhideWhenUsed="1"/>
-    <w:lsdException w:name="Table 3D effects 1" w:semiHidden="1" w:unhideWhenUsed="1"/>
-    <w:lsdException w:name="Table 3D effects 2" w:semiHidden="1" w:unhideWhenUsed="1"/>
-    <w:lsdException w:name="Table 3D effects 3" w:semiHidden="1" w:unhideWhenUsed="1"/>
-    <w:lsdException w:name="Table Contemporary" w:semiHidden="1" w:unhideWhenUsed="1"/>
-    <w:lsdException w:name="Table Elegant" w:semiHidden="1" w:unhideWhenUsed="1"/>
-    <w:lsdException w:name="Table Professional" w:semiHidden="1" w:unhideWhenUsed="1"/>
-    <w:lsdException w:name="Table Subtle 1" w:semiHidden="1" w:unhideWhenUsed="1"/>
-    <w:lsdException w:name="Table Subtle 2" w:semiHidden="1" w:unhideWhenUsed="1"/>
-    <w:lsdException w:name="Table Web 1" w:semiHidden="1" w:unhideWhenUsed="1"/>
-    <w:lsdException w:name="Table Web 2" w:semiHidden="1" w:unhideWhenUsed="1"/>
-    <w:lsdException w:name="Table Web 3" w:semiHidden="1" w:unhideWhenUsed="1"/>
-    <w:lsdException w:name="Balloon Text" w:semiHidden="1" w:unhideWhenUsed="1"/>
-    <w:lsdException w:name="Table Grid" w:uiPriority="39"/>
-    <w:lsdException w:name="Table Theme" w:semiHidden="1" w:unhideWhenUsed="1"/>
-    <w:lsdException w:name="Placeholder Text" w:semiHidden="1"/>
-    <w:lsdException w:name="No Spacing" w:uiPriority="1" w:qFormat="1"/>
-    <w:lsdException w:name="Light Shading" w:uiPriority="60"/>
-    <w:lsdException w:name="Light List" w:uiPriority="61"/>
-    <w:lsdException w:name="Light Grid" w:uiPriority="62"/>
-    <w:lsdException w:name="Medium Shading 1" w:uiPriority="63"/>
-    <w:lsdException w:name="Medium Shading 2" w:uiPriority="64"/>
-    <w:lsdException w:name="Medium List 1" w:uiPriority="65"/>
-    <w:lsdException w:name="Medium List 2" w:uiPriority="66"/>
-    <w:lsdException w:name="Medium Grid 1" w:uiPriority="67"/>
-    <w:lsdException w:name="Medium Grid 2" w:uiPriority="68"/>
-    <w:lsdException w:name="Medium Grid 3" w:uiPriority="69"/>
-    <w:lsdException w:name="Dark List" w:uiPriority="70"/>
-    <w:lsdException w:name="Colorful Shading" w:uiPriority="71"/>
-    <w:lsdException w:name="Colorful List" w:uiPriority="72"/>
-    <w:lsdException w:name="Colorful Grid" w:uiPriority="73"/>
-    <w:lsdException w:name="Light Shading Accent 1" w:uiPriority="60"/>
-    <w:lsdException w:name="Light List Accent 1" w:uiPriority="61"/>
-    <w:lsdException w:name="Light Grid Accent 1" w:uiPriority="62"/>
-    <w:lsdException w:name="Medium Shading 1 Accent 1" w:uiPriority="63"/>
-    <w:lsdException w:name="Medium Shading 2 Accent 1" w:uiPriority="64"/>
-    <w:lsdException w:name="Medium List 1 Accent 1" w:uiPriority="65"/>
-    <w:lsdException w:name="Revision" w:semiHidden="1"/>
-    <w:lsdException w:name="List Paragraph" w:uiPriority="34" w:qFormat="1"/>
-    <w:lsdException w:name="Quote" w:uiPriority="29" w:qFormat="1"/>
-    <w:lsdException w:name="Intense Quote" w:uiPriority="30" w:qFormat="1"/>
-    <w:lsdException w:name="Medium List 2 Accent 1" w:uiPriority="66"/>
-    <w:lsdException w:name="Medium Grid 1 Accent 1" w:uiPriority="67"/>
-    <w:lsdException w:name="Medium Grid 2 Accent 1" w:uiPriority="68"/>
-    <w:lsdException w:name="Medium Grid 3 Accent 1" w:uiPriority="69"/>
-    <w:lsdException w:name="Dark List Accent 1" w:uiPriority="70"/>
-    <w:lsdException w:name="Colorful Shading Accent 1" w:uiPriority="71"/>
-    <w:lsdException w:name="Colorful List Accent 1" w:uiPriority="72"/>
-    <w:lsdException w:name="Colorful Grid Accent 1" w:uiPriority="73"/>
-    <w:lsdException w:name="Light Shading Accent 2" w:uiPriority="60"/>
-    <w:lsdException w:name="Light List Accent 2" w:uiPriority="61"/>
-    <w:lsdException w:name="Light Grid Accent 2" w:uiPriority="62"/>
-    <w:lsdException w:name="Medium Shading 1 Accent 2" w:uiPriority="63"/>
-    <w:lsdException w:name="Medium Shading 2 Accent 2" w:uiPriority="64"/>
-    <w:lsdException w:name="Medium List 1 Accent 2" w:uiPriority="65"/>
-    <w:lsdException w:name="Medium List 2 Accent 2" w:uiPriority="66"/>
-    <w:lsdException w:name="Medium Grid 1 Accent 2" w:uiPriority="67"/>
-    <w:lsdException w:name="Medium Grid 2 Accent 2" w:uiPriority="68"/>
-    <w:lsdException w:name="Medium Grid 3 Accent 2" w:uiPriority="69"/>
-    <w:lsdException w:name="Dark List Accent 2" w:uiPriority="70"/>
-    <w:lsdException w:name="Colorful Shading Accent 2" w:uiPriority="71"/>
-    <w:lsdException w:name="Colorful List Accent 2" w:uiPriority="72"/>
-    <w:lsdException w:name="Colorful Grid Accent 2" w:uiPriority="73"/>
-    <w:lsdException w:name="Light Shading Accent 3" w:uiPriority="60"/>
-    <w:lsdException w:name="Light List Accent 3" w:uiPriority="61"/>
-    <w:lsdException w:name="Light Grid Accent 3" w:uiPriority="62"/>
-    <w:lsdException w:name="Medium Shading 1 Accent 3" w:uiPriority="63"/>
-    <w:lsdException w:name="Medium Shading 2 Accent 3" w:uiPriority="64"/>
-    <w:lsdException w:name="Medium List 1 Accent 3" w:uiPriority="65"/>
-    <w:lsdException w:name="Medium List 2 Accent 3" w:uiPriority="66"/>
-    <w:lsdException w:name="Medium Grid 1 Accent 3" w:uiPriority="67"/>
-    <w:lsdException w:name="Medium Grid 2 Accent 3" w:uiPriority="68"/>
-    <w:lsdException w:name="Medium Grid 3 Accent 3" w:uiPriority="69"/>
-    <w:lsdException w:name="Dark List Accent 3" w:uiPriority="70"/>
-    <w:lsdException w:name="Colorful Shading Accent 3" w:uiPriority="71"/>
-    <w:lsdException w:name="Colorful List Accent 3" w:uiPriority="72"/>
-    <w:lsdException w:name="Colorful Grid Accent 3" w:uiPriority="73"/>
-    <w:lsdException w:name="Light Shading Accent 4" w:uiPriority="60"/>
-    <w:lsdException w:name="Light List Accent 4" w:uiPriority="61"/>
-    <w:lsdException w:name="Light Grid Accent 4" w:uiPriority="62"/>
-    <w:lsdException w:name="Medium Shading 1 Accent 4" w:uiPriority="63"/>
-    <w:lsdException w:name="Medium Shading 2 Accent 4" w:uiPriority="64"/>
-    <w:lsdException w:name="Medium List 1 Accent 4" w:uiPriority="65"/>
-    <w:lsdException w:name="Medium List 2 Accent 4" w:uiPriority="66"/>
-    <w:lsdException w:name="Medium Grid 1 Accent 4" w:uiPriority="67"/>
-    <w:lsdException w:name="Medium Grid 2 Accent 4" w:uiPriority="68"/>
-    <w:lsdException w:name="Medium Grid 3 Accent 4" w:uiPriority="69"/>
-    <w:lsdException w:name="Dark List Accent 4" w:uiPriority="70"/>
-    <w:lsdException w:name="Colorful Shading Accent 4" w:uiPriority="71"/>
-    <w:lsdException w:name="Colorful List Accent 4" w:uiPriority="72"/>
-    <w:lsdException w:name="Colorful Grid Accent 4" w:uiPriority="73"/>
-    <w:lsdException w:name="Light Shading Accent 5" w:uiPriority="60"/>
-    <w:lsdException w:name="Light List Accent 5" w:uiPriority="61"/>
-    <w:lsdException w:name="Light Grid Accent 5" w:uiPriority="62"/>
-    <w:lsdException w:name="Medium Shading 1 Accent 5" w:uiPriority="63"/>
-    <w:lsdException w:name="Medium Shading 2 Accent 5" w:uiPriority="64"/>
-    <w:lsdException w:name="Medium List 1 Accent 5" w:uiPriority="65"/>
-    <w:lsdException w:name="Medium List 2 Accent 5" w:uiPriority="66"/>
-    <w:lsdException w:name="Medium Grid 1 Accent 5" w:uiPriority="67"/>
-    <w:lsdException w:name="Medium Grid 2 Accent 5" w:uiPriority="68"/>
-    <w:lsdException w:name="Medium Grid 3 Accent 5" w:uiPriority="69"/>
-    <w:lsdException w:name="Dark List Accent 5" w:uiPriority="70"/>
-    <w:lsdException w:name="Colorful Shading Accent 5" w:uiPriority="71"/>
-    <w:lsdException w:name="Colorful List Accent 5" w:uiPriority="72"/>
-    <w:lsdException w:name="Colorful Grid Accent 5" w:uiPriority="73"/>
-    <w:lsdException w:name="Light Shading Accent 6" w:uiPriority="60"/>
-    <w:lsdException w:name="Light List Accent 6" w:uiPriority="61"/>
-    <w:lsdException w:name="Light Grid Accent 6" w:uiPriority="62"/>
-    <w:lsdException w:name="Medium Shading 1 Accent 6" w:uiPriority="63"/>
-    <w:lsdException w:name="Medium Shading 2 Accent 6" w:uiPriority="64"/>
-    <w:lsdException w:name="Medium List 1 Accent 6" w:uiPriority="65"/>
-    <w:lsdException w:name="Medium List 2 Accent 6" w:uiPriority="66"/>
-    <w:lsdException w:name="Medium Grid 1 Accent 6" w:uiPriority="67"/>
-    <w:lsdException w:name="Medium Grid 2 Accent 6" w:uiPriority="68"/>
-    <w:lsdException w:name="Medium Grid 3 Accent 6" w:uiPriority="69"/>
-    <w:lsdException w:name="Dark List Accent 6" w:uiPriority="70"/>
-    <w:lsdException w:name="Colorful Shading Accent 6" w:uiPriority="71"/>
-    <w:lsdException w:name="Colorful List Accent 6" w:uiPriority="72"/>
-    <w:lsdException w:name="Colorful Grid Accent 6" w:uiPriority="73"/>
-    <w:lsdException w:name="Subtle Emphasis" w:uiPriority="19" w:qFormat="1"/>
-    <w:lsdException w:name="Intense Emphasis" w:uiPriority="21" w:qFormat="1"/>
-    <w:lsdException w:name="Subtle Reference" w:uiPriority="31" w:qFormat="1"/>
-    <w:lsdException w:name="Intense Reference" w:uiPriority="32" w:qFormat="1"/>
-    <w:lsdException w:name="Book Title" w:uiPriority="33" w:qFormat="1"/>
-    <w:lsdException w:name="Bibliography" w:semiHidden="1" w:uiPriority="37" w:unhideWhenUsed="1"/>
-    <w:lsdException w:name="TOC Heading" w:semiHidden="1" w:uiPriority="39" w:unhideWhenUsed="1" w:qFormat="1"/>
-    <w:lsdException w:name="Plain Table 1" w:uiPriority="41"/>
-    <w:lsdException w:name="Plain Table 2" w:uiPriority="42"/>
-    <w:lsdException w:name="Plain Table 3" w:uiPriority="43"/>
-    <w:lsdException w:name="Plain Table 4" w:uiPriority="44"/>
-    <w:lsdException w:name="Plain Table 5" w:uiPriority="45"/>
-    <w:lsdException w:name="Grid Table Light" w:uiPriority="40"/>
-    <w:lsdException w:name="Grid Table 1 Light" w:uiPriority="46"/>
-    <w:lsdException w:name="Grid Table 2" w:uiPriority="47"/>
-    <w:lsdException w:name="Grid Table 3" w:uiPriority="48"/>
-    <w:lsdException w:name="Grid Table 4" w:uiPriority="49"/>
-    <w:lsdException w:name="Grid Table 5 Dark" w:uiPriority="50"/>
-    <w:lsdException w:name="Grid Table 6 Colorful" w:uiPriority="51"/>
-    <w:lsdException w:name="Grid Table 7 Colorful" w:uiPriority="52"/>
-    <w:lsdException w:name="Grid Table 1 Light Accent 1" w:uiPriority="46"/>
-    <w:lsdException w:name="Grid Table 2 Accent 1" w:uiPriority="47"/>
-    <w:lsdException w:name="Grid Table 3 Accent 1" w:uiPriority="48"/>
-    <w:lsdException w:name="Grid Table 4 Accent 1" w:uiPriority="49"/>
-    <w:lsdException w:name="Grid Table 5 Dark Accent 1" w:uiPriority="50"/>
-    <w:lsdException w:name="Grid Table 6 Colorful Accent 1" w:uiPriority="51"/>
-    <w:lsdException w:name="Grid Table 7 Colorful Accent 1" w:uiPriority="52"/>
-    <w:lsdException w:name="Grid Table 1 Light Accent 2" w:uiPriority="46"/>
-    <w:lsdException w:name="Grid Table 2 Accent 2" w:uiPriority="47"/>
-    <w:lsdException w:name="Grid Table 3 Accent 2" w:uiPriority="48"/>
-    <w:lsdException w:name="Grid Table 4 Accent 2" w:uiPriority="49"/>
-    <w:lsdException w:name="Grid Table 5 Dark Accent 2" w:uiPriority="50"/>
-    <w:lsdException w:name="Grid Table 6 Colorful Accent 2" w:uiPriority="51"/>
-    <w:lsdException w:name="Grid Table 7 Colorful Accent 2" w:uiPriority="52"/>
-    <w:lsdException w:name="Grid Table 1 Light Accent 3" w:uiPriority="46"/>
-    <w:lsdException w:name="Grid Table 2 Accent 3" w:uiPriority="47"/>
-    <w:lsdException w:name="Grid Table 3 Accent 3" w:uiPriority="48"/>
-    <w:lsdException w:name="Grid Table 4 Accent 3" w:uiPriority="49"/>
-    <w:lsdException w:name="Grid Table 5 Dark Accent 3" w:uiPriority="50"/>
-    <w:lsdException w:name="Grid Table 6 Colorful Accent 3" w:uiPriority="51"/>
-    <w:lsdException w:name="Grid Table 7 Colorful Accent 3" w:uiPriority="52"/>
-    <w:lsdException w:name="Grid Table 1 Light Accent 4" w:uiPriority="46"/>
-    <w:lsdException w:name="Grid Table 2 Accent 4" w:uiPriority="47"/>
-    <w:lsdException w:name="Grid Table 3 Accent 4" w:uiPriority="48"/>
-    <w:lsdException w:name="Grid Table 4 Accent 4" w:uiPriority="49"/>
-    <w:lsdException w:name="Grid Table 5 Dark Accent 4" w:uiPriority="50"/>
-    <w:lsdException w:name="Grid Table 6 Colorful Accent 4" w:uiPriority="51"/>
-    <w:lsdException w:name="Grid Table 7 Colorful Accent 4" w:uiPriority="52"/>
-    <w:lsdException w:name="Grid Table 1 Light Accent 5" w:uiPriority="46"/>
-    <w:lsdException w:name="Grid Table 2 Accent 5" w:uiPriority="47"/>
-    <w:lsdException w:name="Grid Table 3 Accent 5" w:uiPriority="48"/>
-    <w:lsdException w:name="Grid Table 4 Accent 5" w:uiPriority="49"/>
-    <w:lsdException w:name="Grid Table 5 Dark Accent 5" w:uiPriority="50"/>
-    <w:lsdException w:name="Grid Table 6 Colorful Accent 5" w:uiPriority="51"/>
-    <w:lsdException w:name="Grid Table 7 Colorful Accent 5" w:uiPriority="52"/>
-    <w:lsdException w:name="Grid Table 1 Light Accent 6" w:uiPriority="46"/>
-    <w:lsdException w:name="Grid Table 2 Accent 6" w:uiPriority="47"/>
-    <w:lsdException w:name="Grid Table 3 Accent 6" w:uiPriority="48"/>
-    <w:lsdException w:name="Grid Table 4 Accent 6" w:uiPriority="49"/>
-    <w:lsdException w:name="Grid Table 5 Dark Accent 6" w:uiPriority="50"/>
-    <w:lsdException w:name="Grid Table 6 Colorful Accent 6" w:uiPriority="51"/>
-    <w:lsdException w:name="Grid Table 7 Colorful Accent 6" w:uiPriority="52"/>
-    <w:lsdException w:name="List Table 1 Light" w:uiPriority="46"/>
-    <w:lsdException w:name="List Table 2" w:uiPriority="47"/>
-    <w:lsdException w:name="List Table 3" w:uiPriority="48"/>
-    <w:lsdException w:name="List Table 4" w:uiPriority="49"/>
-    <w:lsdException w:name="List Table 5 Dark" w:uiPriority="50"/>
-    <w:lsdException w:name="List Table 6 Colorful" w:uiPriority="51"/>
-    <w:lsdException w:name="List Table 7 Colorful" w:uiPriority="52"/>
-    <w:lsdException w:name="List Table 1 Light Accent 1" w:uiPriority="46"/>
-    <w:lsdException w:name="List Table 2 Accent 1" w:uiPriority="47"/>
-    <w:lsdException w:name="List Table 3 Accent 1" w:uiPriority="48"/>
-    <w:lsdException w:name="List Table 4 Accent 1" w:uiPriority="49"/>
-    <w:lsdException w:name="List Table 5 Dark Accent 1" w:uiPriority="50"/>
-    <w:lsdException w:name="List Table 6 Colorful Accent 1" w:uiPriority="51"/>
-    <w:lsdException w:name="List Table 7 Colorful Accent 1" w:uiPriority="52"/>
-    <w:lsdException w:name="List Table 1 Light Accent 2" w:uiPriority="46"/>
-    <w:lsdException w:name="List Table 2 Accent 2" w:uiPriority="47"/>
-    <w:lsdException w:name="List Table 3 Accent 2" w:uiPriority="48"/>
-    <w:lsdException w:name="List Table 4 Accent 2" w:uiPriority="49"/>
-    <w:lsdException w:name="List Table 5 Dark Accent 2" w:uiPriority="50"/>
-    <w:lsdException w:name="List Table 6 Colorful Accent 2" w:uiPriority="51"/>
-    <w:lsdException w:name="List Table 7 Colorful Accent 2" w:uiPriority="52"/>
-    <w:lsdException w:name="List Table 1 Light Accent 3" w:uiPriority="46"/>
-    <w:lsdException w:name="List Table 2 Accent 3" w:uiPriority="47"/>
-    <w:lsdException w:name="List Table 3 Accent 3" w:uiPriority="48"/>
-    <w:lsdException w:name="List Table 4 Accent 3" w:uiPriority="49"/>
-    <w:lsdException w:name="List Table 5 Dark Accent 3" w:uiPriority="50"/>
-    <w:lsdException w:name="List Table 6 Colorful Accent 3" w:uiPriority="51"/>
-    <w:lsdException w:name="List Table 7 Colorful Accent 3" w:uiPriority="52"/>
-    <w:lsdException w:name="List Table 1 Light Accent 4" w:uiPriority="46"/>
-    <w:lsdException w:name="List Table 2 Accent 4" w:uiPriority="47"/>
-    <w:lsdException w:name="List Table 3 Accent 4" w:uiPriority="48"/>
-    <w:lsdException w:name="List Table 4 Accent 4" w:uiPriority="49"/>
-    <w:lsdException w:name="List Table 5 Dark Accent 4" w:uiPriority="50"/>
-    <w:lsdException w:name="List Table 6 Colorful Accent 4" w:uiPriority="51"/>
-    <w:lsdException w:name="List Table 7 Colorful Accent 4" w:uiPriority="52"/>
-    <w:lsdException w:name="List Table 1 Light Accent 5" w:uiPriority="46"/>
-    <w:lsdException w:name="List Table 2 Accent 5" w:uiPriority="47"/>
-    <w:lsdException w:name="List Table 3 Accent 5" w:uiPriority="48"/>
-    <w:lsdException w:name="List Table 4 Accent 5" w:uiPriority="49"/>
-    <w:lsdException w:name="List Table 5 Dark Accent 5" w:uiPriority="50"/>
-    <w:lsdException w:name="List Table 6 Colorful Accent 5" w:uiPriority="51"/>
-    <w:lsdException w:name="List Table 7 Colorful Accent 5" w:uiPriority="52"/>
-    <w:lsdException w:name="List Table 1 Light Accent 6" w:uiPriority="46"/>
-    <w:lsdException w:name="List Table 2 Accent 6" w:uiPriority="47"/>
-    <w:lsdException w:name="List Table 3 Accent 6" w:uiPriority="48"/>
-    <w:lsdException w:name="List Table 4 Accent 6" w:uiPriority="49"/>
-    <w:lsdException w:name="List Table 5 Dark Accent 6" w:uiPriority="50"/>
-    <w:lsdException w:name="List Table 6 Colorful Accent 6" w:uiPriority="51"/>
-    <w:lsdException w:name="List Table 7 Colorful Accent 6" w:uiPriority="52"/>
+  <w:latentStyles w:defLockedState="0" w:defUIPriority="99" w:defSemiHidden="1" w:defUnhideWhenUsed="1" w:defQFormat="0" w:count="276">
+    <w:lsdException w:name="Normal" w:semiHidden="0" w:uiPriority="0" w:unhideWhenUsed="0" w:qFormat="1"/>
+    <w:lsdException w:name="heading 1" w:semiHidden="0" w:uiPriority="9" w:unhideWhenUsed="0" w:qFormat="1"/>
+    <w:lsdException w:name="heading 2" w:uiPriority="9" w:qFormat="1"/>
+    <w:lsdException w:name="heading 3" w:uiPriority="9" w:qFormat="1"/>
+    <w:lsdException w:name="heading 4" w:uiPriority="9" w:qFormat="1"/>
+    <w:lsdException w:name="heading 5" w:uiPriority="9" w:qFormat="1"/>
+    <w:lsdException w:name="heading 6" w:uiPriority="9" w:qFormat="1"/>
+    <w:lsdException w:name="heading 7" w:uiPriority="9" w:qFormat="1"/>
+    <w:lsdException w:name="heading 8" w:uiPriority="9" w:qFormat="1"/>
+    <w:lsdException w:name="heading 9" w:uiPriority="9" w:qFormat="1"/>
+    <w:lsdException w:name="toc 1" w:uiPriority="39"/>
+    <w:lsdException w:name="toc 2" w:uiPriority="39"/>
+    <w:lsdException w:name="toc 3" w:uiPriority="39"/>
+    <w:lsdException w:name="toc 4" w:uiPriority="39"/>
+    <w:lsdException w:name="toc 5" w:uiPriority="39"/>
+    <w:lsdException w:name="toc 6" w:uiPriority="39"/>
+    <w:lsdException w:name="toc 7" w:uiPriority="39"/>
+    <w:lsdException w:name="toc 8" w:uiPriority="39"/>
+    <w:lsdException w:name="toc 9" w:uiPriority="39"/>
+    <w:lsdException w:name="caption" w:uiPriority="35" w:qFormat="1"/>
+    <w:lsdException w:name="Title" w:semiHidden="0" w:uiPriority="10" w:unhideWhenUsed="0" w:qFormat="1"/>
+    <w:lsdException w:name="Default Paragraph Font" w:uiPriority="1"/>
+    <w:lsdException w:name="Subtitle" w:semiHidden="0" w:uiPriority="11" w:unhideWhenUsed="0" w:qFormat="1"/>
+    <w:lsdException w:name="Strong" w:semiHidden="0" w:uiPriority="22" w:unhideWhenUsed="0" w:qFormat="1"/>
+    <w:lsdException w:name="Emphasis" w:semiHidden="0" w:uiPriority="20" w:unhideWhenUsed="0" w:qFormat="1"/>
+    <w:lsdException w:name="Table Grid" w:semiHidden="0" w:uiPriority="39" w:unhideWhenUsed="0"/>
+    <w:lsdException w:name="Note Level 1" w:semiHidden="0" w:unhideWhenUsed="0"/>
+    <w:lsdException w:name="Note Level 2" w:semiHidden="0" w:unhideWhenUsed="0"/>
+    <w:lsdException w:name="Note Level 3" w:semiHidden="0" w:unhideWhenUsed="0"/>
+    <w:lsdException w:name="Note Level 4" w:semiHidden="0" w:unhideWhenUsed="0"/>
+    <w:lsdException w:name="Note Level 5" w:semiHidden="0" w:unhideWhenUsed="0"/>
+    <w:lsdException w:name="Note Level 6" w:semiHidden="0" w:unhideWhenUsed="0"/>
+    <w:lsdException w:name="Note Level 7" w:semiHidden="0" w:unhideWhenUsed="0"/>
+    <w:lsdException w:name="Note Level 8" w:semiHidden="0" w:unhideWhenUsed="0"/>
+    <w:lsdException w:name="Note Level 9" w:semiHidden="0" w:unhideWhenUsed="0"/>
+    <w:lsdException w:name="Placeholder Text" w:unhideWhenUsed="0"/>
+    <w:lsdException w:name="No Spacing" w:semiHidden="0" w:uiPriority="1" w:unhideWhenUsed="0" w:qFormat="1"/>
+    <w:lsdException w:name="Light Shading" w:semiHidden="0" w:uiPriority="60" w:unhideWhenUsed="0"/>
+    <w:lsdException w:name="Light List" w:semiHidden="0" w:uiPriority="61" w:unhideWhenUsed="0"/>
+    <w:lsdException w:name="Light Grid" w:semiHidden="0" w:uiPriority="62" w:unhideWhenUsed="0"/>
+    <w:lsdException w:name="Medium Shading 1" w:semiHidden="0" w:uiPriority="63" w:unhideWhenUsed="0"/>
+    <w:lsdException w:name="Medium Shading 2" w:semiHidden="0" w:uiPriority="64" w:unhideWhenUsed="0"/>
+    <w:lsdException w:name="Medium List 1" w:semiHidden="0" w:uiPriority="65" w:unhideWhenUsed="0"/>
+    <w:lsdException w:name="Medium List 2" w:semiHidden="0" w:uiPriority="66" w:unhideWhenUsed="0"/>
+    <w:lsdException w:name="Medium Grid 1" w:semiHidden="0" w:uiPriority="67" w:unhideWhenUsed="0"/>
+    <w:lsdException w:name="Medium Grid 2" w:semiHidden="0" w:uiPriority="68" w:unhideWhenUsed="0"/>
+    <w:lsdException w:name="Medium Grid 3" w:semiHidden="0" w:uiPriority="69" w:unhideWhenUsed="0"/>
+    <w:lsdException w:name="Dark List" w:semiHidden="0" w:uiPriority="70" w:unhideWhenUsed="0"/>
+    <w:lsdException w:name="Colorful Shading" w:semiHidden="0" w:uiPriority="71" w:unhideWhenUsed="0"/>
+    <w:lsdException w:name="Colorful List" w:semiHidden="0" w:uiPriority="72" w:unhideWhenUsed="0"/>
+    <w:lsdException w:name="Colorful Grid" w:semiHidden="0" w:uiPriority="73" w:unhideWhenUsed="0"/>
+    <w:lsdException w:name="Light Shading Accent 1" w:semiHidden="0" w:uiPriority="60" w:unhideWhenUsed="0"/>
+    <w:lsdException w:name="Light List Accent 1" w:semiHidden="0" w:uiPriority="61" w:unhideWhenUsed="0"/>
+    <w:lsdException w:name="Light Grid Accent 1" w:semiHidden="0" w:uiPriority="62" w:unhideWhenUsed="0"/>
+    <w:lsdException w:name="Medium Shading 1 Accent 1" w:semiHidden="0" w:uiPriority="63" w:unhideWhenUsed="0"/>
+    <w:lsdException w:name="Medium Shading 2 Accent 1" w:semiHidden="0" w:uiPriority="64" w:unhideWhenUsed="0"/>
+    <w:lsdException w:name="Medium List 1 Accent 1" w:semiHidden="0" w:uiPriority="65" w:unhideWhenUsed="0"/>
+    <w:lsdException w:name="Revision" w:unhideWhenUsed="0"/>
+    <w:lsdException w:name="List Paragraph" w:semiHidden="0" w:unhideWhenUsed="0" w:qFormat="1"/>
+    <w:lsdException w:name="Quote" w:semiHidden="0" w:uiPriority="29" w:unhideWhenUsed="0" w:qFormat="1"/>
+    <w:lsdException w:name="Intense Quote" w:semiHidden="0" w:uiPriority="30" w:unhideWhenUsed="0" w:qFormat="1"/>
+    <w:lsdException w:name="Medium List 2 Accent 1" w:semiHidden="0" w:uiPriority="66" w:unhideWhenUsed="0"/>
+    <w:lsdException w:name="Medium Grid 1 Accent 1" w:semiHidden="0" w:uiPriority="67" w:unhideWhenUsed="0"/>
+    <w:lsdException w:name="Medium Grid 2 Accent 1" w:semiHidden="0" w:uiPriority="68" w:unhideWhenUsed="0"/>
+    <w:lsdException w:name="Medium Grid 3 Accent 1" w:semiHidden="0" w:uiPriority="69" w:unhideWhenUsed="0"/>
+    <w:lsdException w:name="Dark List Accent 1" w:semiHidden="0" w:uiPriority="70" w:unhideWhenUsed="0"/>
+    <w:lsdException w:name="Colorful Shading Accent 1" w:semiHidden="0" w:uiPriority="71" w:unhideWhenUsed="0"/>
+    <w:lsdException w:name="Colorful List Accent 1" w:semiHidden="0" w:uiPriority="72" w:unhideWhenUsed="0"/>
+    <w:lsdException w:name="Colorful Grid Accent 1" w:semiHidden="0" w:uiPriority="73" w:unhideWhenUsed="0"/>
+    <w:lsdException w:name="Light Shading Accent 2" w:semiHidden="0" w:uiPriority="60" w:unhideWhenUsed="0"/>
+    <w:lsdException w:name="Light List Accent 2" w:semiHidden="0" w:uiPriority="61" w:unhideWhenUsed="0"/>
+    <w:lsdException w:name="Light Grid Accent 2" w:semiHidden="0" w:uiPriority="62" w:unhideWhenUsed="0"/>
+    <w:lsdException w:name="Medium Shading 1 Accent 2" w:semiHidden="0" w:uiPriority="63" w:unhideWhenUsed="0"/>
+    <w:lsdException w:name="Medium Shading 2 Accent 2" w:semiHidden="0" w:uiPriority="64" w:unhideWhenUsed="0"/>
+    <w:lsdException w:name="Medium List 1 Accent 2" w:semiHidden="0" w:uiPriority="65" w:unhideWhenUsed="0"/>
+    <w:lsdException w:name="Medium List 2 Accent 2" w:semiHidden="0" w:uiPriority="66" w:unhideWhenUsed="0"/>
+    <w:lsdException w:name="Medium Grid 1 Accent 2" w:semiHidden="0" w:uiPriority="67" w:unhideWhenUsed="0"/>
+    <w:lsdException w:name="Medium Grid 2 Accent 2" w:semiHidden="0" w:uiPriority="68" w:unhideWhenUsed="0"/>
+    <w:lsdException w:name="Medium Grid 3 Accent 2" w:semiHidden="0" w:uiPriority="69" w:unhideWhenUsed="0"/>
+    <w:lsdException w:name="Dark List Accent 2" w:semiHidden="0" w:uiPriority="70" w:unhideWhenUsed="0"/>
+    <w:lsdException w:name="Colorful Shading Accent 2" w:semiHidden="0" w:uiPriority="71" w:unhideWhenUsed="0"/>
+    <w:lsdException w:name="Colorful List Accent 2" w:semiHidden="0" w:uiPriority="72" w:unhideWhenUsed="0"/>
+    <w:lsdException w:name="Colorful Grid Accent 2" w:semiHidden="0" w:uiPriority="73" w:unhideWhenUsed="0"/>
+    <w:lsdException w:name="Light Shading Accent 3" w:semiHidden="0" w:uiPriority="60" w:unhideWhenUsed="0"/>
+    <w:lsdException w:name="Light List Accent 3" w:semiHidden="0" w:uiPriority="61" w:unhideWhenUsed="0"/>
+    <w:lsdException w:name="Light Grid Accent 3" w:semiHidden="0" w:uiPriority="62" w:unhideWhenUsed="0"/>
+    <w:lsdException w:name="Medium Shading 1 Accent 3" w:semiHidden="0" w:uiPriority="63" w:unhideWhenUsed="0"/>
+    <w:lsdException w:name="Medium Shading 2 Accent 3" w:semiHidden="0" w:uiPriority="64" w:unhideWhenUsed="0"/>
+    <w:lsdException w:name="Medium List 1 Accent 3" w:semiHidden="0" w:uiPriority="65" w:unhideWhenUsed="0"/>
+    <w:lsdException w:name="Medium List 2 Accent 3" w:semiHidden="0" w:uiPriority="66" w:unhideWhenUsed="0"/>
+    <w:lsdException w:name="Medium Grid 1 Accent 3" w:semiHidden="0" w:uiPriority="67" w:unhideWhenUsed="0"/>
+    <w:lsdException w:name="Medium Grid 2 Accent 3" w:semiHidden="0" w:uiPriority="68" w:unhideWhenUsed="0"/>
+    <w:lsdException w:name="Medium Grid 3 Accent 3" w:semiHidden="0" w:uiPriority="69" w:unhideWhenUsed="0"/>
+    <w:lsdException w:name="Dark List Accent 3" w:semiHidden="0" w:uiPriority="70" w:unhideWhenUsed="0"/>
+    <w:lsdException w:name="Colorful Shading Accent 3" w:semiHidden="0" w:uiPriority="71" w:unhideWhenUsed="0"/>
+    <w:lsdException w:name="Colorful List Accent 3" w:semiHidden="0" w:uiPriority="72" w:unhideWhenUsed="0"/>
+    <w:lsdException w:name="Colorful Grid Accent 3" w:semiHidden="0" w:uiPriority="73" w:unhideWhenUsed="0"/>
+    <w:lsdException w:name="Light Shading Accent 4" w:semiHidden="0" w:uiPriority="60" w:unhideWhenUsed="0"/>
+    <w:lsdException w:name="Light List Accent 4" w:semiHidden="0" w:uiPriority="61" w:unhideWhenUsed="0"/>
+    <w:lsdException w:name="Light Grid Accent 4" w:semiHidden="0" w:uiPriority="62" w:unhideWhenUsed="0"/>
+    <w:lsdException w:name="Medium Shading 1 Accent 4" w:semiHidden="0" w:uiPriority="63" w:unhideWhenUsed="0"/>
+    <w:lsdException w:name="Medium Shading 2 Accent 4" w:semiHidden="0" w:uiPriority="64" w:unhideWhenUsed="0"/>
+    <w:lsdException w:name="Medium List 1 Accent 4" w:semiHidden="0" w:uiPriority="65" w:unhideWhenUsed="0"/>
+    <w:lsdException w:name="Medium List 2 Accent 4" w:semiHidden="0" w:uiPriority="66" w:unhideWhenUsed="0"/>
+    <w:lsdException w:name="Medium Grid 1 Accent 4" w:semiHidden="0" w:uiPriority="67" w:unhideWhenUsed="0"/>
+    <w:lsdException w:name="Medium Grid 2 Accent 4" w:semiHidden="0" w:uiPriority="68" w:unhideWhenUsed="0"/>
+    <w:lsdException w:name="Medium Grid 3 Accent 4" w:semiHidden="0" w:uiPriority="69" w:unhideWhenUsed="0"/>
+    <w:lsdException w:name="Dark List Accent 4" w:semiHidden="0" w:uiPriority="70" w:unhideWhenUsed="0"/>
+    <w:lsdException w:name="Colorful Shading Accent 4" w:semiHidden="0" w:uiPriority="71" w:unhideWhenUsed="0"/>
+    <w:lsdException w:name="Colorful List Accent 4" w:semiHidden="0" w:uiPriority="72" w:unhideWhenUsed="0"/>
+    <w:lsdException w:name="Colorful Grid Accent 4" w:semiHidden="0" w:uiPriority="73" w:unhideWhenUsed="0"/>
+    <w:lsdException w:name="Light Shading Accent 5" w:semiHidden="0" w:uiPriority="60" w:unhideWhenUsed="0"/>
+    <w:lsdException w:name="Light List Accent 5" w:semiHidden="0" w:uiPriority="61" w:unhideWhenUsed="0"/>
+    <w:lsdException w:name="Light Grid Accent 5" w:semiHidden="0" w:uiPriority="62" w:unhideWhenUsed="0"/>
+    <w:lsdException w:name="Medium Shading 1 Accent 5" w:semiHidden="0" w:uiPriority="63" w:unhideWhenUsed="0"/>
+    <w:lsdException w:name="Medium Shading 2 Accent 5" w:semiHidden="0" w:uiPriority="64" w:unhideWhenUsed="0"/>
+    <w:lsdException w:name="Medium List 1 Accent 5" w:semiHidden="0" w:uiPriority="65" w:unhideWhenUsed="0"/>
+    <w:lsdException w:name="Medium List 2 Accent 5" w:semiHidden="0" w:uiPriority="66" w:unhideWhenUsed="0"/>
+    <w:lsdException w:name="Medium Grid 1 Accent 5" w:semiHidden="0" w:uiPriority="67" w:unhideWhenUsed="0"/>
+    <w:lsdException w:name="Medium Grid 2 Accent 5" w:semiHidden="0" w:uiPriority="68" w:unhideWhenUsed="0"/>
+    <w:lsdException w:name="Medium Grid 3 Accent 5" w:semiHidden="0" w:uiPriority="69" w:unhideWhenUsed="0"/>
+    <w:lsdException w:name="Dark List Accent 5" w:semiHidden="0" w:uiPriority="70" w:unhideWhenUsed="0"/>
+    <w:lsdException w:name="Colorful Shading Accent 5" w:semiHidden="0" w:uiPriority="71" w:unhideWhenUsed="0"/>
+    <w:lsdException w:name="Colorful List Accent 5" w:semiHidden="0" w:uiPriority="72" w:unhideWhenUsed="0"/>
+    <w:lsdException w:name="Colorful Grid Accent 5" w:semiHidden="0" w:uiPriority="73" w:unhideWhenUsed="0"/>
+    <w:lsdException w:name="Light Shading Accent 6" w:semiHidden="0" w:uiPriority="60" w:unhideWhenUsed="0"/>
+    <w:lsdException w:name="Light List Accent 6" w:semiHidden="0" w:uiPriority="61" w:unhideWhenUsed="0"/>
+    <w:lsdException w:name="Light Grid Accent 6" w:semiHidden="0" w:uiPriority="62" w:unhideWhenUsed="0"/>
+    <w:lsdException w:name="Medium Shading 1 Accent 6" w:semiHidden="0" w:uiPriority="63" w:unhideWhenUsed="0"/>
+    <w:lsdException w:name="Medium Shading 2 Accent 6" w:semiHidden="0" w:uiPriority="64" w:unhideWhenUsed="0"/>
+    <w:lsdException w:name="Medium List 1 Accent 6" w:semiHidden="0" w:uiPriority="65" w:unhideWhenUsed="0"/>
+    <w:lsdException w:name="Medium List 2 Accent 6" w:semiHidden="0" w:uiPriority="66" w:unhideWhenUsed="0"/>
+    <w:lsdException w:name="Medium Grid 1 Accent 6" w:semiHidden="0" w:uiPriority="67" w:unhideWhenUsed="0"/>
+    <w:lsdException w:name="Medium Grid 2 Accent 6" w:semiHidden="0" w:uiPriority="68" w:unhideWhenUsed="0"/>
+    <w:lsdException w:name="Medium Grid 3 Accent 6" w:semiHidden="0" w:uiPriority="69" w:unhideWhenUsed="0"/>
+    <w:lsdException w:name="Dark List Accent 6" w:semiHidden="0" w:uiPriority="70" w:unhideWhenUsed="0"/>
+    <w:lsdException w:name="Colorful Shading Accent 6" w:semiHidden="0" w:uiPriority="71" w:unhideWhenUsed="0"/>
+    <w:lsdException w:name="Colorful List Accent 6" w:semiHidden="0" w:uiPriority="72" w:unhideWhenUsed="0"/>
+    <w:lsdException w:name="Colorful Grid Accent 6" w:semiHidden="0" w:uiPriority="73" w:unhideWhenUsed="0"/>
+    <w:lsdException w:name="Subtle Emphasis" w:semiHidden="0" w:uiPriority="19" w:unhideWhenUsed="0" w:qFormat="1"/>
+    <w:lsdException w:name="Intense Emphasis" w:semiHidden="0" w:uiPriority="21" w:unhideWhenUsed="0" w:qFormat="1"/>
+    <w:lsdException w:name="Subtle Reference" w:semiHidden="0" w:uiPriority="31" w:unhideWhenUsed="0" w:qFormat="1"/>
+    <w:lsdException w:name="Intense Reference" w:semiHidden="0" w:uiPriority="32" w:unhideWhenUsed="0" w:qFormat="1"/>
+    <w:lsdException w:name="Book Title" w:semiHidden="0" w:uiPriority="33" w:unhideWhenUsed="0" w:qFormat="1"/>
+    <w:lsdException w:name="Bibliography" w:uiPriority="37"/>
+    <w:lsdException w:name="TOC Heading" w:uiPriority="39" w:qFormat="1"/>
   </w:latentStyles>
   <w:style w:type="paragraph" w:default="1" w:styleId="Normal">
     <w:name w:val="Normal"/>
     <w:qFormat/>
+    <w:rsid w:val="008710AE"/>
+    <w:rPr>
+      <w:lang w:val="en-CA"/>
+    </w:rPr>
+  </w:style>
+  <w:style w:type="paragraph" w:styleId="Heading1">
+    <w:name w:val="heading 1"/>
+    <w:basedOn w:val="Normal"/>
+    <w:next w:val="Normal"/>
+    <w:link w:val="Heading1Char"/>
+    <w:uiPriority w:val="9"/>
+    <w:qFormat/>
+    <w:rsid w:val="008710AE"/>
+    <w:pPr>
+      <w:keepNext/>
+      <w:keepLines/>
+      <w:pBdr>
+        <w:bottom w:val="single" w:sz="4" w:space="1" w:color="auto"/>
+      </w:pBdr>
+      <w:spacing w:before="240" w:after="0"/>
+      <w:outlineLvl w:val="0"/>
+    </w:pPr>
+    <w:rPr>
+      <w:rFonts w:asciiTheme="majorHAnsi" w:eastAsiaTheme="majorEastAsia" w:hAnsiTheme="majorHAnsi" w:cstheme="majorBidi"/>
+      <w:sz w:val="32"/>
+      <w:szCs w:val="32"/>
+      <w:lang w:val="en-US"/>
+    </w:rPr>
   </w:style>
   <w:style w:type="character" w:default="1" w:styleId="DefaultParagraphFont">
     <w:name w:val="Default Paragraph Font"/>
@@ -6322,22 +6038,611 @@
     <w:semiHidden/>
     <w:unhideWhenUsed/>
   </w:style>
-  <w:style w:type="paragraph" w:customStyle="1" w:styleId="167B5116FEC64180BB560B9FC65D88AE">
-    <w:name w:val="167B5116FEC64180BB560B9FC65D88AE"/>
-    <w:rsid w:val="007F00A2"/>
+  <w:style w:type="paragraph" w:styleId="Header">
+    <w:name w:val="header"/>
+    <w:basedOn w:val="Normal"/>
+    <w:link w:val="HeaderChar"/>
+    <w:uiPriority w:val="99"/>
+    <w:unhideWhenUsed/>
+    <w:rsid w:val="001474A5"/>
+    <w:pPr>
+      <w:tabs>
+        <w:tab w:val="center" w:pos="4680"/>
+        <w:tab w:val="right" w:pos="9360"/>
+      </w:tabs>
+      <w:spacing w:after="0" w:line="240" w:lineRule="auto"/>
+    </w:pPr>
   </w:style>
-  <w:style w:type="paragraph" w:customStyle="1" w:styleId="46FF4D9AEB204D23B3A2DC459BA9CE2D">
-    <w:name w:val="46FF4D9AEB204D23B3A2DC459BA9CE2D"/>
-    <w:rsid w:val="007F00A2"/>
+  <w:style w:type="character" w:customStyle="1" w:styleId="HeaderChar">
+    <w:name w:val="Header Char"/>
+    <w:basedOn w:val="DefaultParagraphFont"/>
+    <w:link w:val="Header"/>
+    <w:uiPriority w:val="99"/>
+    <w:rsid w:val="001474A5"/>
+  </w:style>
+  <w:style w:type="paragraph" w:styleId="Footer">
+    <w:name w:val="footer"/>
+    <w:basedOn w:val="Normal"/>
+    <w:link w:val="FooterChar"/>
+    <w:uiPriority w:val="99"/>
+    <w:unhideWhenUsed/>
+    <w:rsid w:val="001474A5"/>
+    <w:pPr>
+      <w:tabs>
+        <w:tab w:val="center" w:pos="4680"/>
+        <w:tab w:val="right" w:pos="9360"/>
+      </w:tabs>
+      <w:spacing w:after="0" w:line="240" w:lineRule="auto"/>
+    </w:pPr>
+  </w:style>
+  <w:style w:type="character" w:customStyle="1" w:styleId="FooterChar">
+    <w:name w:val="Footer Char"/>
+    <w:basedOn w:val="DefaultParagraphFont"/>
+    <w:link w:val="Footer"/>
+    <w:uiPriority w:val="99"/>
+    <w:rsid w:val="001474A5"/>
+  </w:style>
+  <w:style w:type="character" w:customStyle="1" w:styleId="Heading1Char">
+    <w:name w:val="Heading 1 Char"/>
+    <w:basedOn w:val="DefaultParagraphFont"/>
+    <w:link w:val="Heading1"/>
+    <w:uiPriority w:val="9"/>
+    <w:rsid w:val="008710AE"/>
+    <w:rPr>
+      <w:rFonts w:asciiTheme="majorHAnsi" w:eastAsiaTheme="majorEastAsia" w:hAnsiTheme="majorHAnsi" w:cstheme="majorBidi"/>
+      <w:sz w:val="32"/>
+      <w:szCs w:val="32"/>
+    </w:rPr>
+  </w:style>
+  <w:style w:type="paragraph" w:styleId="ListParagraph">
+    <w:name w:val="List Paragraph"/>
+    <w:basedOn w:val="Normal"/>
+    <w:uiPriority w:val="99"/>
+    <w:qFormat/>
+    <w:rsid w:val="008710AE"/>
+    <w:pPr>
+      <w:ind w:left="720"/>
+      <w:contextualSpacing/>
+    </w:pPr>
+  </w:style>
+  <w:style w:type="table" w:customStyle="1" w:styleId="GridTable4-Accent51">
+    <w:name w:val="Grid Table 4 - Accent 51"/>
+    <w:basedOn w:val="TableNormal"/>
+    <w:uiPriority w:val="49"/>
+    <w:rsid w:val="008710AE"/>
+    <w:pPr>
+      <w:spacing w:after="0" w:line="240" w:lineRule="auto"/>
+    </w:pPr>
+    <w:rPr>
+      <w:lang w:val="en-CA"/>
+    </w:rPr>
+    <w:tblPr>
+      <w:tblStyleRowBandSize w:val="1"/>
+      <w:tblStyleColBandSize w:val="1"/>
+      <w:tblInd w:w="0" w:type="dxa"/>
+      <w:tblBorders>
+        <w:top w:val="single" w:sz="4" w:space="0" w:color="8EAADB" w:themeColor="accent5" w:themeTint="99"/>
+        <w:left w:val="single" w:sz="4" w:space="0" w:color="8EAADB" w:themeColor="accent5" w:themeTint="99"/>
+        <w:bottom w:val="single" w:sz="4" w:space="0" w:color="8EAADB" w:themeColor="accent5" w:themeTint="99"/>
+        <w:right w:val="single" w:sz="4" w:space="0" w:color="8EAADB" w:themeColor="accent5" w:themeTint="99"/>
+        <w:insideH w:val="single" w:sz="4" w:space="0" w:color="8EAADB" w:themeColor="accent5" w:themeTint="99"/>
+        <w:insideV w:val="single" w:sz="4" w:space="0" w:color="8EAADB" w:themeColor="accent5" w:themeTint="99"/>
+      </w:tblBorders>
+      <w:tblCellMar>
+        <w:top w:w="0" w:type="dxa"/>
+        <w:left w:w="108" w:type="dxa"/>
+        <w:bottom w:w="0" w:type="dxa"/>
+        <w:right w:w="108" w:type="dxa"/>
+      </w:tblCellMar>
+    </w:tblPr>
+    <w:tblStylePr w:type="firstRow">
+      <w:rPr>
+        <w:b/>
+        <w:bCs/>
+        <w:color w:val="FFFFFF" w:themeColor="background1"/>
+      </w:rPr>
+      <w:tblPr/>
+      <w:tcPr>
+        <w:tcBorders>
+          <w:top w:val="single" w:sz="4" w:space="0" w:color="4472C4" w:themeColor="accent5"/>
+          <w:left w:val="single" w:sz="4" w:space="0" w:color="4472C4" w:themeColor="accent5"/>
+          <w:bottom w:val="single" w:sz="4" w:space="0" w:color="4472C4" w:themeColor="accent5"/>
+          <w:right w:val="single" w:sz="4" w:space="0" w:color="4472C4" w:themeColor="accent5"/>
+          <w:insideH w:val="nil"/>
+          <w:insideV w:val="nil"/>
+        </w:tcBorders>
+        <w:shd w:val="clear" w:color="auto" w:fill="4472C4" w:themeFill="accent5"/>
+      </w:tcPr>
+    </w:tblStylePr>
+    <w:tblStylePr w:type="lastRow">
+      <w:rPr>
+        <w:b/>
+        <w:bCs/>
+      </w:rPr>
+      <w:tblPr/>
+      <w:tcPr>
+        <w:tcBorders>
+          <w:top w:val="double" w:sz="4" w:space="0" w:color="4472C4" w:themeColor="accent5"/>
+        </w:tcBorders>
+      </w:tcPr>
+    </w:tblStylePr>
+    <w:tblStylePr w:type="firstCol">
+      <w:rPr>
+        <w:b/>
+        <w:bCs/>
+      </w:rPr>
+    </w:tblStylePr>
+    <w:tblStylePr w:type="lastCol">
+      <w:rPr>
+        <w:b/>
+        <w:bCs/>
+      </w:rPr>
+    </w:tblStylePr>
+    <w:tblStylePr w:type="band1Vert">
+      <w:tblPr/>
+      <w:tcPr>
+        <w:shd w:val="clear" w:color="auto" w:fill="D9E2F3" w:themeFill="accent5" w:themeFillTint="33"/>
+      </w:tcPr>
+    </w:tblStylePr>
+    <w:tblStylePr w:type="band1Horz">
+      <w:tblPr/>
+      <w:tcPr>
+        <w:shd w:val="clear" w:color="auto" w:fill="D9E2F3" w:themeFill="accent5" w:themeFillTint="33"/>
+      </w:tcPr>
+    </w:tblStylePr>
+  </w:style>
+  <w:style w:type="paragraph" w:styleId="FootnoteText">
+    <w:name w:val="footnote text"/>
+    <w:basedOn w:val="Normal"/>
+    <w:link w:val="FootnoteTextChar"/>
+    <w:uiPriority w:val="99"/>
+    <w:semiHidden/>
+    <w:unhideWhenUsed/>
+    <w:rsid w:val="008710AE"/>
+    <w:pPr>
+      <w:spacing w:after="0" w:line="240" w:lineRule="auto"/>
+    </w:pPr>
+    <w:rPr>
+      <w:sz w:val="20"/>
+      <w:szCs w:val="20"/>
+    </w:rPr>
+  </w:style>
+  <w:style w:type="character" w:customStyle="1" w:styleId="FootnoteTextChar">
+    <w:name w:val="Footnote Text Char"/>
+    <w:basedOn w:val="DefaultParagraphFont"/>
+    <w:link w:val="FootnoteText"/>
+    <w:uiPriority w:val="99"/>
+    <w:semiHidden/>
+    <w:rsid w:val="008710AE"/>
+    <w:rPr>
+      <w:sz w:val="20"/>
+      <w:szCs w:val="20"/>
+      <w:lang w:val="en-CA"/>
+    </w:rPr>
+  </w:style>
+  <w:style w:type="character" w:styleId="FootnoteReference">
+    <w:name w:val="footnote reference"/>
+    <w:basedOn w:val="DefaultParagraphFont"/>
+    <w:uiPriority w:val="99"/>
+    <w:semiHidden/>
+    <w:unhideWhenUsed/>
+    <w:rsid w:val="008710AE"/>
+    <w:rPr>
+      <w:vertAlign w:val="superscript"/>
+    </w:rPr>
+  </w:style>
+  <w:style w:type="paragraph" w:customStyle="1" w:styleId="UvicNoSpacing">
+    <w:name w:val="Uvic No Spacing"/>
+    <w:basedOn w:val="NoSpacing"/>
+    <w:link w:val="UvicNoSpacingChar"/>
+    <w:qFormat/>
+    <w:rsid w:val="008710AE"/>
+    <w:rPr>
+      <w:rFonts w:eastAsiaTheme="minorEastAsia"/>
+      <w:lang w:val="en-US" w:bidi="en-US"/>
+    </w:rPr>
+  </w:style>
+  <w:style w:type="character" w:customStyle="1" w:styleId="UvicNoSpacingChar">
+    <w:name w:val="Uvic No Spacing Char"/>
+    <w:basedOn w:val="DefaultParagraphFont"/>
+    <w:link w:val="UvicNoSpacing"/>
+    <w:rsid w:val="008710AE"/>
+    <w:rPr>
+      <w:rFonts w:eastAsiaTheme="minorEastAsia"/>
+      <w:lang w:bidi="en-US"/>
+    </w:rPr>
+  </w:style>
+  <w:style w:type="table" w:styleId="LightGrid-Accent5">
+    <w:name w:val="Light Grid Accent 5"/>
+    <w:basedOn w:val="TableNormal"/>
+    <w:uiPriority w:val="62"/>
+    <w:rsid w:val="008710AE"/>
+    <w:pPr>
+      <w:spacing w:after="0" w:line="240" w:lineRule="auto"/>
+    </w:pPr>
+    <w:rPr>
+      <w:rFonts w:eastAsiaTheme="minorEastAsia"/>
+      <w:lang w:bidi="en-US"/>
+    </w:rPr>
+    <w:tblPr>
+      <w:tblStyleRowBandSize w:val="1"/>
+      <w:tblStyleColBandSize w:val="1"/>
+      <w:tblInd w:w="0" w:type="dxa"/>
+      <w:tblBorders>
+        <w:top w:val="single" w:sz="8" w:space="0" w:color="4472C4" w:themeColor="accent5"/>
+        <w:left w:val="single" w:sz="8" w:space="0" w:color="4472C4" w:themeColor="accent5"/>
+        <w:bottom w:val="single" w:sz="8" w:space="0" w:color="4472C4" w:themeColor="accent5"/>
+        <w:right w:val="single" w:sz="8" w:space="0" w:color="4472C4" w:themeColor="accent5"/>
+        <w:insideH w:val="single" w:sz="8" w:space="0" w:color="4472C4" w:themeColor="accent5"/>
+        <w:insideV w:val="single" w:sz="8" w:space="0" w:color="4472C4" w:themeColor="accent5"/>
+      </w:tblBorders>
+      <w:tblCellMar>
+        <w:top w:w="0" w:type="dxa"/>
+        <w:left w:w="108" w:type="dxa"/>
+        <w:bottom w:w="0" w:type="dxa"/>
+        <w:right w:w="108" w:type="dxa"/>
+      </w:tblCellMar>
+    </w:tblPr>
+    <w:tblStylePr w:type="firstRow">
+      <w:pPr>
+        <w:spacing w:before="0" w:after="0" w:line="240" w:lineRule="auto"/>
+      </w:pPr>
+      <w:rPr>
+        <w:rFonts w:asciiTheme="majorHAnsi" w:eastAsiaTheme="majorEastAsia" w:hAnsiTheme="majorHAnsi" w:cstheme="majorBidi"/>
+        <w:b/>
+        <w:bCs/>
+      </w:rPr>
+      <w:tblPr/>
+      <w:tcPr>
+        <w:tcBorders>
+          <w:top w:val="single" w:sz="8" w:space="0" w:color="4472C4" w:themeColor="accent5"/>
+          <w:left w:val="single" w:sz="8" w:space="0" w:color="4472C4" w:themeColor="accent5"/>
+          <w:bottom w:val="single" w:sz="18" w:space="0" w:color="4472C4" w:themeColor="accent5"/>
+          <w:right w:val="single" w:sz="8" w:space="0" w:color="4472C4" w:themeColor="accent5"/>
+          <w:insideH w:val="nil"/>
+          <w:insideV w:val="single" w:sz="8" w:space="0" w:color="4472C4" w:themeColor="accent5"/>
+        </w:tcBorders>
+      </w:tcPr>
+    </w:tblStylePr>
+    <w:tblStylePr w:type="lastRow">
+      <w:pPr>
+        <w:spacing w:before="0" w:after="0" w:line="240" w:lineRule="auto"/>
+      </w:pPr>
+      <w:rPr>
+        <w:rFonts w:asciiTheme="majorHAnsi" w:eastAsiaTheme="majorEastAsia" w:hAnsiTheme="majorHAnsi" w:cstheme="majorBidi"/>
+        <w:b/>
+        <w:bCs/>
+      </w:rPr>
+      <w:tblPr/>
+      <w:tcPr>
+        <w:tcBorders>
+          <w:top w:val="double" w:sz="6" w:space="0" w:color="4472C4" w:themeColor="accent5"/>
+          <w:left w:val="single" w:sz="8" w:space="0" w:color="4472C4" w:themeColor="accent5"/>
+          <w:bottom w:val="single" w:sz="8" w:space="0" w:color="4472C4" w:themeColor="accent5"/>
+          <w:right w:val="single" w:sz="8" w:space="0" w:color="4472C4" w:themeColor="accent5"/>
+          <w:insideH w:val="nil"/>
+          <w:insideV w:val="single" w:sz="8" w:space="0" w:color="4472C4" w:themeColor="accent5"/>
+        </w:tcBorders>
+      </w:tcPr>
+    </w:tblStylePr>
+    <w:tblStylePr w:type="firstCol">
+      <w:rPr>
+        <w:rFonts w:asciiTheme="majorHAnsi" w:eastAsiaTheme="majorEastAsia" w:hAnsiTheme="majorHAnsi" w:cstheme="majorBidi"/>
+        <w:b/>
+        <w:bCs/>
+      </w:rPr>
+    </w:tblStylePr>
+    <w:tblStylePr w:type="lastCol">
+      <w:rPr>
+        <w:rFonts w:asciiTheme="majorHAnsi" w:eastAsiaTheme="majorEastAsia" w:hAnsiTheme="majorHAnsi" w:cstheme="majorBidi"/>
+        <w:b/>
+        <w:bCs/>
+      </w:rPr>
+      <w:tblPr/>
+      <w:tcPr>
+        <w:tcBorders>
+          <w:top w:val="single" w:sz="8" w:space="0" w:color="4472C4" w:themeColor="accent5"/>
+          <w:left w:val="single" w:sz="8" w:space="0" w:color="4472C4" w:themeColor="accent5"/>
+          <w:bottom w:val="single" w:sz="8" w:space="0" w:color="4472C4" w:themeColor="accent5"/>
+          <w:right w:val="single" w:sz="8" w:space="0" w:color="4472C4" w:themeColor="accent5"/>
+        </w:tcBorders>
+      </w:tcPr>
+    </w:tblStylePr>
+    <w:tblStylePr w:type="band1Vert">
+      <w:tblPr/>
+      <w:tcPr>
+        <w:tcBorders>
+          <w:top w:val="single" w:sz="8" w:space="0" w:color="4472C4" w:themeColor="accent5"/>
+          <w:left w:val="single" w:sz="8" w:space="0" w:color="4472C4" w:themeColor="accent5"/>
+          <w:bottom w:val="single" w:sz="8" w:space="0" w:color="4472C4" w:themeColor="accent5"/>
+          <w:right w:val="single" w:sz="8" w:space="0" w:color="4472C4" w:themeColor="accent5"/>
+        </w:tcBorders>
+        <w:shd w:val="clear" w:color="auto" w:fill="D0DBF0" w:themeFill="accent5" w:themeFillTint="3F"/>
+      </w:tcPr>
+    </w:tblStylePr>
+    <w:tblStylePr w:type="band1Horz">
+      <w:tblPr/>
+      <w:tcPr>
+        <w:tcBorders>
+          <w:top w:val="single" w:sz="8" w:space="0" w:color="4472C4" w:themeColor="accent5"/>
+          <w:left w:val="single" w:sz="8" w:space="0" w:color="4472C4" w:themeColor="accent5"/>
+          <w:bottom w:val="single" w:sz="8" w:space="0" w:color="4472C4" w:themeColor="accent5"/>
+          <w:right w:val="single" w:sz="8" w:space="0" w:color="4472C4" w:themeColor="accent5"/>
+          <w:insideV w:val="single" w:sz="8" w:space="0" w:color="4472C4" w:themeColor="accent5"/>
+        </w:tcBorders>
+        <w:shd w:val="clear" w:color="auto" w:fill="D0DBF0" w:themeFill="accent5" w:themeFillTint="3F"/>
+      </w:tcPr>
+    </w:tblStylePr>
+    <w:tblStylePr w:type="band2Horz">
+      <w:tblPr/>
+      <w:tcPr>
+        <w:tcBorders>
+          <w:top w:val="single" w:sz="8" w:space="0" w:color="4472C4" w:themeColor="accent5"/>
+          <w:left w:val="single" w:sz="8" w:space="0" w:color="4472C4" w:themeColor="accent5"/>
+          <w:bottom w:val="single" w:sz="8" w:space="0" w:color="4472C4" w:themeColor="accent5"/>
+          <w:right w:val="single" w:sz="8" w:space="0" w:color="4472C4" w:themeColor="accent5"/>
+          <w:insideV w:val="single" w:sz="8" w:space="0" w:color="4472C4" w:themeColor="accent5"/>
+        </w:tcBorders>
+      </w:tcPr>
+    </w:tblStylePr>
+  </w:style>
+  <w:style w:type="table" w:styleId="MediumGrid2-Accent5">
+    <w:name w:val="Medium Grid 2 Accent 5"/>
+    <w:basedOn w:val="TableNormal"/>
+    <w:uiPriority w:val="68"/>
+    <w:rsid w:val="008710AE"/>
+    <w:pPr>
+      <w:spacing w:after="0" w:line="240" w:lineRule="auto"/>
+    </w:pPr>
+    <w:rPr>
+      <w:rFonts w:asciiTheme="majorHAnsi" w:eastAsiaTheme="majorEastAsia" w:hAnsiTheme="majorHAnsi" w:cstheme="majorBidi"/>
+      <w:color w:val="000000" w:themeColor="text1"/>
+      <w:lang w:bidi="en-US"/>
+    </w:rPr>
+    <w:tblPr>
+      <w:tblStyleRowBandSize w:val="1"/>
+      <w:tblStyleColBandSize w:val="1"/>
+      <w:tblInd w:w="0" w:type="dxa"/>
+      <w:tblBorders>
+        <w:top w:val="single" w:sz="8" w:space="0" w:color="4472C4" w:themeColor="accent5"/>
+        <w:left w:val="single" w:sz="8" w:space="0" w:color="4472C4" w:themeColor="accent5"/>
+        <w:bottom w:val="single" w:sz="8" w:space="0" w:color="4472C4" w:themeColor="accent5"/>
+        <w:right w:val="single" w:sz="8" w:space="0" w:color="4472C4" w:themeColor="accent5"/>
+        <w:insideH w:val="single" w:sz="8" w:space="0" w:color="4472C4" w:themeColor="accent5"/>
+        <w:insideV w:val="single" w:sz="8" w:space="0" w:color="4472C4" w:themeColor="accent5"/>
+      </w:tblBorders>
+      <w:tblCellMar>
+        <w:top w:w="0" w:type="dxa"/>
+        <w:left w:w="108" w:type="dxa"/>
+        <w:bottom w:w="0" w:type="dxa"/>
+        <w:right w:w="108" w:type="dxa"/>
+      </w:tblCellMar>
+    </w:tblPr>
+    <w:tcPr>
+      <w:shd w:val="clear" w:color="auto" w:fill="D0DBF0" w:themeFill="accent5" w:themeFillTint="3F"/>
+    </w:tcPr>
+    <w:tblStylePr w:type="firstRow">
+      <w:rPr>
+        <w:b/>
+        <w:bCs/>
+        <w:color w:val="000000" w:themeColor="text1"/>
+      </w:rPr>
+      <w:tblPr/>
+      <w:tcPr>
+        <w:shd w:val="clear" w:color="auto" w:fill="ECF1F9" w:themeFill="accent5" w:themeFillTint="19"/>
+      </w:tcPr>
+    </w:tblStylePr>
+    <w:tblStylePr w:type="lastRow">
+      <w:rPr>
+        <w:b/>
+        <w:bCs/>
+        <w:color w:val="000000" w:themeColor="text1"/>
+      </w:rPr>
+      <w:tblPr/>
+      <w:tcPr>
+        <w:tcBorders>
+          <w:top w:val="single" w:sz="12" w:space="0" w:color="000000" w:themeColor="text1"/>
+          <w:left w:val="nil"/>
+          <w:bottom w:val="nil"/>
+          <w:right w:val="nil"/>
+          <w:insideH w:val="nil"/>
+          <w:insideV w:val="nil"/>
+        </w:tcBorders>
+        <w:shd w:val="clear" w:color="auto" w:fill="FFFFFF" w:themeFill="background1"/>
+      </w:tcPr>
+    </w:tblStylePr>
+    <w:tblStylePr w:type="firstCol">
+      <w:rPr>
+        <w:b/>
+        <w:bCs/>
+        <w:color w:val="000000" w:themeColor="text1"/>
+      </w:rPr>
+      <w:tblPr/>
+      <w:tcPr>
+        <w:tcBorders>
+          <w:top w:val="nil"/>
+          <w:left w:val="nil"/>
+          <w:bottom w:val="nil"/>
+          <w:right w:val="nil"/>
+          <w:insideH w:val="nil"/>
+          <w:insideV w:val="nil"/>
+        </w:tcBorders>
+        <w:shd w:val="clear" w:color="auto" w:fill="FFFFFF" w:themeFill="background1"/>
+      </w:tcPr>
+    </w:tblStylePr>
+    <w:tblStylePr w:type="lastCol">
+      <w:rPr>
+        <w:b w:val="0"/>
+        <w:bCs w:val="0"/>
+        <w:color w:val="000000" w:themeColor="text1"/>
+      </w:rPr>
+      <w:tblPr/>
+      <w:tcPr>
+        <w:tcBorders>
+          <w:top w:val="nil"/>
+          <w:left w:val="nil"/>
+          <w:bottom w:val="nil"/>
+          <w:right w:val="nil"/>
+          <w:insideH w:val="nil"/>
+          <w:insideV w:val="nil"/>
+        </w:tcBorders>
+        <w:shd w:val="clear" w:color="auto" w:fill="D9E2F3" w:themeFill="accent5" w:themeFillTint="33"/>
+      </w:tcPr>
+    </w:tblStylePr>
+    <w:tblStylePr w:type="band1Vert">
+      <w:tblPr/>
+      <w:tcPr>
+        <w:shd w:val="clear" w:color="auto" w:fill="A1B8E1" w:themeFill="accent5" w:themeFillTint="7F"/>
+      </w:tcPr>
+    </w:tblStylePr>
+    <w:tblStylePr w:type="band1Horz">
+      <w:tblPr/>
+      <w:tcPr>
+        <w:tcBorders>
+          <w:insideH w:val="single" w:sz="6" w:space="0" w:color="4472C4" w:themeColor="accent5"/>
+          <w:insideV w:val="single" w:sz="6" w:space="0" w:color="4472C4" w:themeColor="accent5"/>
+        </w:tcBorders>
+        <w:shd w:val="clear" w:color="auto" w:fill="A1B8E1" w:themeFill="accent5" w:themeFillTint="7F"/>
+      </w:tcPr>
+    </w:tblStylePr>
+    <w:tblStylePr w:type="nwCell">
+      <w:tblPr/>
+      <w:tcPr>
+        <w:shd w:val="clear" w:color="auto" w:fill="FFFFFF" w:themeFill="background1"/>
+      </w:tcPr>
+    </w:tblStylePr>
+  </w:style>
+  <w:style w:type="table" w:customStyle="1" w:styleId="GridTable4Accent1">
+    <w:name w:val="Grid Table 4 Accent 1"/>
+    <w:basedOn w:val="TableNormal"/>
+    <w:uiPriority w:val="49"/>
+    <w:rsid w:val="008710AE"/>
+    <w:pPr>
+      <w:spacing w:after="0" w:line="240" w:lineRule="auto"/>
+    </w:pPr>
+    <w:rPr>
+      <w:sz w:val="24"/>
+      <w:szCs w:val="24"/>
+    </w:rPr>
+    <w:tblPr>
+      <w:tblStyleRowBandSize w:val="1"/>
+      <w:tblStyleColBandSize w:val="1"/>
+      <w:tblInd w:w="0" w:type="dxa"/>
+      <w:tblBorders>
+        <w:top w:val="single" w:sz="4" w:space="0" w:color="9CC2E5" w:themeColor="accent1" w:themeTint="99"/>
+        <w:left w:val="single" w:sz="4" w:space="0" w:color="9CC2E5" w:themeColor="accent1" w:themeTint="99"/>
+        <w:bottom w:val="single" w:sz="4" w:space="0" w:color="9CC2E5" w:themeColor="accent1" w:themeTint="99"/>
+        <w:right w:val="single" w:sz="4" w:space="0" w:color="9CC2E5" w:themeColor="accent1" w:themeTint="99"/>
+        <w:insideH w:val="single" w:sz="4" w:space="0" w:color="9CC2E5" w:themeColor="accent1" w:themeTint="99"/>
+        <w:insideV w:val="single" w:sz="4" w:space="0" w:color="9CC2E5" w:themeColor="accent1" w:themeTint="99"/>
+      </w:tblBorders>
+      <w:tblCellMar>
+        <w:top w:w="0" w:type="dxa"/>
+        <w:left w:w="108" w:type="dxa"/>
+        <w:bottom w:w="0" w:type="dxa"/>
+        <w:right w:w="108" w:type="dxa"/>
+      </w:tblCellMar>
+    </w:tblPr>
+    <w:tblStylePr w:type="firstRow">
+      <w:rPr>
+        <w:b/>
+        <w:bCs/>
+        <w:color w:val="FFFFFF" w:themeColor="background1"/>
+      </w:rPr>
+      <w:tblPr/>
+      <w:tcPr>
+        <w:tcBorders>
+          <w:top w:val="single" w:sz="4" w:space="0" w:color="5B9BD5" w:themeColor="accent1"/>
+          <w:left w:val="single" w:sz="4" w:space="0" w:color="5B9BD5" w:themeColor="accent1"/>
+          <w:bottom w:val="single" w:sz="4" w:space="0" w:color="5B9BD5" w:themeColor="accent1"/>
+          <w:right w:val="single" w:sz="4" w:space="0" w:color="5B9BD5" w:themeColor="accent1"/>
+          <w:insideH w:val="nil"/>
+          <w:insideV w:val="nil"/>
+        </w:tcBorders>
+        <w:shd w:val="clear" w:color="auto" w:fill="5B9BD5" w:themeFill="accent1"/>
+      </w:tcPr>
+    </w:tblStylePr>
+    <w:tblStylePr w:type="lastRow">
+      <w:rPr>
+        <w:b/>
+        <w:bCs/>
+      </w:rPr>
+      <w:tblPr/>
+      <w:tcPr>
+        <w:tcBorders>
+          <w:top w:val="double" w:sz="4" w:space="0" w:color="5B9BD5" w:themeColor="accent1"/>
+        </w:tcBorders>
+      </w:tcPr>
+    </w:tblStylePr>
+    <w:tblStylePr w:type="firstCol">
+      <w:rPr>
+        <w:b/>
+        <w:bCs/>
+      </w:rPr>
+    </w:tblStylePr>
+    <w:tblStylePr w:type="lastCol">
+      <w:rPr>
+        <w:b/>
+        <w:bCs/>
+      </w:rPr>
+    </w:tblStylePr>
+    <w:tblStylePr w:type="band1Vert">
+      <w:tblPr/>
+      <w:tcPr>
+        <w:shd w:val="clear" w:color="auto" w:fill="DEEAF6" w:themeFill="accent1" w:themeFillTint="33"/>
+      </w:tcPr>
+    </w:tblStylePr>
+    <w:tblStylePr w:type="band1Horz">
+      <w:tblPr/>
+      <w:tcPr>
+        <w:shd w:val="clear" w:color="auto" w:fill="DEEAF6" w:themeFill="accent1" w:themeFillTint="33"/>
+      </w:tcPr>
+    </w:tblStylePr>
+  </w:style>
+  <w:style w:type="paragraph" w:styleId="NoSpacing">
+    <w:name w:val="No Spacing"/>
+    <w:uiPriority w:val="1"/>
+    <w:qFormat/>
+    <w:rsid w:val="008710AE"/>
+    <w:pPr>
+      <w:spacing w:after="0" w:line="240" w:lineRule="auto"/>
+    </w:pPr>
+    <w:rPr>
+      <w:lang w:val="en-CA"/>
+    </w:rPr>
+  </w:style>
+  <w:style w:type="paragraph" w:styleId="BalloonText">
+    <w:name w:val="Balloon Text"/>
+    <w:basedOn w:val="Normal"/>
+    <w:link w:val="BalloonTextChar"/>
+    <w:uiPriority w:val="99"/>
+    <w:semiHidden/>
+    <w:unhideWhenUsed/>
+    <w:rsid w:val="00D31DFD"/>
+    <w:pPr>
+      <w:spacing w:after="0" w:line="240" w:lineRule="auto"/>
+    </w:pPr>
+    <w:rPr>
+      <w:rFonts w:ascii="Lucida Grande" w:hAnsi="Lucida Grande" w:cs="Lucida Grande"/>
+      <w:sz w:val="18"/>
+      <w:szCs w:val="18"/>
+    </w:rPr>
+  </w:style>
+  <w:style w:type="character" w:customStyle="1" w:styleId="BalloonTextChar">
+    <w:name w:val="Balloon Text Char"/>
+    <w:basedOn w:val="DefaultParagraphFont"/>
+    <w:link w:val="BalloonText"/>
+    <w:uiPriority w:val="99"/>
+    <w:semiHidden/>
+    <w:rsid w:val="00D31DFD"/>
+    <w:rPr>
+      <w:rFonts w:ascii="Lucida Grande" w:hAnsi="Lucida Grande" w:cs="Lucida Grande"/>
+      <w:sz w:val="18"/>
+      <w:szCs w:val="18"/>
+      <w:lang w:val="en-CA"/>
+    </w:rPr>
   </w:style>
 </w:styles>
-</file>
-
-<file path=word/glossary/webSettings.xml><?xml version="1.0" encoding="utf-8"?>
-<w:webSettings xmlns:mc="http://schemas.openxmlformats.org/markup-compatibility/2006" xmlns:r="http://schemas.openxmlformats.org/officeDocument/2006/relationships" xmlns:w="http://schemas.openxmlformats.org/wordprocessingml/2006/main" xmlns:w14="http://schemas.microsoft.com/office/word/2010/wordml" xmlns:w15="http://schemas.microsoft.com/office/word/2012/wordml" mc:Ignorable="w14 w15">
-  <w:optimizeForBrowser/>
-  <w:allowPNG/>
-</w:webSettings>
 </file>
 
 <file path=word/theme/theme1.xml><?xml version="1.0" encoding="utf-8"?>
@@ -6383,7 +6688,7 @@
     </a:clrScheme>
     <a:fontScheme name="Office">
       <a:majorFont>
-        <a:latin typeface="Calibri Light" panose="020F0302020204030204"/>
+        <a:latin typeface="Calibri Light"/>
         <a:ea typeface=""/>
         <a:cs typeface=""/>
         <a:font script="Jpan" typeface="ＭＳ ゴシック"/>
@@ -6418,7 +6723,7 @@
         <a:font script="Geor" typeface="Sylfaen"/>
       </a:majorFont>
       <a:minorFont>
-        <a:latin typeface="Calibri" panose="020F0502020204030204"/>
+        <a:latin typeface="Calibri"/>
         <a:ea typeface=""/>
         <a:cs typeface=""/>
         <a:font script="Jpan" typeface="ＭＳ 明朝"/>
@@ -6595,7 +6900,7 @@
   <a:extraClrSchemeLst/>
   <a:extLst>
     <a:ext uri="{05A4C25C-085E-4340-85A3-A5531E510DB2}">
-      <thm15:themeFamily xmlns:thm15="http://schemas.microsoft.com/office/thememl/2012/main" name="Office Theme" id="{62F939B6-93AF-4DB8-9C6B-D6C7DFDC589F}" vid="{4A3C46E8-61CC-4603-A589-7422A47A8E4A}"/>
+      <thm15:themeFamily xmlns:thm15="http://schemas.microsoft.com/office/thememl/2012/main" xmlns="" name="Office Theme" id="{62F939B6-93AF-4DB8-9C6B-D6C7DFDC589F}" vid="{4A3C46E8-61CC-4603-A589-7422A47A8E4A}"/>
     </a:ext>
   </a:extLst>
 </a:theme>
